--- a/tables/table_auditory/anova_table_cong_auditory.docx
+++ b/tables/table_auditory/anova_table_cong_auditory.docx
@@ -9,18 +9,18 @@
         <w:tblLook w:firstRow="1" w:lastRow="0" w:firstColumn="0" w:lastColumn="0" w:noHBand="0" w:noVBand="1"/>
       </w:tblPr>
       <w:tblGrid>
-        <w:gridCol w:w="1288"/>
-        <w:gridCol w:w="3826"/>
-        <w:gridCol w:w="1670"/>
-        <w:gridCol w:w="1225"/>
-        <w:gridCol w:w="1390"/>
-        <w:gridCol w:w="1390"/>
-        <w:gridCol w:w="1295"/>
+        <w:gridCol w:w="1206"/>
+        <w:gridCol w:w="3468"/>
+        <w:gridCol w:w="1512"/>
+        <w:gridCol w:w="1168"/>
+        <w:gridCol w:w="1267"/>
+        <w:gridCol w:w="1267"/>
+        <w:gridCol w:w="1151"/>
       </w:tblGrid>
       <w:tr>
         <w:trPr>
           <w:cantSplit/>
-          <w:trHeight w:val="581" w:hRule="auto"/>
+          <w:trHeight w:val="574" w:hRule="auto"/>
           <w:tblHeader/>
         </w:trPr>
         <w:tc>
@@ -46,7 +46,7 @@
             </w:pPr>
             <w:r xmlns:w="http://schemas.openxmlformats.org/wordprocessingml/2006/main" xmlns:wp="http://schemas.openxmlformats.org/drawingml/2006/wordprocessingDrawing" xmlns:r="http://schemas.openxmlformats.org/officeDocument/2006/relationships" xmlns:w14="http://schemas.microsoft.com/office/word/2010/wordml">
               <w:rPr>
-                <w:rFonts w:ascii="DejaVu Sans" w:hAnsi="DejaVu Sans" w:eastAsia="DejaVu Sans" w:cs="DejaVu Sans"/>
+                <w:rFonts w:ascii="Arial" w:hAnsi="Arial" w:eastAsia="Arial" w:cs="Arial"/>
                 <w:b/>
                 <w:sz w:val="22"/>
                 <w:szCs w:val="22"/>
@@ -79,7 +79,7 @@
             </w:pPr>
             <w:r xmlns:w="http://schemas.openxmlformats.org/wordprocessingml/2006/main" xmlns:wp="http://schemas.openxmlformats.org/drawingml/2006/wordprocessingDrawing" xmlns:r="http://schemas.openxmlformats.org/officeDocument/2006/relationships" xmlns:w14="http://schemas.microsoft.com/office/word/2010/wordml">
               <w:rPr>
-                <w:rFonts w:ascii="DejaVu Sans" w:hAnsi="DejaVu Sans" w:eastAsia="DejaVu Sans" w:cs="DejaVu Sans"/>
+                <w:rFonts w:ascii="Arial" w:hAnsi="Arial" w:eastAsia="Arial" w:cs="Arial"/>
                 <w:b/>
                 <w:sz w:val="22"/>
                 <w:szCs w:val="22"/>
@@ -112,7 +112,7 @@
             </w:pPr>
             <w:r xmlns:w="http://schemas.openxmlformats.org/wordprocessingml/2006/main" xmlns:wp="http://schemas.openxmlformats.org/drawingml/2006/wordprocessingDrawing" xmlns:r="http://schemas.openxmlformats.org/officeDocument/2006/relationships" xmlns:w14="http://schemas.microsoft.com/office/word/2010/wordml">
               <w:rPr>
-                <w:rFonts w:ascii="DejaVu Sans" w:hAnsi="DejaVu Sans" w:eastAsia="DejaVu Sans" w:cs="DejaVu Sans"/>
+                <w:rFonts w:ascii="Arial" w:hAnsi="Arial" w:eastAsia="Arial" w:cs="Arial"/>
                 <w:b/>
                 <w:sz w:val="22"/>
                 <w:szCs w:val="22"/>
@@ -145,7 +145,7 @@
             </w:pPr>
             <w:r xmlns:w="http://schemas.openxmlformats.org/wordprocessingml/2006/main" xmlns:wp="http://schemas.openxmlformats.org/drawingml/2006/wordprocessingDrawing" xmlns:r="http://schemas.openxmlformats.org/officeDocument/2006/relationships" xmlns:w14="http://schemas.microsoft.com/office/word/2010/wordml">
               <w:rPr>
-                <w:rFonts w:ascii="DejaVu Sans" w:hAnsi="DejaVu Sans" w:eastAsia="DejaVu Sans" w:cs="DejaVu Sans"/>
+                <w:rFonts w:ascii="Arial" w:hAnsi="Arial" w:eastAsia="Arial" w:cs="Arial"/>
                 <w:b/>
                 <w:sz w:val="22"/>
                 <w:szCs w:val="22"/>
@@ -155,7 +155,7 @@
             </w:r>
             <w:r xmlns:w="http://schemas.openxmlformats.org/wordprocessingml/2006/main" xmlns:wp="http://schemas.openxmlformats.org/drawingml/2006/wordprocessingDrawing" xmlns:r="http://schemas.openxmlformats.org/officeDocument/2006/relationships" xmlns:w14="http://schemas.microsoft.com/office/word/2010/wordml">
               <w:rPr>
-                <w:rFonts w:ascii="DejaVu Sans" w:hAnsi="DejaVu Sans" w:eastAsia="DejaVu Sans" w:cs="DejaVu Sans"/>
+                <w:rFonts w:ascii="Arial" w:hAnsi="Arial" w:eastAsia="Arial" w:cs="Arial"/>
                 <w:b/>
                 <w:vertAlign w:val="subscript"/>
                 <w:sz w:val="22"/>
@@ -189,7 +189,7 @@
             </w:pPr>
             <w:r xmlns:w="http://schemas.openxmlformats.org/wordprocessingml/2006/main" xmlns:wp="http://schemas.openxmlformats.org/drawingml/2006/wordprocessingDrawing" xmlns:r="http://schemas.openxmlformats.org/officeDocument/2006/relationships" xmlns:w14="http://schemas.microsoft.com/office/word/2010/wordml">
               <w:rPr>
-                <w:rFonts w:ascii="DejaVu Sans" w:hAnsi="DejaVu Sans" w:eastAsia="DejaVu Sans" w:cs="DejaVu Sans"/>
+                <w:rFonts w:ascii="Arial" w:hAnsi="Arial" w:eastAsia="Arial" w:cs="Arial"/>
                 <w:b/>
                 <w:sz w:val="22"/>
                 <w:szCs w:val="22"/>
@@ -199,7 +199,7 @@
             </w:r>
             <w:r xmlns:w="http://schemas.openxmlformats.org/wordprocessingml/2006/main" xmlns:wp="http://schemas.openxmlformats.org/drawingml/2006/wordprocessingDrawing" xmlns:r="http://schemas.openxmlformats.org/officeDocument/2006/relationships" xmlns:w14="http://schemas.microsoft.com/office/word/2010/wordml">
               <w:rPr>
-                <w:rFonts w:ascii="DejaVu Sans" w:hAnsi="DejaVu Sans" w:eastAsia="DejaVu Sans" w:cs="DejaVu Sans"/>
+                <w:rFonts w:ascii="Arial" w:hAnsi="Arial" w:eastAsia="Arial" w:cs="Arial"/>
                 <w:b/>
                 <w:vertAlign w:val="subscript"/>
                 <w:sz w:val="22"/>
@@ -233,7 +233,7 @@
             </w:pPr>
             <w:r xmlns:w="http://schemas.openxmlformats.org/wordprocessingml/2006/main" xmlns:wp="http://schemas.openxmlformats.org/drawingml/2006/wordprocessingDrawing" xmlns:r="http://schemas.openxmlformats.org/officeDocument/2006/relationships" xmlns:w14="http://schemas.microsoft.com/office/word/2010/wordml">
               <w:rPr>
-                <w:rFonts w:ascii="DejaVu Sans" w:hAnsi="DejaVu Sans" w:eastAsia="DejaVu Sans" w:cs="DejaVu Sans"/>
+                <w:rFonts w:ascii="Arial" w:hAnsi="Arial" w:eastAsia="Arial" w:cs="Arial"/>
                 <w:b/>
                 <w:sz w:val="22"/>
                 <w:szCs w:val="22"/>
@@ -266,7 +266,7 @@
             </w:pPr>
             <w:r xmlns:w="http://schemas.openxmlformats.org/wordprocessingml/2006/main" xmlns:wp="http://schemas.openxmlformats.org/drawingml/2006/wordprocessingDrawing" xmlns:r="http://schemas.openxmlformats.org/officeDocument/2006/relationships" xmlns:w14="http://schemas.microsoft.com/office/word/2010/wordml">
               <w:rPr>
-                <w:rFonts w:ascii="DejaVu Sans" w:hAnsi="DejaVu Sans" w:eastAsia="DejaVu Sans" w:cs="DejaVu Sans"/>
+                <w:rFonts w:ascii="Arial" w:hAnsi="Arial" w:eastAsia="Arial" w:cs="Arial"/>
                 <w:b/>
                 <w:sz w:val="22"/>
                 <w:szCs w:val="22"/>
@@ -280,7 +280,7 @@
       <w:tr>
         <w:trPr>
           <w:cantSplit/>
-          <w:trHeight w:val="620" w:hRule="auto"/>
+          <w:trHeight w:val="615" w:hRule="auto"/>
         </w:trPr>
         <w:tc>
           <w:tcPr>
@@ -305,7 +305,7 @@
             </w:pPr>
             <w:r xmlns:w="http://schemas.openxmlformats.org/wordprocessingml/2006/main" xmlns:wp="http://schemas.openxmlformats.org/drawingml/2006/wordprocessingDrawing" xmlns:r="http://schemas.openxmlformats.org/officeDocument/2006/relationships" xmlns:w14="http://schemas.microsoft.com/office/word/2010/wordml">
               <w:rPr>
-                <w:rFonts w:ascii="DejaVu Sans" w:hAnsi="DejaVu Sans" w:eastAsia="DejaVu Sans" w:cs="DejaVu Sans"/>
+                <w:rFonts w:ascii="Arial" w:hAnsi="Arial" w:eastAsia="Arial" w:cs="Arial"/>
                 <w:sz w:val="22"/>
                 <w:szCs w:val="22"/>
                 <w:color w:val="000000"/>
@@ -336,7 +336,7 @@
             </w:pPr>
             <w:r xmlns:w="http://schemas.openxmlformats.org/wordprocessingml/2006/main" xmlns:wp="http://schemas.openxmlformats.org/drawingml/2006/wordprocessingDrawing" xmlns:r="http://schemas.openxmlformats.org/officeDocument/2006/relationships" xmlns:w14="http://schemas.microsoft.com/office/word/2010/wordml">
               <w:rPr>
-                <w:rFonts w:ascii="DejaVu Sans" w:hAnsi="DejaVu Sans" w:eastAsia="DejaVu Sans" w:cs="DejaVu Sans"/>
+                <w:rFonts w:ascii="Arial" w:hAnsi="Arial" w:eastAsia="Arial" w:cs="Arial"/>
                 <w:sz w:val="22"/>
                 <w:szCs w:val="22"/>
                 <w:color w:val="000000"/>
@@ -367,7 +367,7 @@
             </w:pPr>
             <w:r xmlns:w="http://schemas.openxmlformats.org/wordprocessingml/2006/main" xmlns:wp="http://schemas.openxmlformats.org/drawingml/2006/wordprocessingDrawing" xmlns:r="http://schemas.openxmlformats.org/officeDocument/2006/relationships" xmlns:w14="http://schemas.microsoft.com/office/word/2010/wordml">
               <w:rPr>
-                <w:rFonts w:ascii="DejaVu Sans" w:hAnsi="DejaVu Sans" w:eastAsia="DejaVu Sans" w:cs="DejaVu Sans"/>
+                <w:rFonts w:ascii="Arial" w:hAnsi="Arial" w:eastAsia="Arial" w:cs="Arial"/>
                 <w:sz w:val="22"/>
                 <w:szCs w:val="22"/>
                 <w:color w:val="000000"/>
@@ -398,7 +398,7 @@
             </w:pPr>
             <w:r xmlns:w="http://schemas.openxmlformats.org/wordprocessingml/2006/main" xmlns:wp="http://schemas.openxmlformats.org/drawingml/2006/wordprocessingDrawing" xmlns:r="http://schemas.openxmlformats.org/officeDocument/2006/relationships" xmlns:w14="http://schemas.microsoft.com/office/word/2010/wordml">
               <w:rPr>
-                <w:rFonts w:ascii="DejaVu Sans" w:hAnsi="DejaVu Sans" w:eastAsia="DejaVu Sans" w:cs="DejaVu Sans"/>
+                <w:rFonts w:ascii="Arial" w:hAnsi="Arial" w:eastAsia="Arial" w:cs="Arial"/>
                 <w:sz w:val="22"/>
                 <w:szCs w:val="22"/>
                 <w:color w:val="000000"/>
@@ -429,7 +429,7 @@
             </w:pPr>
             <w:r xmlns:w="http://schemas.openxmlformats.org/wordprocessingml/2006/main" xmlns:wp="http://schemas.openxmlformats.org/drawingml/2006/wordprocessingDrawing" xmlns:r="http://schemas.openxmlformats.org/officeDocument/2006/relationships" xmlns:w14="http://schemas.microsoft.com/office/word/2010/wordml">
               <w:rPr>
-                <w:rFonts w:ascii="DejaVu Sans" w:hAnsi="DejaVu Sans" w:eastAsia="DejaVu Sans" w:cs="DejaVu Sans"/>
+                <w:rFonts w:ascii="Arial" w:hAnsi="Arial" w:eastAsia="Arial" w:cs="Arial"/>
                 <w:sz w:val="22"/>
                 <w:szCs w:val="22"/>
                 <w:color w:val="000000"/>
@@ -460,7 +460,7 @@
             </w:pPr>
             <w:r xmlns:w="http://schemas.openxmlformats.org/wordprocessingml/2006/main" xmlns:wp="http://schemas.openxmlformats.org/drawingml/2006/wordprocessingDrawing" xmlns:r="http://schemas.openxmlformats.org/officeDocument/2006/relationships" xmlns:w14="http://schemas.microsoft.com/office/word/2010/wordml">
               <w:rPr>
-                <w:rFonts w:ascii="DejaVu Sans" w:hAnsi="DejaVu Sans" w:eastAsia="DejaVu Sans" w:cs="DejaVu Sans"/>
+                <w:rFonts w:ascii="Arial" w:hAnsi="Arial" w:eastAsia="Arial" w:cs="Arial"/>
                 <w:sz w:val="22"/>
                 <w:szCs w:val="22"/>
                 <w:color w:val="000000"/>
@@ -491,7 +491,7 @@
             </w:pPr>
             <w:r xmlns:w="http://schemas.openxmlformats.org/wordprocessingml/2006/main" xmlns:wp="http://schemas.openxmlformats.org/drawingml/2006/wordprocessingDrawing" xmlns:r="http://schemas.openxmlformats.org/officeDocument/2006/relationships" xmlns:w14="http://schemas.microsoft.com/office/word/2010/wordml">
               <w:rPr>
-                <w:rFonts w:ascii="DejaVu Sans" w:hAnsi="DejaVu Sans" w:eastAsia="DejaVu Sans" w:cs="DejaVu Sans"/>
+                <w:rFonts w:ascii="Arial" w:hAnsi="Arial" w:eastAsia="Arial" w:cs="Arial"/>
                 <w:sz w:val="22"/>
                 <w:szCs w:val="22"/>
                 <w:color w:val="000000"/>
@@ -553,7 +553,7 @@
             </w:pPr>
             <w:r xmlns:w="http://schemas.openxmlformats.org/wordprocessingml/2006/main" xmlns:wp="http://schemas.openxmlformats.org/drawingml/2006/wordprocessingDrawing" xmlns:r="http://schemas.openxmlformats.org/officeDocument/2006/relationships" xmlns:w14="http://schemas.microsoft.com/office/word/2010/wordml">
               <w:rPr>
-                <w:rFonts w:ascii="DejaVu Sans" w:hAnsi="DejaVu Sans" w:eastAsia="DejaVu Sans" w:cs="DejaVu Sans"/>
+                <w:rFonts w:ascii="Arial" w:hAnsi="Arial" w:eastAsia="Arial" w:cs="Arial"/>
                 <w:sz w:val="22"/>
                 <w:szCs w:val="22"/>
                 <w:color w:val="000000"/>
@@ -585,7 +585,7 @@
             </w:pPr>
             <w:r xmlns:w="http://schemas.openxmlformats.org/wordprocessingml/2006/main" xmlns:wp="http://schemas.openxmlformats.org/drawingml/2006/wordprocessingDrawing" xmlns:r="http://schemas.openxmlformats.org/officeDocument/2006/relationships" xmlns:w14="http://schemas.microsoft.com/office/word/2010/wordml">
               <w:rPr>
-                <w:rFonts w:ascii="DejaVu Sans" w:hAnsi="DejaVu Sans" w:eastAsia="DejaVu Sans" w:cs="DejaVu Sans"/>
+                <w:rFonts w:ascii="Arial" w:hAnsi="Arial" w:eastAsia="Arial" w:cs="Arial"/>
                 <w:sz w:val="22"/>
                 <w:szCs w:val="22"/>
                 <w:color w:val="000000"/>
@@ -617,7 +617,7 @@
             </w:pPr>
             <w:r xmlns:w="http://schemas.openxmlformats.org/wordprocessingml/2006/main" xmlns:wp="http://schemas.openxmlformats.org/drawingml/2006/wordprocessingDrawing" xmlns:r="http://schemas.openxmlformats.org/officeDocument/2006/relationships" xmlns:w14="http://schemas.microsoft.com/office/word/2010/wordml">
               <w:rPr>
-                <w:rFonts w:ascii="DejaVu Sans" w:hAnsi="DejaVu Sans" w:eastAsia="DejaVu Sans" w:cs="DejaVu Sans"/>
+                <w:rFonts w:ascii="Arial" w:hAnsi="Arial" w:eastAsia="Arial" w:cs="Arial"/>
                 <w:sz w:val="22"/>
                 <w:szCs w:val="22"/>
                 <w:color w:val="000000"/>
@@ -649,7 +649,7 @@
             </w:pPr>
             <w:r xmlns:w="http://schemas.openxmlformats.org/wordprocessingml/2006/main" xmlns:wp="http://schemas.openxmlformats.org/drawingml/2006/wordprocessingDrawing" xmlns:r="http://schemas.openxmlformats.org/officeDocument/2006/relationships" xmlns:w14="http://schemas.microsoft.com/office/word/2010/wordml">
               <w:rPr>
-                <w:rFonts w:ascii="DejaVu Sans" w:hAnsi="DejaVu Sans" w:eastAsia="DejaVu Sans" w:cs="DejaVu Sans"/>
+                <w:rFonts w:ascii="Arial" w:hAnsi="Arial" w:eastAsia="Arial" w:cs="Arial"/>
                 <w:sz w:val="22"/>
                 <w:szCs w:val="22"/>
                 <w:color w:val="000000"/>
@@ -681,7 +681,7 @@
             </w:pPr>
             <w:r xmlns:w="http://schemas.openxmlformats.org/wordprocessingml/2006/main" xmlns:wp="http://schemas.openxmlformats.org/drawingml/2006/wordprocessingDrawing" xmlns:r="http://schemas.openxmlformats.org/officeDocument/2006/relationships" xmlns:w14="http://schemas.microsoft.com/office/word/2010/wordml">
               <w:rPr>
-                <w:rFonts w:ascii="DejaVu Sans" w:hAnsi="DejaVu Sans" w:eastAsia="DejaVu Sans" w:cs="DejaVu Sans"/>
+                <w:rFonts w:ascii="Arial" w:hAnsi="Arial" w:eastAsia="Arial" w:cs="Arial"/>
                 <w:sz w:val="22"/>
                 <w:szCs w:val="22"/>
                 <w:color w:val="000000"/>
@@ -713,7 +713,7 @@
             </w:pPr>
             <w:r xmlns:w="http://schemas.openxmlformats.org/wordprocessingml/2006/main" xmlns:wp="http://schemas.openxmlformats.org/drawingml/2006/wordprocessingDrawing" xmlns:r="http://schemas.openxmlformats.org/officeDocument/2006/relationships" xmlns:w14="http://schemas.microsoft.com/office/word/2010/wordml">
               <w:rPr>
-                <w:rFonts w:ascii="DejaVu Sans" w:hAnsi="DejaVu Sans" w:eastAsia="DejaVu Sans" w:cs="DejaVu Sans"/>
+                <w:rFonts w:ascii="Arial" w:hAnsi="Arial" w:eastAsia="Arial" w:cs="Arial"/>
                 <w:sz w:val="22"/>
                 <w:szCs w:val="22"/>
                 <w:color w:val="000000"/>
@@ -726,7 +726,7 @@
       <w:tr>
         <w:trPr>
           <w:cantSplit/>
-          <w:trHeight w:val="620" w:hRule="auto"/>
+          <w:trHeight w:val="617" w:hRule="auto"/>
         </w:trPr>
         <w:tc>
           <w:tcPr>
@@ -775,7 +775,7 @@
             </w:pPr>
             <w:r xmlns:w="http://schemas.openxmlformats.org/wordprocessingml/2006/main" xmlns:wp="http://schemas.openxmlformats.org/drawingml/2006/wordprocessingDrawing" xmlns:r="http://schemas.openxmlformats.org/officeDocument/2006/relationships" xmlns:w14="http://schemas.microsoft.com/office/word/2010/wordml">
               <w:rPr>
-                <w:rFonts w:ascii="DejaVu Sans" w:hAnsi="DejaVu Sans" w:eastAsia="DejaVu Sans" w:cs="DejaVu Sans"/>
+                <w:rFonts w:ascii="Arial" w:hAnsi="Arial" w:eastAsia="Arial" w:cs="Arial"/>
                 <w:sz w:val="22"/>
                 <w:szCs w:val="22"/>
                 <w:color w:val="000000"/>
@@ -807,7 +807,7 @@
             </w:pPr>
             <w:r xmlns:w="http://schemas.openxmlformats.org/wordprocessingml/2006/main" xmlns:wp="http://schemas.openxmlformats.org/drawingml/2006/wordprocessingDrawing" xmlns:r="http://schemas.openxmlformats.org/officeDocument/2006/relationships" xmlns:w14="http://schemas.microsoft.com/office/word/2010/wordml">
               <w:rPr>
-                <w:rFonts w:ascii="DejaVu Sans" w:hAnsi="DejaVu Sans" w:eastAsia="DejaVu Sans" w:cs="DejaVu Sans"/>
+                <w:rFonts w:ascii="Arial" w:hAnsi="Arial" w:eastAsia="Arial" w:cs="Arial"/>
                 <w:sz w:val="22"/>
                 <w:szCs w:val="22"/>
                 <w:color w:val="000000"/>
@@ -839,7 +839,7 @@
             </w:pPr>
             <w:r xmlns:w="http://schemas.openxmlformats.org/wordprocessingml/2006/main" xmlns:wp="http://schemas.openxmlformats.org/drawingml/2006/wordprocessingDrawing" xmlns:r="http://schemas.openxmlformats.org/officeDocument/2006/relationships" xmlns:w14="http://schemas.microsoft.com/office/word/2010/wordml">
               <w:rPr>
-                <w:rFonts w:ascii="DejaVu Sans" w:hAnsi="DejaVu Sans" w:eastAsia="DejaVu Sans" w:cs="DejaVu Sans"/>
+                <w:rFonts w:ascii="Arial" w:hAnsi="Arial" w:eastAsia="Arial" w:cs="Arial"/>
                 <w:sz w:val="22"/>
                 <w:szCs w:val="22"/>
                 <w:color w:val="000000"/>
@@ -871,7 +871,7 @@
             </w:pPr>
             <w:r xmlns:w="http://schemas.openxmlformats.org/wordprocessingml/2006/main" xmlns:wp="http://schemas.openxmlformats.org/drawingml/2006/wordprocessingDrawing" xmlns:r="http://schemas.openxmlformats.org/officeDocument/2006/relationships" xmlns:w14="http://schemas.microsoft.com/office/word/2010/wordml">
               <w:rPr>
-                <w:rFonts w:ascii="DejaVu Sans" w:hAnsi="DejaVu Sans" w:eastAsia="DejaVu Sans" w:cs="DejaVu Sans"/>
+                <w:rFonts w:ascii="Arial" w:hAnsi="Arial" w:eastAsia="Arial" w:cs="Arial"/>
                 <w:sz w:val="22"/>
                 <w:szCs w:val="22"/>
                 <w:color w:val="000000"/>
@@ -903,7 +903,7 @@
             </w:pPr>
             <w:r xmlns:w="http://schemas.openxmlformats.org/wordprocessingml/2006/main" xmlns:wp="http://schemas.openxmlformats.org/drawingml/2006/wordprocessingDrawing" xmlns:r="http://schemas.openxmlformats.org/officeDocument/2006/relationships" xmlns:w14="http://schemas.microsoft.com/office/word/2010/wordml">
               <w:rPr>
-                <w:rFonts w:ascii="DejaVu Sans" w:hAnsi="DejaVu Sans" w:eastAsia="DejaVu Sans" w:cs="DejaVu Sans"/>
+                <w:rFonts w:ascii="Arial" w:hAnsi="Arial" w:eastAsia="Arial" w:cs="Arial"/>
                 <w:sz w:val="22"/>
                 <w:szCs w:val="22"/>
                 <w:color w:val="000000"/>
@@ -935,7 +935,7 @@
             </w:pPr>
             <w:r xmlns:w="http://schemas.openxmlformats.org/wordprocessingml/2006/main" xmlns:wp="http://schemas.openxmlformats.org/drawingml/2006/wordprocessingDrawing" xmlns:r="http://schemas.openxmlformats.org/officeDocument/2006/relationships" xmlns:w14="http://schemas.microsoft.com/office/word/2010/wordml">
               <w:rPr>
-                <w:rFonts w:ascii="DejaVu Sans" w:hAnsi="DejaVu Sans" w:eastAsia="DejaVu Sans" w:cs="DejaVu Sans"/>
+                <w:rFonts w:ascii="Arial" w:hAnsi="Arial" w:eastAsia="Arial" w:cs="Arial"/>
                 <w:sz w:val="22"/>
                 <w:szCs w:val="22"/>
                 <w:color w:val="000000"/>
@@ -948,7 +948,7 @@
       <w:tr>
         <w:trPr>
           <w:cantSplit/>
-          <w:trHeight w:val="624" w:hRule="auto"/>
+          <w:trHeight w:val="615" w:hRule="auto"/>
         </w:trPr>
         <w:tc>
           <w:tcPr>
@@ -997,7 +997,7 @@
             </w:pPr>
             <w:r xmlns:w="http://schemas.openxmlformats.org/wordprocessingml/2006/main" xmlns:wp="http://schemas.openxmlformats.org/drawingml/2006/wordprocessingDrawing" xmlns:r="http://schemas.openxmlformats.org/officeDocument/2006/relationships" xmlns:w14="http://schemas.microsoft.com/office/word/2010/wordml">
               <w:rPr>
-                <w:rFonts w:ascii="DejaVu Sans" w:hAnsi="DejaVu Sans" w:eastAsia="DejaVu Sans" w:cs="DejaVu Sans"/>
+                <w:rFonts w:ascii="Arial" w:hAnsi="Arial" w:eastAsia="Arial" w:cs="Arial"/>
                 <w:sz w:val="22"/>
                 <w:szCs w:val="22"/>
                 <w:color w:val="000000"/>
@@ -1029,7 +1029,7 @@
             </w:pPr>
             <w:r xmlns:w="http://schemas.openxmlformats.org/wordprocessingml/2006/main" xmlns:wp="http://schemas.openxmlformats.org/drawingml/2006/wordprocessingDrawing" xmlns:r="http://schemas.openxmlformats.org/officeDocument/2006/relationships" xmlns:w14="http://schemas.microsoft.com/office/word/2010/wordml">
               <w:rPr>
-                <w:rFonts w:ascii="DejaVu Sans" w:hAnsi="DejaVu Sans" w:eastAsia="DejaVu Sans" w:cs="DejaVu Sans"/>
+                <w:rFonts w:ascii="Arial" w:hAnsi="Arial" w:eastAsia="Arial" w:cs="Arial"/>
                 <w:sz w:val="22"/>
                 <w:szCs w:val="22"/>
                 <w:color w:val="000000"/>
@@ -1061,7 +1061,7 @@
             </w:pPr>
             <w:r xmlns:w="http://schemas.openxmlformats.org/wordprocessingml/2006/main" xmlns:wp="http://schemas.openxmlformats.org/drawingml/2006/wordprocessingDrawing" xmlns:r="http://schemas.openxmlformats.org/officeDocument/2006/relationships" xmlns:w14="http://schemas.microsoft.com/office/word/2010/wordml">
               <w:rPr>
-                <w:rFonts w:ascii="DejaVu Sans" w:hAnsi="DejaVu Sans" w:eastAsia="DejaVu Sans" w:cs="DejaVu Sans"/>
+                <w:rFonts w:ascii="Arial" w:hAnsi="Arial" w:eastAsia="Arial" w:cs="Arial"/>
                 <w:sz w:val="22"/>
                 <w:szCs w:val="22"/>
                 <w:color w:val="000000"/>
@@ -1093,7 +1093,7 @@
             </w:pPr>
             <w:r xmlns:w="http://schemas.openxmlformats.org/wordprocessingml/2006/main" xmlns:wp="http://schemas.openxmlformats.org/drawingml/2006/wordprocessingDrawing" xmlns:r="http://schemas.openxmlformats.org/officeDocument/2006/relationships" xmlns:w14="http://schemas.microsoft.com/office/word/2010/wordml">
               <w:rPr>
-                <w:rFonts w:ascii="DejaVu Sans" w:hAnsi="DejaVu Sans" w:eastAsia="DejaVu Sans" w:cs="DejaVu Sans"/>
+                <w:rFonts w:ascii="Arial" w:hAnsi="Arial" w:eastAsia="Arial" w:cs="Arial"/>
                 <w:sz w:val="22"/>
                 <w:szCs w:val="22"/>
                 <w:color w:val="000000"/>
@@ -1125,7 +1125,7 @@
             </w:pPr>
             <w:r xmlns:w="http://schemas.openxmlformats.org/wordprocessingml/2006/main" xmlns:wp="http://schemas.openxmlformats.org/drawingml/2006/wordprocessingDrawing" xmlns:r="http://schemas.openxmlformats.org/officeDocument/2006/relationships" xmlns:w14="http://schemas.microsoft.com/office/word/2010/wordml">
               <w:rPr>
-                <w:rFonts w:ascii="DejaVu Sans" w:hAnsi="DejaVu Sans" w:eastAsia="DejaVu Sans" w:cs="DejaVu Sans"/>
+                <w:rFonts w:ascii="Arial" w:hAnsi="Arial" w:eastAsia="Arial" w:cs="Arial"/>
                 <w:sz w:val="22"/>
                 <w:szCs w:val="22"/>
                 <w:color w:val="000000"/>
@@ -1157,7 +1157,7 @@
             </w:pPr>
             <w:r xmlns:w="http://schemas.openxmlformats.org/wordprocessingml/2006/main" xmlns:wp="http://schemas.openxmlformats.org/drawingml/2006/wordprocessingDrawing" xmlns:r="http://schemas.openxmlformats.org/officeDocument/2006/relationships" xmlns:w14="http://schemas.microsoft.com/office/word/2010/wordml">
               <w:rPr>
-                <w:rFonts w:ascii="DejaVu Sans" w:hAnsi="DejaVu Sans" w:eastAsia="DejaVu Sans" w:cs="DejaVu Sans"/>
+                <w:rFonts w:ascii="Arial" w:hAnsi="Arial" w:eastAsia="Arial" w:cs="Arial"/>
                 <w:sz w:val="22"/>
                 <w:szCs w:val="22"/>
                 <w:color w:val="000000"/>
@@ -1170,7 +1170,7 @@
       <w:tr>
         <w:trPr>
           <w:cantSplit/>
-          <w:trHeight w:val="620" w:hRule="auto"/>
+          <w:trHeight w:val="617" w:hRule="auto"/>
         </w:trPr>
         <w:tc>
           <w:tcPr>
@@ -1219,7 +1219,7 @@
             </w:pPr>
             <w:r xmlns:w="http://schemas.openxmlformats.org/wordprocessingml/2006/main" xmlns:wp="http://schemas.openxmlformats.org/drawingml/2006/wordprocessingDrawing" xmlns:r="http://schemas.openxmlformats.org/officeDocument/2006/relationships" xmlns:w14="http://schemas.microsoft.com/office/word/2010/wordml">
               <w:rPr>
-                <w:rFonts w:ascii="DejaVu Sans" w:hAnsi="DejaVu Sans" w:eastAsia="DejaVu Sans" w:cs="DejaVu Sans"/>
+                <w:rFonts w:ascii="Arial" w:hAnsi="Arial" w:eastAsia="Arial" w:cs="Arial"/>
                 <w:sz w:val="22"/>
                 <w:szCs w:val="22"/>
                 <w:color w:val="000000"/>
@@ -1251,7 +1251,7 @@
             </w:pPr>
             <w:r xmlns:w="http://schemas.openxmlformats.org/wordprocessingml/2006/main" xmlns:wp="http://schemas.openxmlformats.org/drawingml/2006/wordprocessingDrawing" xmlns:r="http://schemas.openxmlformats.org/officeDocument/2006/relationships" xmlns:w14="http://schemas.microsoft.com/office/word/2010/wordml">
               <w:rPr>
-                <w:rFonts w:ascii="DejaVu Sans" w:hAnsi="DejaVu Sans" w:eastAsia="DejaVu Sans" w:cs="DejaVu Sans"/>
+                <w:rFonts w:ascii="Arial" w:hAnsi="Arial" w:eastAsia="Arial" w:cs="Arial"/>
                 <w:sz w:val="22"/>
                 <w:szCs w:val="22"/>
                 <w:color w:val="000000"/>
@@ -1283,7 +1283,7 @@
             </w:pPr>
             <w:r xmlns:w="http://schemas.openxmlformats.org/wordprocessingml/2006/main" xmlns:wp="http://schemas.openxmlformats.org/drawingml/2006/wordprocessingDrawing" xmlns:r="http://schemas.openxmlformats.org/officeDocument/2006/relationships" xmlns:w14="http://schemas.microsoft.com/office/word/2010/wordml">
               <w:rPr>
-                <w:rFonts w:ascii="DejaVu Sans" w:hAnsi="DejaVu Sans" w:eastAsia="DejaVu Sans" w:cs="DejaVu Sans"/>
+                <w:rFonts w:ascii="Arial" w:hAnsi="Arial" w:eastAsia="Arial" w:cs="Arial"/>
                 <w:sz w:val="22"/>
                 <w:szCs w:val="22"/>
                 <w:color w:val="000000"/>
@@ -1315,7 +1315,7 @@
             </w:pPr>
             <w:r xmlns:w="http://schemas.openxmlformats.org/wordprocessingml/2006/main" xmlns:wp="http://schemas.openxmlformats.org/drawingml/2006/wordprocessingDrawing" xmlns:r="http://schemas.openxmlformats.org/officeDocument/2006/relationships" xmlns:w14="http://schemas.microsoft.com/office/word/2010/wordml">
               <w:rPr>
-                <w:rFonts w:ascii="DejaVu Sans" w:hAnsi="DejaVu Sans" w:eastAsia="DejaVu Sans" w:cs="DejaVu Sans"/>
+                <w:rFonts w:ascii="Arial" w:hAnsi="Arial" w:eastAsia="Arial" w:cs="Arial"/>
                 <w:sz w:val="22"/>
                 <w:szCs w:val="22"/>
                 <w:color w:val="000000"/>
@@ -1347,7 +1347,7 @@
             </w:pPr>
             <w:r xmlns:w="http://schemas.openxmlformats.org/wordprocessingml/2006/main" xmlns:wp="http://schemas.openxmlformats.org/drawingml/2006/wordprocessingDrawing" xmlns:r="http://schemas.openxmlformats.org/officeDocument/2006/relationships" xmlns:w14="http://schemas.microsoft.com/office/word/2010/wordml">
               <w:rPr>
-                <w:rFonts w:ascii="DejaVu Sans" w:hAnsi="DejaVu Sans" w:eastAsia="DejaVu Sans" w:cs="DejaVu Sans"/>
+                <w:rFonts w:ascii="Arial" w:hAnsi="Arial" w:eastAsia="Arial" w:cs="Arial"/>
                 <w:sz w:val="22"/>
                 <w:szCs w:val="22"/>
                 <w:color w:val="000000"/>
@@ -1379,7 +1379,7 @@
             </w:pPr>
             <w:r xmlns:w="http://schemas.openxmlformats.org/wordprocessingml/2006/main" xmlns:wp="http://schemas.openxmlformats.org/drawingml/2006/wordprocessingDrawing" xmlns:r="http://schemas.openxmlformats.org/officeDocument/2006/relationships" xmlns:w14="http://schemas.microsoft.com/office/word/2010/wordml">
               <w:rPr>
-                <w:rFonts w:ascii="DejaVu Sans" w:hAnsi="DejaVu Sans" w:eastAsia="DejaVu Sans" w:cs="DejaVu Sans"/>
+                <w:rFonts w:ascii="Arial" w:hAnsi="Arial" w:eastAsia="Arial" w:cs="Arial"/>
                 <w:sz w:val="22"/>
                 <w:szCs w:val="22"/>
                 <w:color w:val="000000"/>
@@ -1392,7 +1392,7 @@
       <w:tr>
         <w:trPr>
           <w:cantSplit/>
-          <w:trHeight w:val="624" w:hRule="auto"/>
+          <w:trHeight w:val="617" w:hRule="auto"/>
         </w:trPr>
         <w:tc>
           <w:tcPr>
@@ -1441,7 +1441,7 @@
             </w:pPr>
             <w:r xmlns:w="http://schemas.openxmlformats.org/wordprocessingml/2006/main" xmlns:wp="http://schemas.openxmlformats.org/drawingml/2006/wordprocessingDrawing" xmlns:r="http://schemas.openxmlformats.org/officeDocument/2006/relationships" xmlns:w14="http://schemas.microsoft.com/office/word/2010/wordml">
               <w:rPr>
-                <w:rFonts w:ascii="DejaVu Sans" w:hAnsi="DejaVu Sans" w:eastAsia="DejaVu Sans" w:cs="DejaVu Sans"/>
+                <w:rFonts w:ascii="Arial" w:hAnsi="Arial" w:eastAsia="Arial" w:cs="Arial"/>
                 <w:sz w:val="22"/>
                 <w:szCs w:val="22"/>
                 <w:color w:val="000000"/>
@@ -1473,7 +1473,7 @@
             </w:pPr>
             <w:r xmlns:w="http://schemas.openxmlformats.org/wordprocessingml/2006/main" xmlns:wp="http://schemas.openxmlformats.org/drawingml/2006/wordprocessingDrawing" xmlns:r="http://schemas.openxmlformats.org/officeDocument/2006/relationships" xmlns:w14="http://schemas.microsoft.com/office/word/2010/wordml">
               <w:rPr>
-                <w:rFonts w:ascii="DejaVu Sans" w:hAnsi="DejaVu Sans" w:eastAsia="DejaVu Sans" w:cs="DejaVu Sans"/>
+                <w:rFonts w:ascii="Arial" w:hAnsi="Arial" w:eastAsia="Arial" w:cs="Arial"/>
                 <w:sz w:val="22"/>
                 <w:szCs w:val="22"/>
                 <w:color w:val="000000"/>
@@ -1505,7 +1505,7 @@
             </w:pPr>
             <w:r xmlns:w="http://schemas.openxmlformats.org/wordprocessingml/2006/main" xmlns:wp="http://schemas.openxmlformats.org/drawingml/2006/wordprocessingDrawing" xmlns:r="http://schemas.openxmlformats.org/officeDocument/2006/relationships" xmlns:w14="http://schemas.microsoft.com/office/word/2010/wordml">
               <w:rPr>
-                <w:rFonts w:ascii="DejaVu Sans" w:hAnsi="DejaVu Sans" w:eastAsia="DejaVu Sans" w:cs="DejaVu Sans"/>
+                <w:rFonts w:ascii="Arial" w:hAnsi="Arial" w:eastAsia="Arial" w:cs="Arial"/>
                 <w:sz w:val="22"/>
                 <w:szCs w:val="22"/>
                 <w:color w:val="000000"/>
@@ -1537,7 +1537,7 @@
             </w:pPr>
             <w:r xmlns:w="http://schemas.openxmlformats.org/wordprocessingml/2006/main" xmlns:wp="http://schemas.openxmlformats.org/drawingml/2006/wordprocessingDrawing" xmlns:r="http://schemas.openxmlformats.org/officeDocument/2006/relationships" xmlns:w14="http://schemas.microsoft.com/office/word/2010/wordml">
               <w:rPr>
-                <w:rFonts w:ascii="DejaVu Sans" w:hAnsi="DejaVu Sans" w:eastAsia="DejaVu Sans" w:cs="DejaVu Sans"/>
+                <w:rFonts w:ascii="Arial" w:hAnsi="Arial" w:eastAsia="Arial" w:cs="Arial"/>
                 <w:sz w:val="22"/>
                 <w:szCs w:val="22"/>
                 <w:color w:val="000000"/>
@@ -1569,7 +1569,7 @@
             </w:pPr>
             <w:r xmlns:w="http://schemas.openxmlformats.org/wordprocessingml/2006/main" xmlns:wp="http://schemas.openxmlformats.org/drawingml/2006/wordprocessingDrawing" xmlns:r="http://schemas.openxmlformats.org/officeDocument/2006/relationships" xmlns:w14="http://schemas.microsoft.com/office/word/2010/wordml">
               <w:rPr>
-                <w:rFonts w:ascii="DejaVu Sans" w:hAnsi="DejaVu Sans" w:eastAsia="DejaVu Sans" w:cs="DejaVu Sans"/>
+                <w:rFonts w:ascii="Arial" w:hAnsi="Arial" w:eastAsia="Arial" w:cs="Arial"/>
                 <w:sz w:val="22"/>
                 <w:szCs w:val="22"/>
                 <w:color w:val="000000"/>
@@ -1601,7 +1601,7 @@
             </w:pPr>
             <w:r xmlns:w="http://schemas.openxmlformats.org/wordprocessingml/2006/main" xmlns:wp="http://schemas.openxmlformats.org/drawingml/2006/wordprocessingDrawing" xmlns:r="http://schemas.openxmlformats.org/officeDocument/2006/relationships" xmlns:w14="http://schemas.microsoft.com/office/word/2010/wordml">
               <w:rPr>
-                <w:rFonts w:ascii="DejaVu Sans" w:hAnsi="DejaVu Sans" w:eastAsia="DejaVu Sans" w:cs="DejaVu Sans"/>
+                <w:rFonts w:ascii="Arial" w:hAnsi="Arial" w:eastAsia="Arial" w:cs="Arial"/>
                 <w:sz w:val="22"/>
                 <w:szCs w:val="22"/>
                 <w:color w:val="000000"/>
@@ -1614,7 +1614,7 @@
       <w:tr>
         <w:trPr>
           <w:cantSplit/>
-          <w:trHeight w:val="624" w:hRule="auto"/>
+          <w:trHeight w:val="617" w:hRule="auto"/>
         </w:trPr>
         <w:tc>
           <w:tcPr>
@@ -1663,7 +1663,7 @@
             </w:pPr>
             <w:r xmlns:w="http://schemas.openxmlformats.org/wordprocessingml/2006/main" xmlns:wp="http://schemas.openxmlformats.org/drawingml/2006/wordprocessingDrawing" xmlns:r="http://schemas.openxmlformats.org/officeDocument/2006/relationships" xmlns:w14="http://schemas.microsoft.com/office/word/2010/wordml">
               <w:rPr>
-                <w:rFonts w:ascii="DejaVu Sans" w:hAnsi="DejaVu Sans" w:eastAsia="DejaVu Sans" w:cs="DejaVu Sans"/>
+                <w:rFonts w:ascii="Arial" w:hAnsi="Arial" w:eastAsia="Arial" w:cs="Arial"/>
                 <w:sz w:val="22"/>
                 <w:szCs w:val="22"/>
                 <w:color w:val="000000"/>
@@ -1695,7 +1695,7 @@
             </w:pPr>
             <w:r xmlns:w="http://schemas.openxmlformats.org/wordprocessingml/2006/main" xmlns:wp="http://schemas.openxmlformats.org/drawingml/2006/wordprocessingDrawing" xmlns:r="http://schemas.openxmlformats.org/officeDocument/2006/relationships" xmlns:w14="http://schemas.microsoft.com/office/word/2010/wordml">
               <w:rPr>
-                <w:rFonts w:ascii="DejaVu Sans" w:hAnsi="DejaVu Sans" w:eastAsia="DejaVu Sans" w:cs="DejaVu Sans"/>
+                <w:rFonts w:ascii="Arial" w:hAnsi="Arial" w:eastAsia="Arial" w:cs="Arial"/>
                 <w:sz w:val="22"/>
                 <w:szCs w:val="22"/>
                 <w:color w:val="000000"/>
@@ -1727,7 +1727,7 @@
             </w:pPr>
             <w:r xmlns:w="http://schemas.openxmlformats.org/wordprocessingml/2006/main" xmlns:wp="http://schemas.openxmlformats.org/drawingml/2006/wordprocessingDrawing" xmlns:r="http://schemas.openxmlformats.org/officeDocument/2006/relationships" xmlns:w14="http://schemas.microsoft.com/office/word/2010/wordml">
               <w:rPr>
-                <w:rFonts w:ascii="DejaVu Sans" w:hAnsi="DejaVu Sans" w:eastAsia="DejaVu Sans" w:cs="DejaVu Sans"/>
+                <w:rFonts w:ascii="Arial" w:hAnsi="Arial" w:eastAsia="Arial" w:cs="Arial"/>
                 <w:sz w:val="22"/>
                 <w:szCs w:val="22"/>
                 <w:color w:val="000000"/>
@@ -1759,7 +1759,7 @@
             </w:pPr>
             <w:r xmlns:w="http://schemas.openxmlformats.org/wordprocessingml/2006/main" xmlns:wp="http://schemas.openxmlformats.org/drawingml/2006/wordprocessingDrawing" xmlns:r="http://schemas.openxmlformats.org/officeDocument/2006/relationships" xmlns:w14="http://schemas.microsoft.com/office/word/2010/wordml">
               <w:rPr>
-                <w:rFonts w:ascii="DejaVu Sans" w:hAnsi="DejaVu Sans" w:eastAsia="DejaVu Sans" w:cs="DejaVu Sans"/>
+                <w:rFonts w:ascii="Arial" w:hAnsi="Arial" w:eastAsia="Arial" w:cs="Arial"/>
                 <w:sz w:val="22"/>
                 <w:szCs w:val="22"/>
                 <w:color w:val="000000"/>
@@ -1791,7 +1791,7 @@
             </w:pPr>
             <w:r xmlns:w="http://schemas.openxmlformats.org/wordprocessingml/2006/main" xmlns:wp="http://schemas.openxmlformats.org/drawingml/2006/wordprocessingDrawing" xmlns:r="http://schemas.openxmlformats.org/officeDocument/2006/relationships" xmlns:w14="http://schemas.microsoft.com/office/word/2010/wordml">
               <w:rPr>
-                <w:rFonts w:ascii="DejaVu Sans" w:hAnsi="DejaVu Sans" w:eastAsia="DejaVu Sans" w:cs="DejaVu Sans"/>
+                <w:rFonts w:ascii="Arial" w:hAnsi="Arial" w:eastAsia="Arial" w:cs="Arial"/>
                 <w:sz w:val="22"/>
                 <w:szCs w:val="22"/>
                 <w:color w:val="000000"/>
@@ -1823,7 +1823,7 @@
             </w:pPr>
             <w:r xmlns:w="http://schemas.openxmlformats.org/wordprocessingml/2006/main" xmlns:wp="http://schemas.openxmlformats.org/drawingml/2006/wordprocessingDrawing" xmlns:r="http://schemas.openxmlformats.org/officeDocument/2006/relationships" xmlns:w14="http://schemas.microsoft.com/office/word/2010/wordml">
               <w:rPr>
-                <w:rFonts w:ascii="DejaVu Sans" w:hAnsi="DejaVu Sans" w:eastAsia="DejaVu Sans" w:cs="DejaVu Sans"/>
+                <w:rFonts w:ascii="Arial" w:hAnsi="Arial" w:eastAsia="Arial" w:cs="Arial"/>
                 <w:sz w:val="22"/>
                 <w:szCs w:val="22"/>
                 <w:color w:val="000000"/>
@@ -1836,7 +1836,7 @@
       <w:tr>
         <w:trPr>
           <w:cantSplit/>
-          <w:trHeight w:val="620" w:hRule="auto"/>
+          <w:trHeight w:val="615" w:hRule="auto"/>
         </w:trPr>
         <w:tc>
           <w:tcPr>
@@ -1862,7 +1862,7 @@
             </w:pPr>
             <w:r xmlns:w="http://schemas.openxmlformats.org/wordprocessingml/2006/main" xmlns:wp="http://schemas.openxmlformats.org/drawingml/2006/wordprocessingDrawing" xmlns:r="http://schemas.openxmlformats.org/officeDocument/2006/relationships" xmlns:w14="http://schemas.microsoft.com/office/word/2010/wordml">
               <w:rPr>
-                <w:rFonts w:ascii="DejaVu Sans" w:hAnsi="DejaVu Sans" w:eastAsia="DejaVu Sans" w:cs="DejaVu Sans"/>
+                <w:rFonts w:ascii="Arial" w:hAnsi="Arial" w:eastAsia="Arial" w:cs="Arial"/>
                 <w:sz w:val="22"/>
                 <w:szCs w:val="22"/>
                 <w:color w:val="000000"/>
@@ -1894,7 +1894,7 @@
             </w:pPr>
             <w:r xmlns:w="http://schemas.openxmlformats.org/wordprocessingml/2006/main" xmlns:wp="http://schemas.openxmlformats.org/drawingml/2006/wordprocessingDrawing" xmlns:r="http://schemas.openxmlformats.org/officeDocument/2006/relationships" xmlns:w14="http://schemas.microsoft.com/office/word/2010/wordml">
               <w:rPr>
-                <w:rFonts w:ascii="DejaVu Sans" w:hAnsi="DejaVu Sans" w:eastAsia="DejaVu Sans" w:cs="DejaVu Sans"/>
+                <w:rFonts w:ascii="Arial" w:hAnsi="Arial" w:eastAsia="Arial" w:cs="Arial"/>
                 <w:sz w:val="22"/>
                 <w:szCs w:val="22"/>
                 <w:color w:val="000000"/>
@@ -1926,7 +1926,7 @@
             </w:pPr>
             <w:r xmlns:w="http://schemas.openxmlformats.org/wordprocessingml/2006/main" xmlns:wp="http://schemas.openxmlformats.org/drawingml/2006/wordprocessingDrawing" xmlns:r="http://schemas.openxmlformats.org/officeDocument/2006/relationships" xmlns:w14="http://schemas.microsoft.com/office/word/2010/wordml">
               <w:rPr>
-                <w:rFonts w:ascii="DejaVu Sans" w:hAnsi="DejaVu Sans" w:eastAsia="DejaVu Sans" w:cs="DejaVu Sans"/>
+                <w:rFonts w:ascii="Arial" w:hAnsi="Arial" w:eastAsia="Arial" w:cs="Arial"/>
                 <w:sz w:val="22"/>
                 <w:szCs w:val="22"/>
                 <w:color w:val="000000"/>
@@ -1958,7 +1958,7 @@
             </w:pPr>
             <w:r xmlns:w="http://schemas.openxmlformats.org/wordprocessingml/2006/main" xmlns:wp="http://schemas.openxmlformats.org/drawingml/2006/wordprocessingDrawing" xmlns:r="http://schemas.openxmlformats.org/officeDocument/2006/relationships" xmlns:w14="http://schemas.microsoft.com/office/word/2010/wordml">
               <w:rPr>
-                <w:rFonts w:ascii="DejaVu Sans" w:hAnsi="DejaVu Sans" w:eastAsia="DejaVu Sans" w:cs="DejaVu Sans"/>
+                <w:rFonts w:ascii="Arial" w:hAnsi="Arial" w:eastAsia="Arial" w:cs="Arial"/>
                 <w:sz w:val="22"/>
                 <w:szCs w:val="22"/>
                 <w:color w:val="000000"/>
@@ -1990,7 +1990,7 @@
             </w:pPr>
             <w:r xmlns:w="http://schemas.openxmlformats.org/wordprocessingml/2006/main" xmlns:wp="http://schemas.openxmlformats.org/drawingml/2006/wordprocessingDrawing" xmlns:r="http://schemas.openxmlformats.org/officeDocument/2006/relationships" xmlns:w14="http://schemas.microsoft.com/office/word/2010/wordml">
               <w:rPr>
-                <w:rFonts w:ascii="DejaVu Sans" w:hAnsi="DejaVu Sans" w:eastAsia="DejaVu Sans" w:cs="DejaVu Sans"/>
+                <w:rFonts w:ascii="Arial" w:hAnsi="Arial" w:eastAsia="Arial" w:cs="Arial"/>
                 <w:sz w:val="22"/>
                 <w:szCs w:val="22"/>
                 <w:color w:val="000000"/>
@@ -2022,7 +2022,7 @@
             </w:pPr>
             <w:r xmlns:w="http://schemas.openxmlformats.org/wordprocessingml/2006/main" xmlns:wp="http://schemas.openxmlformats.org/drawingml/2006/wordprocessingDrawing" xmlns:r="http://schemas.openxmlformats.org/officeDocument/2006/relationships" xmlns:w14="http://schemas.microsoft.com/office/word/2010/wordml">
               <w:rPr>
-                <w:rFonts w:ascii="DejaVu Sans" w:hAnsi="DejaVu Sans" w:eastAsia="DejaVu Sans" w:cs="DejaVu Sans"/>
+                <w:rFonts w:ascii="Arial" w:hAnsi="Arial" w:eastAsia="Arial" w:cs="Arial"/>
                 <w:sz w:val="22"/>
                 <w:szCs w:val="22"/>
                 <w:color w:val="000000"/>
@@ -2054,7 +2054,7 @@
             </w:pPr>
             <w:r xmlns:w="http://schemas.openxmlformats.org/wordprocessingml/2006/main" xmlns:wp="http://schemas.openxmlformats.org/drawingml/2006/wordprocessingDrawing" xmlns:r="http://schemas.openxmlformats.org/officeDocument/2006/relationships" xmlns:w14="http://schemas.microsoft.com/office/word/2010/wordml">
               <w:rPr>
-                <w:rFonts w:ascii="DejaVu Sans" w:hAnsi="DejaVu Sans" w:eastAsia="DejaVu Sans" w:cs="DejaVu Sans"/>
+                <w:rFonts w:ascii="Arial" w:hAnsi="Arial" w:eastAsia="Arial" w:cs="Arial"/>
                 <w:sz w:val="22"/>
                 <w:szCs w:val="22"/>
                 <w:color w:val="000000"/>
@@ -2116,7 +2116,7 @@
             </w:pPr>
             <w:r xmlns:w="http://schemas.openxmlformats.org/wordprocessingml/2006/main" xmlns:wp="http://schemas.openxmlformats.org/drawingml/2006/wordprocessingDrawing" xmlns:r="http://schemas.openxmlformats.org/officeDocument/2006/relationships" xmlns:w14="http://schemas.microsoft.com/office/word/2010/wordml">
               <w:rPr>
-                <w:rFonts w:ascii="DejaVu Sans" w:hAnsi="DejaVu Sans" w:eastAsia="DejaVu Sans" w:cs="DejaVu Sans"/>
+                <w:rFonts w:ascii="Arial" w:hAnsi="Arial" w:eastAsia="Arial" w:cs="Arial"/>
                 <w:sz w:val="22"/>
                 <w:szCs w:val="22"/>
                 <w:color w:val="000000"/>
@@ -2148,7 +2148,7 @@
             </w:pPr>
             <w:r xmlns:w="http://schemas.openxmlformats.org/wordprocessingml/2006/main" xmlns:wp="http://schemas.openxmlformats.org/drawingml/2006/wordprocessingDrawing" xmlns:r="http://schemas.openxmlformats.org/officeDocument/2006/relationships" xmlns:w14="http://schemas.microsoft.com/office/word/2010/wordml">
               <w:rPr>
-                <w:rFonts w:ascii="DejaVu Sans" w:hAnsi="DejaVu Sans" w:eastAsia="DejaVu Sans" w:cs="DejaVu Sans"/>
+                <w:rFonts w:ascii="Arial" w:hAnsi="Arial" w:eastAsia="Arial" w:cs="Arial"/>
                 <w:sz w:val="22"/>
                 <w:szCs w:val="22"/>
                 <w:color w:val="000000"/>
@@ -2180,7 +2180,7 @@
             </w:pPr>
             <w:r xmlns:w="http://schemas.openxmlformats.org/wordprocessingml/2006/main" xmlns:wp="http://schemas.openxmlformats.org/drawingml/2006/wordprocessingDrawing" xmlns:r="http://schemas.openxmlformats.org/officeDocument/2006/relationships" xmlns:w14="http://schemas.microsoft.com/office/word/2010/wordml">
               <w:rPr>
-                <w:rFonts w:ascii="DejaVu Sans" w:hAnsi="DejaVu Sans" w:eastAsia="DejaVu Sans" w:cs="DejaVu Sans"/>
+                <w:rFonts w:ascii="Arial" w:hAnsi="Arial" w:eastAsia="Arial" w:cs="Arial"/>
                 <w:sz w:val="22"/>
                 <w:szCs w:val="22"/>
                 <w:color w:val="000000"/>
@@ -2212,7 +2212,7 @@
             </w:pPr>
             <w:r xmlns:w="http://schemas.openxmlformats.org/wordprocessingml/2006/main" xmlns:wp="http://schemas.openxmlformats.org/drawingml/2006/wordprocessingDrawing" xmlns:r="http://schemas.openxmlformats.org/officeDocument/2006/relationships" xmlns:w14="http://schemas.microsoft.com/office/word/2010/wordml">
               <w:rPr>
-                <w:rFonts w:ascii="DejaVu Sans" w:hAnsi="DejaVu Sans" w:eastAsia="DejaVu Sans" w:cs="DejaVu Sans"/>
+                <w:rFonts w:ascii="Arial" w:hAnsi="Arial" w:eastAsia="Arial" w:cs="Arial"/>
                 <w:sz w:val="22"/>
                 <w:szCs w:val="22"/>
                 <w:color w:val="000000"/>
@@ -2244,7 +2244,7 @@
             </w:pPr>
             <w:r xmlns:w="http://schemas.openxmlformats.org/wordprocessingml/2006/main" xmlns:wp="http://schemas.openxmlformats.org/drawingml/2006/wordprocessingDrawing" xmlns:r="http://schemas.openxmlformats.org/officeDocument/2006/relationships" xmlns:w14="http://schemas.microsoft.com/office/word/2010/wordml">
               <w:rPr>
-                <w:rFonts w:ascii="DejaVu Sans" w:hAnsi="DejaVu Sans" w:eastAsia="DejaVu Sans" w:cs="DejaVu Sans"/>
+                <w:rFonts w:ascii="Arial" w:hAnsi="Arial" w:eastAsia="Arial" w:cs="Arial"/>
                 <w:sz w:val="22"/>
                 <w:szCs w:val="22"/>
                 <w:color w:val="000000"/>
@@ -2276,7 +2276,7 @@
             </w:pPr>
             <w:r xmlns:w="http://schemas.openxmlformats.org/wordprocessingml/2006/main" xmlns:wp="http://schemas.openxmlformats.org/drawingml/2006/wordprocessingDrawing" xmlns:r="http://schemas.openxmlformats.org/officeDocument/2006/relationships" xmlns:w14="http://schemas.microsoft.com/office/word/2010/wordml">
               <w:rPr>
-                <w:rFonts w:ascii="DejaVu Sans" w:hAnsi="DejaVu Sans" w:eastAsia="DejaVu Sans" w:cs="DejaVu Sans"/>
+                <w:rFonts w:ascii="Arial" w:hAnsi="Arial" w:eastAsia="Arial" w:cs="Arial"/>
                 <w:sz w:val="22"/>
                 <w:szCs w:val="22"/>
                 <w:color w:val="000000"/>
@@ -2289,7 +2289,7 @@
       <w:tr>
         <w:trPr>
           <w:cantSplit/>
-          <w:trHeight w:val="620" w:hRule="auto"/>
+          <w:trHeight w:val="617" w:hRule="auto"/>
         </w:trPr>
         <w:tc>
           <w:tcPr>
@@ -2338,7 +2338,7 @@
             </w:pPr>
             <w:r xmlns:w="http://schemas.openxmlformats.org/wordprocessingml/2006/main" xmlns:wp="http://schemas.openxmlformats.org/drawingml/2006/wordprocessingDrawing" xmlns:r="http://schemas.openxmlformats.org/officeDocument/2006/relationships" xmlns:w14="http://schemas.microsoft.com/office/word/2010/wordml">
               <w:rPr>
-                <w:rFonts w:ascii="DejaVu Sans" w:hAnsi="DejaVu Sans" w:eastAsia="DejaVu Sans" w:cs="DejaVu Sans"/>
+                <w:rFonts w:ascii="Arial" w:hAnsi="Arial" w:eastAsia="Arial" w:cs="Arial"/>
                 <w:sz w:val="22"/>
                 <w:szCs w:val="22"/>
                 <w:color w:val="000000"/>
@@ -2370,7 +2370,7 @@
             </w:pPr>
             <w:r xmlns:w="http://schemas.openxmlformats.org/wordprocessingml/2006/main" xmlns:wp="http://schemas.openxmlformats.org/drawingml/2006/wordprocessingDrawing" xmlns:r="http://schemas.openxmlformats.org/officeDocument/2006/relationships" xmlns:w14="http://schemas.microsoft.com/office/word/2010/wordml">
               <w:rPr>
-                <w:rFonts w:ascii="DejaVu Sans" w:hAnsi="DejaVu Sans" w:eastAsia="DejaVu Sans" w:cs="DejaVu Sans"/>
+                <w:rFonts w:ascii="Arial" w:hAnsi="Arial" w:eastAsia="Arial" w:cs="Arial"/>
                 <w:sz w:val="22"/>
                 <w:szCs w:val="22"/>
                 <w:color w:val="000000"/>
@@ -2402,7 +2402,7 @@
             </w:pPr>
             <w:r xmlns:w="http://schemas.openxmlformats.org/wordprocessingml/2006/main" xmlns:wp="http://schemas.openxmlformats.org/drawingml/2006/wordprocessingDrawing" xmlns:r="http://schemas.openxmlformats.org/officeDocument/2006/relationships" xmlns:w14="http://schemas.microsoft.com/office/word/2010/wordml">
               <w:rPr>
-                <w:rFonts w:ascii="DejaVu Sans" w:hAnsi="DejaVu Sans" w:eastAsia="DejaVu Sans" w:cs="DejaVu Sans"/>
+                <w:rFonts w:ascii="Arial" w:hAnsi="Arial" w:eastAsia="Arial" w:cs="Arial"/>
                 <w:sz w:val="22"/>
                 <w:szCs w:val="22"/>
                 <w:color w:val="000000"/>
@@ -2434,7 +2434,7 @@
             </w:pPr>
             <w:r xmlns:w="http://schemas.openxmlformats.org/wordprocessingml/2006/main" xmlns:wp="http://schemas.openxmlformats.org/drawingml/2006/wordprocessingDrawing" xmlns:r="http://schemas.openxmlformats.org/officeDocument/2006/relationships" xmlns:w14="http://schemas.microsoft.com/office/word/2010/wordml">
               <w:rPr>
-                <w:rFonts w:ascii="DejaVu Sans" w:hAnsi="DejaVu Sans" w:eastAsia="DejaVu Sans" w:cs="DejaVu Sans"/>
+                <w:rFonts w:ascii="Arial" w:hAnsi="Arial" w:eastAsia="Arial" w:cs="Arial"/>
                 <w:sz w:val="22"/>
                 <w:szCs w:val="22"/>
                 <w:color w:val="000000"/>
@@ -2466,7 +2466,7 @@
             </w:pPr>
             <w:r xmlns:w="http://schemas.openxmlformats.org/wordprocessingml/2006/main" xmlns:wp="http://schemas.openxmlformats.org/drawingml/2006/wordprocessingDrawing" xmlns:r="http://schemas.openxmlformats.org/officeDocument/2006/relationships" xmlns:w14="http://schemas.microsoft.com/office/word/2010/wordml">
               <w:rPr>
-                <w:rFonts w:ascii="DejaVu Sans" w:hAnsi="DejaVu Sans" w:eastAsia="DejaVu Sans" w:cs="DejaVu Sans"/>
+                <w:rFonts w:ascii="Arial" w:hAnsi="Arial" w:eastAsia="Arial" w:cs="Arial"/>
                 <w:sz w:val="22"/>
                 <w:szCs w:val="22"/>
                 <w:color w:val="000000"/>
@@ -2498,7 +2498,7 @@
             </w:pPr>
             <w:r xmlns:w="http://schemas.openxmlformats.org/wordprocessingml/2006/main" xmlns:wp="http://schemas.openxmlformats.org/drawingml/2006/wordprocessingDrawing" xmlns:r="http://schemas.openxmlformats.org/officeDocument/2006/relationships" xmlns:w14="http://schemas.microsoft.com/office/word/2010/wordml">
               <w:rPr>
-                <w:rFonts w:ascii="DejaVu Sans" w:hAnsi="DejaVu Sans" w:eastAsia="DejaVu Sans" w:cs="DejaVu Sans"/>
+                <w:rFonts w:ascii="Arial" w:hAnsi="Arial" w:eastAsia="Arial" w:cs="Arial"/>
                 <w:sz w:val="22"/>
                 <w:szCs w:val="22"/>
                 <w:color w:val="000000"/>
@@ -2511,7 +2511,7 @@
       <w:tr>
         <w:trPr>
           <w:cantSplit/>
-          <w:trHeight w:val="624" w:hRule="auto"/>
+          <w:trHeight w:val="615" w:hRule="auto"/>
         </w:trPr>
         <w:tc>
           <w:tcPr>
@@ -2560,7 +2560,7 @@
             </w:pPr>
             <w:r xmlns:w="http://schemas.openxmlformats.org/wordprocessingml/2006/main" xmlns:wp="http://schemas.openxmlformats.org/drawingml/2006/wordprocessingDrawing" xmlns:r="http://schemas.openxmlformats.org/officeDocument/2006/relationships" xmlns:w14="http://schemas.microsoft.com/office/word/2010/wordml">
               <w:rPr>
-                <w:rFonts w:ascii="DejaVu Sans" w:hAnsi="DejaVu Sans" w:eastAsia="DejaVu Sans" w:cs="DejaVu Sans"/>
+                <w:rFonts w:ascii="Arial" w:hAnsi="Arial" w:eastAsia="Arial" w:cs="Arial"/>
                 <w:sz w:val="22"/>
                 <w:szCs w:val="22"/>
                 <w:color w:val="000000"/>
@@ -2592,7 +2592,7 @@
             </w:pPr>
             <w:r xmlns:w="http://schemas.openxmlformats.org/wordprocessingml/2006/main" xmlns:wp="http://schemas.openxmlformats.org/drawingml/2006/wordprocessingDrawing" xmlns:r="http://schemas.openxmlformats.org/officeDocument/2006/relationships" xmlns:w14="http://schemas.microsoft.com/office/word/2010/wordml">
               <w:rPr>
-                <w:rFonts w:ascii="DejaVu Sans" w:hAnsi="DejaVu Sans" w:eastAsia="DejaVu Sans" w:cs="DejaVu Sans"/>
+                <w:rFonts w:ascii="Arial" w:hAnsi="Arial" w:eastAsia="Arial" w:cs="Arial"/>
                 <w:sz w:val="22"/>
                 <w:szCs w:val="22"/>
                 <w:color w:val="000000"/>
@@ -2624,7 +2624,7 @@
             </w:pPr>
             <w:r xmlns:w="http://schemas.openxmlformats.org/wordprocessingml/2006/main" xmlns:wp="http://schemas.openxmlformats.org/drawingml/2006/wordprocessingDrawing" xmlns:r="http://schemas.openxmlformats.org/officeDocument/2006/relationships" xmlns:w14="http://schemas.microsoft.com/office/word/2010/wordml">
               <w:rPr>
-                <w:rFonts w:ascii="DejaVu Sans" w:hAnsi="DejaVu Sans" w:eastAsia="DejaVu Sans" w:cs="DejaVu Sans"/>
+                <w:rFonts w:ascii="Arial" w:hAnsi="Arial" w:eastAsia="Arial" w:cs="Arial"/>
                 <w:sz w:val="22"/>
                 <w:szCs w:val="22"/>
                 <w:color w:val="000000"/>
@@ -2656,7 +2656,7 @@
             </w:pPr>
             <w:r xmlns:w="http://schemas.openxmlformats.org/wordprocessingml/2006/main" xmlns:wp="http://schemas.openxmlformats.org/drawingml/2006/wordprocessingDrawing" xmlns:r="http://schemas.openxmlformats.org/officeDocument/2006/relationships" xmlns:w14="http://schemas.microsoft.com/office/word/2010/wordml">
               <w:rPr>
-                <w:rFonts w:ascii="DejaVu Sans" w:hAnsi="DejaVu Sans" w:eastAsia="DejaVu Sans" w:cs="DejaVu Sans"/>
+                <w:rFonts w:ascii="Arial" w:hAnsi="Arial" w:eastAsia="Arial" w:cs="Arial"/>
                 <w:sz w:val="22"/>
                 <w:szCs w:val="22"/>
                 <w:color w:val="000000"/>
@@ -2688,7 +2688,7 @@
             </w:pPr>
             <w:r xmlns:w="http://schemas.openxmlformats.org/wordprocessingml/2006/main" xmlns:wp="http://schemas.openxmlformats.org/drawingml/2006/wordprocessingDrawing" xmlns:r="http://schemas.openxmlformats.org/officeDocument/2006/relationships" xmlns:w14="http://schemas.microsoft.com/office/word/2010/wordml">
               <w:rPr>
-                <w:rFonts w:ascii="DejaVu Sans" w:hAnsi="DejaVu Sans" w:eastAsia="DejaVu Sans" w:cs="DejaVu Sans"/>
+                <w:rFonts w:ascii="Arial" w:hAnsi="Arial" w:eastAsia="Arial" w:cs="Arial"/>
                 <w:sz w:val="22"/>
                 <w:szCs w:val="22"/>
                 <w:color w:val="000000"/>
@@ -2720,7 +2720,7 @@
             </w:pPr>
             <w:r xmlns:w="http://schemas.openxmlformats.org/wordprocessingml/2006/main" xmlns:wp="http://schemas.openxmlformats.org/drawingml/2006/wordprocessingDrawing" xmlns:r="http://schemas.openxmlformats.org/officeDocument/2006/relationships" xmlns:w14="http://schemas.microsoft.com/office/word/2010/wordml">
               <w:rPr>
-                <w:rFonts w:ascii="DejaVu Sans" w:hAnsi="DejaVu Sans" w:eastAsia="DejaVu Sans" w:cs="DejaVu Sans"/>
+                <w:rFonts w:ascii="Arial" w:hAnsi="Arial" w:eastAsia="Arial" w:cs="Arial"/>
                 <w:sz w:val="22"/>
                 <w:szCs w:val="22"/>
                 <w:color w:val="000000"/>
@@ -2733,7 +2733,7 @@
       <w:tr>
         <w:trPr>
           <w:cantSplit/>
-          <w:trHeight w:val="620" w:hRule="auto"/>
+          <w:trHeight w:val="617" w:hRule="auto"/>
         </w:trPr>
         <w:tc>
           <w:tcPr>
@@ -2782,7 +2782,7 @@
             </w:pPr>
             <w:r xmlns:w="http://schemas.openxmlformats.org/wordprocessingml/2006/main" xmlns:wp="http://schemas.openxmlformats.org/drawingml/2006/wordprocessingDrawing" xmlns:r="http://schemas.openxmlformats.org/officeDocument/2006/relationships" xmlns:w14="http://schemas.microsoft.com/office/word/2010/wordml">
               <w:rPr>
-                <w:rFonts w:ascii="DejaVu Sans" w:hAnsi="DejaVu Sans" w:eastAsia="DejaVu Sans" w:cs="DejaVu Sans"/>
+                <w:rFonts w:ascii="Arial" w:hAnsi="Arial" w:eastAsia="Arial" w:cs="Arial"/>
                 <w:sz w:val="22"/>
                 <w:szCs w:val="22"/>
                 <w:color w:val="000000"/>
@@ -2814,7 +2814,7 @@
             </w:pPr>
             <w:r xmlns:w="http://schemas.openxmlformats.org/wordprocessingml/2006/main" xmlns:wp="http://schemas.openxmlformats.org/drawingml/2006/wordprocessingDrawing" xmlns:r="http://schemas.openxmlformats.org/officeDocument/2006/relationships" xmlns:w14="http://schemas.microsoft.com/office/word/2010/wordml">
               <w:rPr>
-                <w:rFonts w:ascii="DejaVu Sans" w:hAnsi="DejaVu Sans" w:eastAsia="DejaVu Sans" w:cs="DejaVu Sans"/>
+                <w:rFonts w:ascii="Arial" w:hAnsi="Arial" w:eastAsia="Arial" w:cs="Arial"/>
                 <w:sz w:val="22"/>
                 <w:szCs w:val="22"/>
                 <w:color w:val="000000"/>
@@ -2846,7 +2846,7 @@
             </w:pPr>
             <w:r xmlns:w="http://schemas.openxmlformats.org/wordprocessingml/2006/main" xmlns:wp="http://schemas.openxmlformats.org/drawingml/2006/wordprocessingDrawing" xmlns:r="http://schemas.openxmlformats.org/officeDocument/2006/relationships" xmlns:w14="http://schemas.microsoft.com/office/word/2010/wordml">
               <w:rPr>
-                <w:rFonts w:ascii="DejaVu Sans" w:hAnsi="DejaVu Sans" w:eastAsia="DejaVu Sans" w:cs="DejaVu Sans"/>
+                <w:rFonts w:ascii="Arial" w:hAnsi="Arial" w:eastAsia="Arial" w:cs="Arial"/>
                 <w:sz w:val="22"/>
                 <w:szCs w:val="22"/>
                 <w:color w:val="000000"/>
@@ -2878,7 +2878,7 @@
             </w:pPr>
             <w:r xmlns:w="http://schemas.openxmlformats.org/wordprocessingml/2006/main" xmlns:wp="http://schemas.openxmlformats.org/drawingml/2006/wordprocessingDrawing" xmlns:r="http://schemas.openxmlformats.org/officeDocument/2006/relationships" xmlns:w14="http://schemas.microsoft.com/office/word/2010/wordml">
               <w:rPr>
-                <w:rFonts w:ascii="DejaVu Sans" w:hAnsi="DejaVu Sans" w:eastAsia="DejaVu Sans" w:cs="DejaVu Sans"/>
+                <w:rFonts w:ascii="Arial" w:hAnsi="Arial" w:eastAsia="Arial" w:cs="Arial"/>
                 <w:sz w:val="22"/>
                 <w:szCs w:val="22"/>
                 <w:color w:val="000000"/>
@@ -2910,7 +2910,7 @@
             </w:pPr>
             <w:r xmlns:w="http://schemas.openxmlformats.org/wordprocessingml/2006/main" xmlns:wp="http://schemas.openxmlformats.org/drawingml/2006/wordprocessingDrawing" xmlns:r="http://schemas.openxmlformats.org/officeDocument/2006/relationships" xmlns:w14="http://schemas.microsoft.com/office/word/2010/wordml">
               <w:rPr>
-                <w:rFonts w:ascii="DejaVu Sans" w:hAnsi="DejaVu Sans" w:eastAsia="DejaVu Sans" w:cs="DejaVu Sans"/>
+                <w:rFonts w:ascii="Arial" w:hAnsi="Arial" w:eastAsia="Arial" w:cs="Arial"/>
                 <w:sz w:val="22"/>
                 <w:szCs w:val="22"/>
                 <w:color w:val="000000"/>
@@ -2942,7 +2942,7 @@
             </w:pPr>
             <w:r xmlns:w="http://schemas.openxmlformats.org/wordprocessingml/2006/main" xmlns:wp="http://schemas.openxmlformats.org/drawingml/2006/wordprocessingDrawing" xmlns:r="http://schemas.openxmlformats.org/officeDocument/2006/relationships" xmlns:w14="http://schemas.microsoft.com/office/word/2010/wordml">
               <w:rPr>
-                <w:rFonts w:ascii="DejaVu Sans" w:hAnsi="DejaVu Sans" w:eastAsia="DejaVu Sans" w:cs="DejaVu Sans"/>
+                <w:rFonts w:ascii="Arial" w:hAnsi="Arial" w:eastAsia="Arial" w:cs="Arial"/>
                 <w:sz w:val="22"/>
                 <w:szCs w:val="22"/>
                 <w:color w:val="000000"/>
@@ -2955,7 +2955,7 @@
       <w:tr>
         <w:trPr>
           <w:cantSplit/>
-          <w:trHeight w:val="624" w:hRule="auto"/>
+          <w:trHeight w:val="617" w:hRule="auto"/>
         </w:trPr>
         <w:tc>
           <w:tcPr>
@@ -3004,7 +3004,7 @@
             </w:pPr>
             <w:r xmlns:w="http://schemas.openxmlformats.org/wordprocessingml/2006/main" xmlns:wp="http://schemas.openxmlformats.org/drawingml/2006/wordprocessingDrawing" xmlns:r="http://schemas.openxmlformats.org/officeDocument/2006/relationships" xmlns:w14="http://schemas.microsoft.com/office/word/2010/wordml">
               <w:rPr>
-                <w:rFonts w:ascii="DejaVu Sans" w:hAnsi="DejaVu Sans" w:eastAsia="DejaVu Sans" w:cs="DejaVu Sans"/>
+                <w:rFonts w:ascii="Arial" w:hAnsi="Arial" w:eastAsia="Arial" w:cs="Arial"/>
                 <w:sz w:val="22"/>
                 <w:szCs w:val="22"/>
                 <w:color w:val="000000"/>
@@ -3036,7 +3036,7 @@
             </w:pPr>
             <w:r xmlns:w="http://schemas.openxmlformats.org/wordprocessingml/2006/main" xmlns:wp="http://schemas.openxmlformats.org/drawingml/2006/wordprocessingDrawing" xmlns:r="http://schemas.openxmlformats.org/officeDocument/2006/relationships" xmlns:w14="http://schemas.microsoft.com/office/word/2010/wordml">
               <w:rPr>
-                <w:rFonts w:ascii="DejaVu Sans" w:hAnsi="DejaVu Sans" w:eastAsia="DejaVu Sans" w:cs="DejaVu Sans"/>
+                <w:rFonts w:ascii="Arial" w:hAnsi="Arial" w:eastAsia="Arial" w:cs="Arial"/>
                 <w:sz w:val="22"/>
                 <w:szCs w:val="22"/>
                 <w:color w:val="000000"/>
@@ -3068,7 +3068,7 @@
             </w:pPr>
             <w:r xmlns:w="http://schemas.openxmlformats.org/wordprocessingml/2006/main" xmlns:wp="http://schemas.openxmlformats.org/drawingml/2006/wordprocessingDrawing" xmlns:r="http://schemas.openxmlformats.org/officeDocument/2006/relationships" xmlns:w14="http://schemas.microsoft.com/office/word/2010/wordml">
               <w:rPr>
-                <w:rFonts w:ascii="DejaVu Sans" w:hAnsi="DejaVu Sans" w:eastAsia="DejaVu Sans" w:cs="DejaVu Sans"/>
+                <w:rFonts w:ascii="Arial" w:hAnsi="Arial" w:eastAsia="Arial" w:cs="Arial"/>
                 <w:sz w:val="22"/>
                 <w:szCs w:val="22"/>
                 <w:color w:val="000000"/>
@@ -3100,7 +3100,7 @@
             </w:pPr>
             <w:r xmlns:w="http://schemas.openxmlformats.org/wordprocessingml/2006/main" xmlns:wp="http://schemas.openxmlformats.org/drawingml/2006/wordprocessingDrawing" xmlns:r="http://schemas.openxmlformats.org/officeDocument/2006/relationships" xmlns:w14="http://schemas.microsoft.com/office/word/2010/wordml">
               <w:rPr>
-                <w:rFonts w:ascii="DejaVu Sans" w:hAnsi="DejaVu Sans" w:eastAsia="DejaVu Sans" w:cs="DejaVu Sans"/>
+                <w:rFonts w:ascii="Arial" w:hAnsi="Arial" w:eastAsia="Arial" w:cs="Arial"/>
                 <w:sz w:val="22"/>
                 <w:szCs w:val="22"/>
                 <w:color w:val="000000"/>
@@ -3132,7 +3132,7 @@
             </w:pPr>
             <w:r xmlns:w="http://schemas.openxmlformats.org/wordprocessingml/2006/main" xmlns:wp="http://schemas.openxmlformats.org/drawingml/2006/wordprocessingDrawing" xmlns:r="http://schemas.openxmlformats.org/officeDocument/2006/relationships" xmlns:w14="http://schemas.microsoft.com/office/word/2010/wordml">
               <w:rPr>
-                <w:rFonts w:ascii="DejaVu Sans" w:hAnsi="DejaVu Sans" w:eastAsia="DejaVu Sans" w:cs="DejaVu Sans"/>
+                <w:rFonts w:ascii="Arial" w:hAnsi="Arial" w:eastAsia="Arial" w:cs="Arial"/>
                 <w:sz w:val="22"/>
                 <w:szCs w:val="22"/>
                 <w:color w:val="000000"/>
@@ -3164,7 +3164,7 @@
             </w:pPr>
             <w:r xmlns:w="http://schemas.openxmlformats.org/wordprocessingml/2006/main" xmlns:wp="http://schemas.openxmlformats.org/drawingml/2006/wordprocessingDrawing" xmlns:r="http://schemas.openxmlformats.org/officeDocument/2006/relationships" xmlns:w14="http://schemas.microsoft.com/office/word/2010/wordml">
               <w:rPr>
-                <w:rFonts w:ascii="DejaVu Sans" w:hAnsi="DejaVu Sans" w:eastAsia="DejaVu Sans" w:cs="DejaVu Sans"/>
+                <w:rFonts w:ascii="Arial" w:hAnsi="Arial" w:eastAsia="Arial" w:cs="Arial"/>
                 <w:sz w:val="22"/>
                 <w:szCs w:val="22"/>
                 <w:color w:val="000000"/>
@@ -3177,7 +3177,7 @@
       <w:tr>
         <w:trPr>
           <w:cantSplit/>
-          <w:trHeight w:val="624" w:hRule="auto"/>
+          <w:trHeight w:val="617" w:hRule="auto"/>
         </w:trPr>
         <w:tc>
           <w:tcPr>
@@ -3226,7 +3226,7 @@
             </w:pPr>
             <w:r xmlns:w="http://schemas.openxmlformats.org/wordprocessingml/2006/main" xmlns:wp="http://schemas.openxmlformats.org/drawingml/2006/wordprocessingDrawing" xmlns:r="http://schemas.openxmlformats.org/officeDocument/2006/relationships" xmlns:w14="http://schemas.microsoft.com/office/word/2010/wordml">
               <w:rPr>
-                <w:rFonts w:ascii="DejaVu Sans" w:hAnsi="DejaVu Sans" w:eastAsia="DejaVu Sans" w:cs="DejaVu Sans"/>
+                <w:rFonts w:ascii="Arial" w:hAnsi="Arial" w:eastAsia="Arial" w:cs="Arial"/>
                 <w:sz w:val="22"/>
                 <w:szCs w:val="22"/>
                 <w:color w:val="000000"/>
@@ -3258,7 +3258,7 @@
             </w:pPr>
             <w:r xmlns:w="http://schemas.openxmlformats.org/wordprocessingml/2006/main" xmlns:wp="http://schemas.openxmlformats.org/drawingml/2006/wordprocessingDrawing" xmlns:r="http://schemas.openxmlformats.org/officeDocument/2006/relationships" xmlns:w14="http://schemas.microsoft.com/office/word/2010/wordml">
               <w:rPr>
-                <w:rFonts w:ascii="DejaVu Sans" w:hAnsi="DejaVu Sans" w:eastAsia="DejaVu Sans" w:cs="DejaVu Sans"/>
+                <w:rFonts w:ascii="Arial" w:hAnsi="Arial" w:eastAsia="Arial" w:cs="Arial"/>
                 <w:sz w:val="22"/>
                 <w:szCs w:val="22"/>
                 <w:color w:val="000000"/>
@@ -3290,7 +3290,7 @@
             </w:pPr>
             <w:r xmlns:w="http://schemas.openxmlformats.org/wordprocessingml/2006/main" xmlns:wp="http://schemas.openxmlformats.org/drawingml/2006/wordprocessingDrawing" xmlns:r="http://schemas.openxmlformats.org/officeDocument/2006/relationships" xmlns:w14="http://schemas.microsoft.com/office/word/2010/wordml">
               <w:rPr>
-                <w:rFonts w:ascii="DejaVu Sans" w:hAnsi="DejaVu Sans" w:eastAsia="DejaVu Sans" w:cs="DejaVu Sans"/>
+                <w:rFonts w:ascii="Arial" w:hAnsi="Arial" w:eastAsia="Arial" w:cs="Arial"/>
                 <w:sz w:val="22"/>
                 <w:szCs w:val="22"/>
                 <w:color w:val="000000"/>
@@ -3322,7 +3322,7 @@
             </w:pPr>
             <w:r xmlns:w="http://schemas.openxmlformats.org/wordprocessingml/2006/main" xmlns:wp="http://schemas.openxmlformats.org/drawingml/2006/wordprocessingDrawing" xmlns:r="http://schemas.openxmlformats.org/officeDocument/2006/relationships" xmlns:w14="http://schemas.microsoft.com/office/word/2010/wordml">
               <w:rPr>
-                <w:rFonts w:ascii="DejaVu Sans" w:hAnsi="DejaVu Sans" w:eastAsia="DejaVu Sans" w:cs="DejaVu Sans"/>
+                <w:rFonts w:ascii="Arial" w:hAnsi="Arial" w:eastAsia="Arial" w:cs="Arial"/>
                 <w:sz w:val="22"/>
                 <w:szCs w:val="22"/>
                 <w:color w:val="000000"/>
@@ -3354,7 +3354,7 @@
             </w:pPr>
             <w:r xmlns:w="http://schemas.openxmlformats.org/wordprocessingml/2006/main" xmlns:wp="http://schemas.openxmlformats.org/drawingml/2006/wordprocessingDrawing" xmlns:r="http://schemas.openxmlformats.org/officeDocument/2006/relationships" xmlns:w14="http://schemas.microsoft.com/office/word/2010/wordml">
               <w:rPr>
-                <w:rFonts w:ascii="DejaVu Sans" w:hAnsi="DejaVu Sans" w:eastAsia="DejaVu Sans" w:cs="DejaVu Sans"/>
+                <w:rFonts w:ascii="Arial" w:hAnsi="Arial" w:eastAsia="Arial" w:cs="Arial"/>
                 <w:sz w:val="22"/>
                 <w:szCs w:val="22"/>
                 <w:color w:val="000000"/>
@@ -3386,7 +3386,7 @@
             </w:pPr>
             <w:r xmlns:w="http://schemas.openxmlformats.org/wordprocessingml/2006/main" xmlns:wp="http://schemas.openxmlformats.org/drawingml/2006/wordprocessingDrawing" xmlns:r="http://schemas.openxmlformats.org/officeDocument/2006/relationships" xmlns:w14="http://schemas.microsoft.com/office/word/2010/wordml">
               <w:rPr>
-                <w:rFonts w:ascii="DejaVu Sans" w:hAnsi="DejaVu Sans" w:eastAsia="DejaVu Sans" w:cs="DejaVu Sans"/>
+                <w:rFonts w:ascii="Arial" w:hAnsi="Arial" w:eastAsia="Arial" w:cs="Arial"/>
                 <w:sz w:val="22"/>
                 <w:szCs w:val="22"/>
                 <w:color w:val="000000"/>

--- a/tables/table_auditory/anova_table_cong_auditory.docx
+++ b/tables/table_auditory/anova_table_cong_auditory.docx
@@ -9,18 +9,18 @@
         <w:tblLook w:firstRow="1" w:lastRow="0" w:firstColumn="0" w:lastColumn="0" w:noHBand="0" w:noVBand="1"/>
       </w:tblPr>
       <w:tblGrid>
-        <w:gridCol w:w="1206"/>
-        <w:gridCol w:w="3468"/>
-        <w:gridCol w:w="1512"/>
-        <w:gridCol w:w="1168"/>
-        <w:gridCol w:w="1267"/>
-        <w:gridCol w:w="1267"/>
-        <w:gridCol w:w="1151"/>
+        <w:gridCol w:w="1288"/>
+        <w:gridCol w:w="3826"/>
+        <w:gridCol w:w="1670"/>
+        <w:gridCol w:w="1225"/>
+        <w:gridCol w:w="1390"/>
+        <w:gridCol w:w="1390"/>
+        <w:gridCol w:w="1295"/>
       </w:tblGrid>
       <w:tr>
         <w:trPr>
           <w:cantSplit/>
-          <w:trHeight w:val="574" w:hRule="auto"/>
+          <w:trHeight w:val="581" w:hRule="auto"/>
           <w:tblHeader/>
         </w:trPr>
         <w:tc>
@@ -46,7 +46,7 @@
             </w:pPr>
             <w:r xmlns:w="http://schemas.openxmlformats.org/wordprocessingml/2006/main" xmlns:wp="http://schemas.openxmlformats.org/drawingml/2006/wordprocessingDrawing" xmlns:r="http://schemas.openxmlformats.org/officeDocument/2006/relationships" xmlns:w14="http://schemas.microsoft.com/office/word/2010/wordml">
               <w:rPr>
-                <w:rFonts w:ascii="Arial" w:hAnsi="Arial" w:eastAsia="Arial" w:cs="Arial"/>
+                <w:rFonts w:ascii="DejaVu Sans" w:hAnsi="DejaVu Sans" w:eastAsia="DejaVu Sans" w:cs="DejaVu Sans"/>
                 <w:b/>
                 <w:sz w:val="22"/>
                 <w:szCs w:val="22"/>
@@ -79,7 +79,7 @@
             </w:pPr>
             <w:r xmlns:w="http://schemas.openxmlformats.org/wordprocessingml/2006/main" xmlns:wp="http://schemas.openxmlformats.org/drawingml/2006/wordprocessingDrawing" xmlns:r="http://schemas.openxmlformats.org/officeDocument/2006/relationships" xmlns:w14="http://schemas.microsoft.com/office/word/2010/wordml">
               <w:rPr>
-                <w:rFonts w:ascii="Arial" w:hAnsi="Arial" w:eastAsia="Arial" w:cs="Arial"/>
+                <w:rFonts w:ascii="DejaVu Sans" w:hAnsi="DejaVu Sans" w:eastAsia="DejaVu Sans" w:cs="DejaVu Sans"/>
                 <w:b/>
                 <w:sz w:val="22"/>
                 <w:szCs w:val="22"/>
@@ -112,7 +112,7 @@
             </w:pPr>
             <w:r xmlns:w="http://schemas.openxmlformats.org/wordprocessingml/2006/main" xmlns:wp="http://schemas.openxmlformats.org/drawingml/2006/wordprocessingDrawing" xmlns:r="http://schemas.openxmlformats.org/officeDocument/2006/relationships" xmlns:w14="http://schemas.microsoft.com/office/word/2010/wordml">
               <w:rPr>
-                <w:rFonts w:ascii="Arial" w:hAnsi="Arial" w:eastAsia="Arial" w:cs="Arial"/>
+                <w:rFonts w:ascii="DejaVu Sans" w:hAnsi="DejaVu Sans" w:eastAsia="DejaVu Sans" w:cs="DejaVu Sans"/>
                 <w:b/>
                 <w:sz w:val="22"/>
                 <w:szCs w:val="22"/>
@@ -145,7 +145,7 @@
             </w:pPr>
             <w:r xmlns:w="http://schemas.openxmlformats.org/wordprocessingml/2006/main" xmlns:wp="http://schemas.openxmlformats.org/drawingml/2006/wordprocessingDrawing" xmlns:r="http://schemas.openxmlformats.org/officeDocument/2006/relationships" xmlns:w14="http://schemas.microsoft.com/office/word/2010/wordml">
               <w:rPr>
-                <w:rFonts w:ascii="Arial" w:hAnsi="Arial" w:eastAsia="Arial" w:cs="Arial"/>
+                <w:rFonts w:ascii="DejaVu Sans" w:hAnsi="DejaVu Sans" w:eastAsia="DejaVu Sans" w:cs="DejaVu Sans"/>
                 <w:b/>
                 <w:sz w:val="22"/>
                 <w:szCs w:val="22"/>
@@ -155,7 +155,7 @@
             </w:r>
             <w:r xmlns:w="http://schemas.openxmlformats.org/wordprocessingml/2006/main" xmlns:wp="http://schemas.openxmlformats.org/drawingml/2006/wordprocessingDrawing" xmlns:r="http://schemas.openxmlformats.org/officeDocument/2006/relationships" xmlns:w14="http://schemas.microsoft.com/office/word/2010/wordml">
               <w:rPr>
-                <w:rFonts w:ascii="Arial" w:hAnsi="Arial" w:eastAsia="Arial" w:cs="Arial"/>
+                <w:rFonts w:ascii="DejaVu Sans" w:hAnsi="DejaVu Sans" w:eastAsia="DejaVu Sans" w:cs="DejaVu Sans"/>
                 <w:b/>
                 <w:vertAlign w:val="subscript"/>
                 <w:sz w:val="22"/>
@@ -189,7 +189,7 @@
             </w:pPr>
             <w:r xmlns:w="http://schemas.openxmlformats.org/wordprocessingml/2006/main" xmlns:wp="http://schemas.openxmlformats.org/drawingml/2006/wordprocessingDrawing" xmlns:r="http://schemas.openxmlformats.org/officeDocument/2006/relationships" xmlns:w14="http://schemas.microsoft.com/office/word/2010/wordml">
               <w:rPr>
-                <w:rFonts w:ascii="Arial" w:hAnsi="Arial" w:eastAsia="Arial" w:cs="Arial"/>
+                <w:rFonts w:ascii="DejaVu Sans" w:hAnsi="DejaVu Sans" w:eastAsia="DejaVu Sans" w:cs="DejaVu Sans"/>
                 <w:b/>
                 <w:sz w:val="22"/>
                 <w:szCs w:val="22"/>
@@ -199,7 +199,7 @@
             </w:r>
             <w:r xmlns:w="http://schemas.openxmlformats.org/wordprocessingml/2006/main" xmlns:wp="http://schemas.openxmlformats.org/drawingml/2006/wordprocessingDrawing" xmlns:r="http://schemas.openxmlformats.org/officeDocument/2006/relationships" xmlns:w14="http://schemas.microsoft.com/office/word/2010/wordml">
               <w:rPr>
-                <w:rFonts w:ascii="Arial" w:hAnsi="Arial" w:eastAsia="Arial" w:cs="Arial"/>
+                <w:rFonts w:ascii="DejaVu Sans" w:hAnsi="DejaVu Sans" w:eastAsia="DejaVu Sans" w:cs="DejaVu Sans"/>
                 <w:b/>
                 <w:vertAlign w:val="subscript"/>
                 <w:sz w:val="22"/>
@@ -233,7 +233,7 @@
             </w:pPr>
             <w:r xmlns:w="http://schemas.openxmlformats.org/wordprocessingml/2006/main" xmlns:wp="http://schemas.openxmlformats.org/drawingml/2006/wordprocessingDrawing" xmlns:r="http://schemas.openxmlformats.org/officeDocument/2006/relationships" xmlns:w14="http://schemas.microsoft.com/office/word/2010/wordml">
               <w:rPr>
-                <w:rFonts w:ascii="Arial" w:hAnsi="Arial" w:eastAsia="Arial" w:cs="Arial"/>
+                <w:rFonts w:ascii="DejaVu Sans" w:hAnsi="DejaVu Sans" w:eastAsia="DejaVu Sans" w:cs="DejaVu Sans"/>
                 <w:b/>
                 <w:sz w:val="22"/>
                 <w:szCs w:val="22"/>
@@ -266,7 +266,7 @@
             </w:pPr>
             <w:r xmlns:w="http://schemas.openxmlformats.org/wordprocessingml/2006/main" xmlns:wp="http://schemas.openxmlformats.org/drawingml/2006/wordprocessingDrawing" xmlns:r="http://schemas.openxmlformats.org/officeDocument/2006/relationships" xmlns:w14="http://schemas.microsoft.com/office/word/2010/wordml">
               <w:rPr>
-                <w:rFonts w:ascii="Arial" w:hAnsi="Arial" w:eastAsia="Arial" w:cs="Arial"/>
+                <w:rFonts w:ascii="DejaVu Sans" w:hAnsi="DejaVu Sans" w:eastAsia="DejaVu Sans" w:cs="DejaVu Sans"/>
                 <w:b/>
                 <w:sz w:val="22"/>
                 <w:szCs w:val="22"/>
@@ -280,7 +280,7 @@
       <w:tr>
         <w:trPr>
           <w:cantSplit/>
-          <w:trHeight w:val="615" w:hRule="auto"/>
+          <w:trHeight w:val="620" w:hRule="auto"/>
         </w:trPr>
         <w:tc>
           <w:tcPr>
@@ -305,7 +305,7 @@
             </w:pPr>
             <w:r xmlns:w="http://schemas.openxmlformats.org/wordprocessingml/2006/main" xmlns:wp="http://schemas.openxmlformats.org/drawingml/2006/wordprocessingDrawing" xmlns:r="http://schemas.openxmlformats.org/officeDocument/2006/relationships" xmlns:w14="http://schemas.microsoft.com/office/word/2010/wordml">
               <w:rPr>
-                <w:rFonts w:ascii="Arial" w:hAnsi="Arial" w:eastAsia="Arial" w:cs="Arial"/>
+                <w:rFonts w:ascii="DejaVu Sans" w:hAnsi="DejaVu Sans" w:eastAsia="DejaVu Sans" w:cs="DejaVu Sans"/>
                 <w:sz w:val="22"/>
                 <w:szCs w:val="22"/>
                 <w:color w:val="000000"/>
@@ -336,7 +336,7 @@
             </w:pPr>
             <w:r xmlns:w="http://schemas.openxmlformats.org/wordprocessingml/2006/main" xmlns:wp="http://schemas.openxmlformats.org/drawingml/2006/wordprocessingDrawing" xmlns:r="http://schemas.openxmlformats.org/officeDocument/2006/relationships" xmlns:w14="http://schemas.microsoft.com/office/word/2010/wordml">
               <w:rPr>
-                <w:rFonts w:ascii="Arial" w:hAnsi="Arial" w:eastAsia="Arial" w:cs="Arial"/>
+                <w:rFonts w:ascii="DejaVu Sans" w:hAnsi="DejaVu Sans" w:eastAsia="DejaVu Sans" w:cs="DejaVu Sans"/>
                 <w:sz w:val="22"/>
                 <w:szCs w:val="22"/>
                 <w:color w:val="000000"/>
@@ -367,7 +367,7 @@
             </w:pPr>
             <w:r xmlns:w="http://schemas.openxmlformats.org/wordprocessingml/2006/main" xmlns:wp="http://schemas.openxmlformats.org/drawingml/2006/wordprocessingDrawing" xmlns:r="http://schemas.openxmlformats.org/officeDocument/2006/relationships" xmlns:w14="http://schemas.microsoft.com/office/word/2010/wordml">
               <w:rPr>
-                <w:rFonts w:ascii="Arial" w:hAnsi="Arial" w:eastAsia="Arial" w:cs="Arial"/>
+                <w:rFonts w:ascii="DejaVu Sans" w:hAnsi="DejaVu Sans" w:eastAsia="DejaVu Sans" w:cs="DejaVu Sans"/>
                 <w:sz w:val="22"/>
                 <w:szCs w:val="22"/>
                 <w:color w:val="000000"/>
@@ -398,7 +398,7 @@
             </w:pPr>
             <w:r xmlns:w="http://schemas.openxmlformats.org/wordprocessingml/2006/main" xmlns:wp="http://schemas.openxmlformats.org/drawingml/2006/wordprocessingDrawing" xmlns:r="http://schemas.openxmlformats.org/officeDocument/2006/relationships" xmlns:w14="http://schemas.microsoft.com/office/word/2010/wordml">
               <w:rPr>
-                <w:rFonts w:ascii="Arial" w:hAnsi="Arial" w:eastAsia="Arial" w:cs="Arial"/>
+                <w:rFonts w:ascii="DejaVu Sans" w:hAnsi="DejaVu Sans" w:eastAsia="DejaVu Sans" w:cs="DejaVu Sans"/>
                 <w:sz w:val="22"/>
                 <w:szCs w:val="22"/>
                 <w:color w:val="000000"/>
@@ -429,7 +429,7 @@
             </w:pPr>
             <w:r xmlns:w="http://schemas.openxmlformats.org/wordprocessingml/2006/main" xmlns:wp="http://schemas.openxmlformats.org/drawingml/2006/wordprocessingDrawing" xmlns:r="http://schemas.openxmlformats.org/officeDocument/2006/relationships" xmlns:w14="http://schemas.microsoft.com/office/word/2010/wordml">
               <w:rPr>
-                <w:rFonts w:ascii="Arial" w:hAnsi="Arial" w:eastAsia="Arial" w:cs="Arial"/>
+                <w:rFonts w:ascii="DejaVu Sans" w:hAnsi="DejaVu Sans" w:eastAsia="DejaVu Sans" w:cs="DejaVu Sans"/>
                 <w:sz w:val="22"/>
                 <w:szCs w:val="22"/>
                 <w:color w:val="000000"/>
@@ -460,7 +460,7 @@
             </w:pPr>
             <w:r xmlns:w="http://schemas.openxmlformats.org/wordprocessingml/2006/main" xmlns:wp="http://schemas.openxmlformats.org/drawingml/2006/wordprocessingDrawing" xmlns:r="http://schemas.openxmlformats.org/officeDocument/2006/relationships" xmlns:w14="http://schemas.microsoft.com/office/word/2010/wordml">
               <w:rPr>
-                <w:rFonts w:ascii="Arial" w:hAnsi="Arial" w:eastAsia="Arial" w:cs="Arial"/>
+                <w:rFonts w:ascii="DejaVu Sans" w:hAnsi="DejaVu Sans" w:eastAsia="DejaVu Sans" w:cs="DejaVu Sans"/>
                 <w:sz w:val="22"/>
                 <w:szCs w:val="22"/>
                 <w:color w:val="000000"/>
@@ -491,7 +491,7 @@
             </w:pPr>
             <w:r xmlns:w="http://schemas.openxmlformats.org/wordprocessingml/2006/main" xmlns:wp="http://schemas.openxmlformats.org/drawingml/2006/wordprocessingDrawing" xmlns:r="http://schemas.openxmlformats.org/officeDocument/2006/relationships" xmlns:w14="http://schemas.microsoft.com/office/word/2010/wordml">
               <w:rPr>
-                <w:rFonts w:ascii="Arial" w:hAnsi="Arial" w:eastAsia="Arial" w:cs="Arial"/>
+                <w:rFonts w:ascii="DejaVu Sans" w:hAnsi="DejaVu Sans" w:eastAsia="DejaVu Sans" w:cs="DejaVu Sans"/>
                 <w:sz w:val="22"/>
                 <w:szCs w:val="22"/>
                 <w:color w:val="000000"/>
@@ -553,7 +553,7 @@
             </w:pPr>
             <w:r xmlns:w="http://schemas.openxmlformats.org/wordprocessingml/2006/main" xmlns:wp="http://schemas.openxmlformats.org/drawingml/2006/wordprocessingDrawing" xmlns:r="http://schemas.openxmlformats.org/officeDocument/2006/relationships" xmlns:w14="http://schemas.microsoft.com/office/word/2010/wordml">
               <w:rPr>
-                <w:rFonts w:ascii="Arial" w:hAnsi="Arial" w:eastAsia="Arial" w:cs="Arial"/>
+                <w:rFonts w:ascii="DejaVu Sans" w:hAnsi="DejaVu Sans" w:eastAsia="DejaVu Sans" w:cs="DejaVu Sans"/>
                 <w:sz w:val="22"/>
                 <w:szCs w:val="22"/>
                 <w:color w:val="000000"/>
@@ -585,7 +585,7 @@
             </w:pPr>
             <w:r xmlns:w="http://schemas.openxmlformats.org/wordprocessingml/2006/main" xmlns:wp="http://schemas.openxmlformats.org/drawingml/2006/wordprocessingDrawing" xmlns:r="http://schemas.openxmlformats.org/officeDocument/2006/relationships" xmlns:w14="http://schemas.microsoft.com/office/word/2010/wordml">
               <w:rPr>
-                <w:rFonts w:ascii="Arial" w:hAnsi="Arial" w:eastAsia="Arial" w:cs="Arial"/>
+                <w:rFonts w:ascii="DejaVu Sans" w:hAnsi="DejaVu Sans" w:eastAsia="DejaVu Sans" w:cs="DejaVu Sans"/>
                 <w:sz w:val="22"/>
                 <w:szCs w:val="22"/>
                 <w:color w:val="000000"/>
@@ -617,7 +617,7 @@
             </w:pPr>
             <w:r xmlns:w="http://schemas.openxmlformats.org/wordprocessingml/2006/main" xmlns:wp="http://schemas.openxmlformats.org/drawingml/2006/wordprocessingDrawing" xmlns:r="http://schemas.openxmlformats.org/officeDocument/2006/relationships" xmlns:w14="http://schemas.microsoft.com/office/word/2010/wordml">
               <w:rPr>
-                <w:rFonts w:ascii="Arial" w:hAnsi="Arial" w:eastAsia="Arial" w:cs="Arial"/>
+                <w:rFonts w:ascii="DejaVu Sans" w:hAnsi="DejaVu Sans" w:eastAsia="DejaVu Sans" w:cs="DejaVu Sans"/>
                 <w:sz w:val="22"/>
                 <w:szCs w:val="22"/>
                 <w:color w:val="000000"/>
@@ -649,7 +649,7 @@
             </w:pPr>
             <w:r xmlns:w="http://schemas.openxmlformats.org/wordprocessingml/2006/main" xmlns:wp="http://schemas.openxmlformats.org/drawingml/2006/wordprocessingDrawing" xmlns:r="http://schemas.openxmlformats.org/officeDocument/2006/relationships" xmlns:w14="http://schemas.microsoft.com/office/word/2010/wordml">
               <w:rPr>
-                <w:rFonts w:ascii="Arial" w:hAnsi="Arial" w:eastAsia="Arial" w:cs="Arial"/>
+                <w:rFonts w:ascii="DejaVu Sans" w:hAnsi="DejaVu Sans" w:eastAsia="DejaVu Sans" w:cs="DejaVu Sans"/>
                 <w:sz w:val="22"/>
                 <w:szCs w:val="22"/>
                 <w:color w:val="000000"/>
@@ -681,7 +681,7 @@
             </w:pPr>
             <w:r xmlns:w="http://schemas.openxmlformats.org/wordprocessingml/2006/main" xmlns:wp="http://schemas.openxmlformats.org/drawingml/2006/wordprocessingDrawing" xmlns:r="http://schemas.openxmlformats.org/officeDocument/2006/relationships" xmlns:w14="http://schemas.microsoft.com/office/word/2010/wordml">
               <w:rPr>
-                <w:rFonts w:ascii="Arial" w:hAnsi="Arial" w:eastAsia="Arial" w:cs="Arial"/>
+                <w:rFonts w:ascii="DejaVu Sans" w:hAnsi="DejaVu Sans" w:eastAsia="DejaVu Sans" w:cs="DejaVu Sans"/>
                 <w:sz w:val="22"/>
                 <w:szCs w:val="22"/>
                 <w:color w:val="000000"/>
@@ -713,7 +713,7 @@
             </w:pPr>
             <w:r xmlns:w="http://schemas.openxmlformats.org/wordprocessingml/2006/main" xmlns:wp="http://schemas.openxmlformats.org/drawingml/2006/wordprocessingDrawing" xmlns:r="http://schemas.openxmlformats.org/officeDocument/2006/relationships" xmlns:w14="http://schemas.microsoft.com/office/word/2010/wordml">
               <w:rPr>
-                <w:rFonts w:ascii="Arial" w:hAnsi="Arial" w:eastAsia="Arial" w:cs="Arial"/>
+                <w:rFonts w:ascii="DejaVu Sans" w:hAnsi="DejaVu Sans" w:eastAsia="DejaVu Sans" w:cs="DejaVu Sans"/>
                 <w:sz w:val="22"/>
                 <w:szCs w:val="22"/>
                 <w:color w:val="000000"/>
@@ -726,7 +726,7 @@
       <w:tr>
         <w:trPr>
           <w:cantSplit/>
-          <w:trHeight w:val="617" w:hRule="auto"/>
+          <w:trHeight w:val="620" w:hRule="auto"/>
         </w:trPr>
         <w:tc>
           <w:tcPr>
@@ -775,7 +775,7 @@
             </w:pPr>
             <w:r xmlns:w="http://schemas.openxmlformats.org/wordprocessingml/2006/main" xmlns:wp="http://schemas.openxmlformats.org/drawingml/2006/wordprocessingDrawing" xmlns:r="http://schemas.openxmlformats.org/officeDocument/2006/relationships" xmlns:w14="http://schemas.microsoft.com/office/word/2010/wordml">
               <w:rPr>
-                <w:rFonts w:ascii="Arial" w:hAnsi="Arial" w:eastAsia="Arial" w:cs="Arial"/>
+                <w:rFonts w:ascii="DejaVu Sans" w:hAnsi="DejaVu Sans" w:eastAsia="DejaVu Sans" w:cs="DejaVu Sans"/>
                 <w:sz w:val="22"/>
                 <w:szCs w:val="22"/>
                 <w:color w:val="000000"/>
@@ -807,7 +807,7 @@
             </w:pPr>
             <w:r xmlns:w="http://schemas.openxmlformats.org/wordprocessingml/2006/main" xmlns:wp="http://schemas.openxmlformats.org/drawingml/2006/wordprocessingDrawing" xmlns:r="http://schemas.openxmlformats.org/officeDocument/2006/relationships" xmlns:w14="http://schemas.microsoft.com/office/word/2010/wordml">
               <w:rPr>
-                <w:rFonts w:ascii="Arial" w:hAnsi="Arial" w:eastAsia="Arial" w:cs="Arial"/>
+                <w:rFonts w:ascii="DejaVu Sans" w:hAnsi="DejaVu Sans" w:eastAsia="DejaVu Sans" w:cs="DejaVu Sans"/>
                 <w:sz w:val="22"/>
                 <w:szCs w:val="22"/>
                 <w:color w:val="000000"/>
@@ -839,7 +839,7 @@
             </w:pPr>
             <w:r xmlns:w="http://schemas.openxmlformats.org/wordprocessingml/2006/main" xmlns:wp="http://schemas.openxmlformats.org/drawingml/2006/wordprocessingDrawing" xmlns:r="http://schemas.openxmlformats.org/officeDocument/2006/relationships" xmlns:w14="http://schemas.microsoft.com/office/word/2010/wordml">
               <w:rPr>
-                <w:rFonts w:ascii="Arial" w:hAnsi="Arial" w:eastAsia="Arial" w:cs="Arial"/>
+                <w:rFonts w:ascii="DejaVu Sans" w:hAnsi="DejaVu Sans" w:eastAsia="DejaVu Sans" w:cs="DejaVu Sans"/>
                 <w:sz w:val="22"/>
                 <w:szCs w:val="22"/>
                 <w:color w:val="000000"/>
@@ -871,7 +871,7 @@
             </w:pPr>
             <w:r xmlns:w="http://schemas.openxmlformats.org/wordprocessingml/2006/main" xmlns:wp="http://schemas.openxmlformats.org/drawingml/2006/wordprocessingDrawing" xmlns:r="http://schemas.openxmlformats.org/officeDocument/2006/relationships" xmlns:w14="http://schemas.microsoft.com/office/word/2010/wordml">
               <w:rPr>
-                <w:rFonts w:ascii="Arial" w:hAnsi="Arial" w:eastAsia="Arial" w:cs="Arial"/>
+                <w:rFonts w:ascii="DejaVu Sans" w:hAnsi="DejaVu Sans" w:eastAsia="DejaVu Sans" w:cs="DejaVu Sans"/>
                 <w:sz w:val="22"/>
                 <w:szCs w:val="22"/>
                 <w:color w:val="000000"/>
@@ -903,7 +903,7 @@
             </w:pPr>
             <w:r xmlns:w="http://schemas.openxmlformats.org/wordprocessingml/2006/main" xmlns:wp="http://schemas.openxmlformats.org/drawingml/2006/wordprocessingDrawing" xmlns:r="http://schemas.openxmlformats.org/officeDocument/2006/relationships" xmlns:w14="http://schemas.microsoft.com/office/word/2010/wordml">
               <w:rPr>
-                <w:rFonts w:ascii="Arial" w:hAnsi="Arial" w:eastAsia="Arial" w:cs="Arial"/>
+                <w:rFonts w:ascii="DejaVu Sans" w:hAnsi="DejaVu Sans" w:eastAsia="DejaVu Sans" w:cs="DejaVu Sans"/>
                 <w:sz w:val="22"/>
                 <w:szCs w:val="22"/>
                 <w:color w:val="000000"/>
@@ -935,7 +935,7 @@
             </w:pPr>
             <w:r xmlns:w="http://schemas.openxmlformats.org/wordprocessingml/2006/main" xmlns:wp="http://schemas.openxmlformats.org/drawingml/2006/wordprocessingDrawing" xmlns:r="http://schemas.openxmlformats.org/officeDocument/2006/relationships" xmlns:w14="http://schemas.microsoft.com/office/word/2010/wordml">
               <w:rPr>
-                <w:rFonts w:ascii="Arial" w:hAnsi="Arial" w:eastAsia="Arial" w:cs="Arial"/>
+                <w:rFonts w:ascii="DejaVu Sans" w:hAnsi="DejaVu Sans" w:eastAsia="DejaVu Sans" w:cs="DejaVu Sans"/>
                 <w:sz w:val="22"/>
                 <w:szCs w:val="22"/>
                 <w:color w:val="000000"/>
@@ -948,7 +948,7 @@
       <w:tr>
         <w:trPr>
           <w:cantSplit/>
-          <w:trHeight w:val="615" w:hRule="auto"/>
+          <w:trHeight w:val="624" w:hRule="auto"/>
         </w:trPr>
         <w:tc>
           <w:tcPr>
@@ -997,7 +997,7 @@
             </w:pPr>
             <w:r xmlns:w="http://schemas.openxmlformats.org/wordprocessingml/2006/main" xmlns:wp="http://schemas.openxmlformats.org/drawingml/2006/wordprocessingDrawing" xmlns:r="http://schemas.openxmlformats.org/officeDocument/2006/relationships" xmlns:w14="http://schemas.microsoft.com/office/word/2010/wordml">
               <w:rPr>
-                <w:rFonts w:ascii="Arial" w:hAnsi="Arial" w:eastAsia="Arial" w:cs="Arial"/>
+                <w:rFonts w:ascii="DejaVu Sans" w:hAnsi="DejaVu Sans" w:eastAsia="DejaVu Sans" w:cs="DejaVu Sans"/>
                 <w:sz w:val="22"/>
                 <w:szCs w:val="22"/>
                 <w:color w:val="000000"/>
@@ -1029,7 +1029,7 @@
             </w:pPr>
             <w:r xmlns:w="http://schemas.openxmlformats.org/wordprocessingml/2006/main" xmlns:wp="http://schemas.openxmlformats.org/drawingml/2006/wordprocessingDrawing" xmlns:r="http://schemas.openxmlformats.org/officeDocument/2006/relationships" xmlns:w14="http://schemas.microsoft.com/office/word/2010/wordml">
               <w:rPr>
-                <w:rFonts w:ascii="Arial" w:hAnsi="Arial" w:eastAsia="Arial" w:cs="Arial"/>
+                <w:rFonts w:ascii="DejaVu Sans" w:hAnsi="DejaVu Sans" w:eastAsia="DejaVu Sans" w:cs="DejaVu Sans"/>
                 <w:sz w:val="22"/>
                 <w:szCs w:val="22"/>
                 <w:color w:val="000000"/>
@@ -1061,7 +1061,7 @@
             </w:pPr>
             <w:r xmlns:w="http://schemas.openxmlformats.org/wordprocessingml/2006/main" xmlns:wp="http://schemas.openxmlformats.org/drawingml/2006/wordprocessingDrawing" xmlns:r="http://schemas.openxmlformats.org/officeDocument/2006/relationships" xmlns:w14="http://schemas.microsoft.com/office/word/2010/wordml">
               <w:rPr>
-                <w:rFonts w:ascii="Arial" w:hAnsi="Arial" w:eastAsia="Arial" w:cs="Arial"/>
+                <w:rFonts w:ascii="DejaVu Sans" w:hAnsi="DejaVu Sans" w:eastAsia="DejaVu Sans" w:cs="DejaVu Sans"/>
                 <w:sz w:val="22"/>
                 <w:szCs w:val="22"/>
                 <w:color w:val="000000"/>
@@ -1093,7 +1093,7 @@
             </w:pPr>
             <w:r xmlns:w="http://schemas.openxmlformats.org/wordprocessingml/2006/main" xmlns:wp="http://schemas.openxmlformats.org/drawingml/2006/wordprocessingDrawing" xmlns:r="http://schemas.openxmlformats.org/officeDocument/2006/relationships" xmlns:w14="http://schemas.microsoft.com/office/word/2010/wordml">
               <w:rPr>
-                <w:rFonts w:ascii="Arial" w:hAnsi="Arial" w:eastAsia="Arial" w:cs="Arial"/>
+                <w:rFonts w:ascii="DejaVu Sans" w:hAnsi="DejaVu Sans" w:eastAsia="DejaVu Sans" w:cs="DejaVu Sans"/>
                 <w:sz w:val="22"/>
                 <w:szCs w:val="22"/>
                 <w:color w:val="000000"/>
@@ -1125,7 +1125,7 @@
             </w:pPr>
             <w:r xmlns:w="http://schemas.openxmlformats.org/wordprocessingml/2006/main" xmlns:wp="http://schemas.openxmlformats.org/drawingml/2006/wordprocessingDrawing" xmlns:r="http://schemas.openxmlformats.org/officeDocument/2006/relationships" xmlns:w14="http://schemas.microsoft.com/office/word/2010/wordml">
               <w:rPr>
-                <w:rFonts w:ascii="Arial" w:hAnsi="Arial" w:eastAsia="Arial" w:cs="Arial"/>
+                <w:rFonts w:ascii="DejaVu Sans" w:hAnsi="DejaVu Sans" w:eastAsia="DejaVu Sans" w:cs="DejaVu Sans"/>
                 <w:sz w:val="22"/>
                 <w:szCs w:val="22"/>
                 <w:color w:val="000000"/>
@@ -1157,7 +1157,7 @@
             </w:pPr>
             <w:r xmlns:w="http://schemas.openxmlformats.org/wordprocessingml/2006/main" xmlns:wp="http://schemas.openxmlformats.org/drawingml/2006/wordprocessingDrawing" xmlns:r="http://schemas.openxmlformats.org/officeDocument/2006/relationships" xmlns:w14="http://schemas.microsoft.com/office/word/2010/wordml">
               <w:rPr>
-                <w:rFonts w:ascii="Arial" w:hAnsi="Arial" w:eastAsia="Arial" w:cs="Arial"/>
+                <w:rFonts w:ascii="DejaVu Sans" w:hAnsi="DejaVu Sans" w:eastAsia="DejaVu Sans" w:cs="DejaVu Sans"/>
                 <w:sz w:val="22"/>
                 <w:szCs w:val="22"/>
                 <w:color w:val="000000"/>
@@ -1170,7 +1170,7 @@
       <w:tr>
         <w:trPr>
           <w:cantSplit/>
-          <w:trHeight w:val="617" w:hRule="auto"/>
+          <w:trHeight w:val="620" w:hRule="auto"/>
         </w:trPr>
         <w:tc>
           <w:tcPr>
@@ -1219,7 +1219,7 @@
             </w:pPr>
             <w:r xmlns:w="http://schemas.openxmlformats.org/wordprocessingml/2006/main" xmlns:wp="http://schemas.openxmlformats.org/drawingml/2006/wordprocessingDrawing" xmlns:r="http://schemas.openxmlformats.org/officeDocument/2006/relationships" xmlns:w14="http://schemas.microsoft.com/office/word/2010/wordml">
               <w:rPr>
-                <w:rFonts w:ascii="Arial" w:hAnsi="Arial" w:eastAsia="Arial" w:cs="Arial"/>
+                <w:rFonts w:ascii="DejaVu Sans" w:hAnsi="DejaVu Sans" w:eastAsia="DejaVu Sans" w:cs="DejaVu Sans"/>
                 <w:sz w:val="22"/>
                 <w:szCs w:val="22"/>
                 <w:color w:val="000000"/>
@@ -1251,7 +1251,7 @@
             </w:pPr>
             <w:r xmlns:w="http://schemas.openxmlformats.org/wordprocessingml/2006/main" xmlns:wp="http://schemas.openxmlformats.org/drawingml/2006/wordprocessingDrawing" xmlns:r="http://schemas.openxmlformats.org/officeDocument/2006/relationships" xmlns:w14="http://schemas.microsoft.com/office/word/2010/wordml">
               <w:rPr>
-                <w:rFonts w:ascii="Arial" w:hAnsi="Arial" w:eastAsia="Arial" w:cs="Arial"/>
+                <w:rFonts w:ascii="DejaVu Sans" w:hAnsi="DejaVu Sans" w:eastAsia="DejaVu Sans" w:cs="DejaVu Sans"/>
                 <w:sz w:val="22"/>
                 <w:szCs w:val="22"/>
                 <w:color w:val="000000"/>
@@ -1283,7 +1283,7 @@
             </w:pPr>
             <w:r xmlns:w="http://schemas.openxmlformats.org/wordprocessingml/2006/main" xmlns:wp="http://schemas.openxmlformats.org/drawingml/2006/wordprocessingDrawing" xmlns:r="http://schemas.openxmlformats.org/officeDocument/2006/relationships" xmlns:w14="http://schemas.microsoft.com/office/word/2010/wordml">
               <w:rPr>
-                <w:rFonts w:ascii="Arial" w:hAnsi="Arial" w:eastAsia="Arial" w:cs="Arial"/>
+                <w:rFonts w:ascii="DejaVu Sans" w:hAnsi="DejaVu Sans" w:eastAsia="DejaVu Sans" w:cs="DejaVu Sans"/>
                 <w:sz w:val="22"/>
                 <w:szCs w:val="22"/>
                 <w:color w:val="000000"/>
@@ -1315,7 +1315,7 @@
             </w:pPr>
             <w:r xmlns:w="http://schemas.openxmlformats.org/wordprocessingml/2006/main" xmlns:wp="http://schemas.openxmlformats.org/drawingml/2006/wordprocessingDrawing" xmlns:r="http://schemas.openxmlformats.org/officeDocument/2006/relationships" xmlns:w14="http://schemas.microsoft.com/office/word/2010/wordml">
               <w:rPr>
-                <w:rFonts w:ascii="Arial" w:hAnsi="Arial" w:eastAsia="Arial" w:cs="Arial"/>
+                <w:rFonts w:ascii="DejaVu Sans" w:hAnsi="DejaVu Sans" w:eastAsia="DejaVu Sans" w:cs="DejaVu Sans"/>
                 <w:sz w:val="22"/>
                 <w:szCs w:val="22"/>
                 <w:color w:val="000000"/>
@@ -1347,7 +1347,7 @@
             </w:pPr>
             <w:r xmlns:w="http://schemas.openxmlformats.org/wordprocessingml/2006/main" xmlns:wp="http://schemas.openxmlformats.org/drawingml/2006/wordprocessingDrawing" xmlns:r="http://schemas.openxmlformats.org/officeDocument/2006/relationships" xmlns:w14="http://schemas.microsoft.com/office/word/2010/wordml">
               <w:rPr>
-                <w:rFonts w:ascii="Arial" w:hAnsi="Arial" w:eastAsia="Arial" w:cs="Arial"/>
+                <w:rFonts w:ascii="DejaVu Sans" w:hAnsi="DejaVu Sans" w:eastAsia="DejaVu Sans" w:cs="DejaVu Sans"/>
                 <w:sz w:val="22"/>
                 <w:szCs w:val="22"/>
                 <w:color w:val="000000"/>
@@ -1379,7 +1379,7 @@
             </w:pPr>
             <w:r xmlns:w="http://schemas.openxmlformats.org/wordprocessingml/2006/main" xmlns:wp="http://schemas.openxmlformats.org/drawingml/2006/wordprocessingDrawing" xmlns:r="http://schemas.openxmlformats.org/officeDocument/2006/relationships" xmlns:w14="http://schemas.microsoft.com/office/word/2010/wordml">
               <w:rPr>
-                <w:rFonts w:ascii="Arial" w:hAnsi="Arial" w:eastAsia="Arial" w:cs="Arial"/>
+                <w:rFonts w:ascii="DejaVu Sans" w:hAnsi="DejaVu Sans" w:eastAsia="DejaVu Sans" w:cs="DejaVu Sans"/>
                 <w:sz w:val="22"/>
                 <w:szCs w:val="22"/>
                 <w:color w:val="000000"/>
@@ -1392,7 +1392,7 @@
       <w:tr>
         <w:trPr>
           <w:cantSplit/>
-          <w:trHeight w:val="617" w:hRule="auto"/>
+          <w:trHeight w:val="624" w:hRule="auto"/>
         </w:trPr>
         <w:tc>
           <w:tcPr>
@@ -1441,7 +1441,7 @@
             </w:pPr>
             <w:r xmlns:w="http://schemas.openxmlformats.org/wordprocessingml/2006/main" xmlns:wp="http://schemas.openxmlformats.org/drawingml/2006/wordprocessingDrawing" xmlns:r="http://schemas.openxmlformats.org/officeDocument/2006/relationships" xmlns:w14="http://schemas.microsoft.com/office/word/2010/wordml">
               <w:rPr>
-                <w:rFonts w:ascii="Arial" w:hAnsi="Arial" w:eastAsia="Arial" w:cs="Arial"/>
+                <w:rFonts w:ascii="DejaVu Sans" w:hAnsi="DejaVu Sans" w:eastAsia="DejaVu Sans" w:cs="DejaVu Sans"/>
                 <w:sz w:val="22"/>
                 <w:szCs w:val="22"/>
                 <w:color w:val="000000"/>
@@ -1473,7 +1473,7 @@
             </w:pPr>
             <w:r xmlns:w="http://schemas.openxmlformats.org/wordprocessingml/2006/main" xmlns:wp="http://schemas.openxmlformats.org/drawingml/2006/wordprocessingDrawing" xmlns:r="http://schemas.openxmlformats.org/officeDocument/2006/relationships" xmlns:w14="http://schemas.microsoft.com/office/word/2010/wordml">
               <w:rPr>
-                <w:rFonts w:ascii="Arial" w:hAnsi="Arial" w:eastAsia="Arial" w:cs="Arial"/>
+                <w:rFonts w:ascii="DejaVu Sans" w:hAnsi="DejaVu Sans" w:eastAsia="DejaVu Sans" w:cs="DejaVu Sans"/>
                 <w:sz w:val="22"/>
                 <w:szCs w:val="22"/>
                 <w:color w:val="000000"/>
@@ -1505,7 +1505,7 @@
             </w:pPr>
             <w:r xmlns:w="http://schemas.openxmlformats.org/wordprocessingml/2006/main" xmlns:wp="http://schemas.openxmlformats.org/drawingml/2006/wordprocessingDrawing" xmlns:r="http://schemas.openxmlformats.org/officeDocument/2006/relationships" xmlns:w14="http://schemas.microsoft.com/office/word/2010/wordml">
               <w:rPr>
-                <w:rFonts w:ascii="Arial" w:hAnsi="Arial" w:eastAsia="Arial" w:cs="Arial"/>
+                <w:rFonts w:ascii="DejaVu Sans" w:hAnsi="DejaVu Sans" w:eastAsia="DejaVu Sans" w:cs="DejaVu Sans"/>
                 <w:sz w:val="22"/>
                 <w:szCs w:val="22"/>
                 <w:color w:val="000000"/>
@@ -1537,7 +1537,7 @@
             </w:pPr>
             <w:r xmlns:w="http://schemas.openxmlformats.org/wordprocessingml/2006/main" xmlns:wp="http://schemas.openxmlformats.org/drawingml/2006/wordprocessingDrawing" xmlns:r="http://schemas.openxmlformats.org/officeDocument/2006/relationships" xmlns:w14="http://schemas.microsoft.com/office/word/2010/wordml">
               <w:rPr>
-                <w:rFonts w:ascii="Arial" w:hAnsi="Arial" w:eastAsia="Arial" w:cs="Arial"/>
+                <w:rFonts w:ascii="DejaVu Sans" w:hAnsi="DejaVu Sans" w:eastAsia="DejaVu Sans" w:cs="DejaVu Sans"/>
                 <w:sz w:val="22"/>
                 <w:szCs w:val="22"/>
                 <w:color w:val="000000"/>
@@ -1569,7 +1569,7 @@
             </w:pPr>
             <w:r xmlns:w="http://schemas.openxmlformats.org/wordprocessingml/2006/main" xmlns:wp="http://schemas.openxmlformats.org/drawingml/2006/wordprocessingDrawing" xmlns:r="http://schemas.openxmlformats.org/officeDocument/2006/relationships" xmlns:w14="http://schemas.microsoft.com/office/word/2010/wordml">
               <w:rPr>
-                <w:rFonts w:ascii="Arial" w:hAnsi="Arial" w:eastAsia="Arial" w:cs="Arial"/>
+                <w:rFonts w:ascii="DejaVu Sans" w:hAnsi="DejaVu Sans" w:eastAsia="DejaVu Sans" w:cs="DejaVu Sans"/>
                 <w:sz w:val="22"/>
                 <w:szCs w:val="22"/>
                 <w:color w:val="000000"/>
@@ -1601,7 +1601,7 @@
             </w:pPr>
             <w:r xmlns:w="http://schemas.openxmlformats.org/wordprocessingml/2006/main" xmlns:wp="http://schemas.openxmlformats.org/drawingml/2006/wordprocessingDrawing" xmlns:r="http://schemas.openxmlformats.org/officeDocument/2006/relationships" xmlns:w14="http://schemas.microsoft.com/office/word/2010/wordml">
               <w:rPr>
-                <w:rFonts w:ascii="Arial" w:hAnsi="Arial" w:eastAsia="Arial" w:cs="Arial"/>
+                <w:rFonts w:ascii="DejaVu Sans" w:hAnsi="DejaVu Sans" w:eastAsia="DejaVu Sans" w:cs="DejaVu Sans"/>
                 <w:sz w:val="22"/>
                 <w:szCs w:val="22"/>
                 <w:color w:val="000000"/>
@@ -1614,7 +1614,7 @@
       <w:tr>
         <w:trPr>
           <w:cantSplit/>
-          <w:trHeight w:val="617" w:hRule="auto"/>
+          <w:trHeight w:val="624" w:hRule="auto"/>
         </w:trPr>
         <w:tc>
           <w:tcPr>
@@ -1663,7 +1663,7 @@
             </w:pPr>
             <w:r xmlns:w="http://schemas.openxmlformats.org/wordprocessingml/2006/main" xmlns:wp="http://schemas.openxmlformats.org/drawingml/2006/wordprocessingDrawing" xmlns:r="http://schemas.openxmlformats.org/officeDocument/2006/relationships" xmlns:w14="http://schemas.microsoft.com/office/word/2010/wordml">
               <w:rPr>
-                <w:rFonts w:ascii="Arial" w:hAnsi="Arial" w:eastAsia="Arial" w:cs="Arial"/>
+                <w:rFonts w:ascii="DejaVu Sans" w:hAnsi="DejaVu Sans" w:eastAsia="DejaVu Sans" w:cs="DejaVu Sans"/>
                 <w:sz w:val="22"/>
                 <w:szCs w:val="22"/>
                 <w:color w:val="000000"/>
@@ -1695,7 +1695,7 @@
             </w:pPr>
             <w:r xmlns:w="http://schemas.openxmlformats.org/wordprocessingml/2006/main" xmlns:wp="http://schemas.openxmlformats.org/drawingml/2006/wordprocessingDrawing" xmlns:r="http://schemas.openxmlformats.org/officeDocument/2006/relationships" xmlns:w14="http://schemas.microsoft.com/office/word/2010/wordml">
               <w:rPr>
-                <w:rFonts w:ascii="Arial" w:hAnsi="Arial" w:eastAsia="Arial" w:cs="Arial"/>
+                <w:rFonts w:ascii="DejaVu Sans" w:hAnsi="DejaVu Sans" w:eastAsia="DejaVu Sans" w:cs="DejaVu Sans"/>
                 <w:sz w:val="22"/>
                 <w:szCs w:val="22"/>
                 <w:color w:val="000000"/>
@@ -1727,7 +1727,7 @@
             </w:pPr>
             <w:r xmlns:w="http://schemas.openxmlformats.org/wordprocessingml/2006/main" xmlns:wp="http://schemas.openxmlformats.org/drawingml/2006/wordprocessingDrawing" xmlns:r="http://schemas.openxmlformats.org/officeDocument/2006/relationships" xmlns:w14="http://schemas.microsoft.com/office/word/2010/wordml">
               <w:rPr>
-                <w:rFonts w:ascii="Arial" w:hAnsi="Arial" w:eastAsia="Arial" w:cs="Arial"/>
+                <w:rFonts w:ascii="DejaVu Sans" w:hAnsi="DejaVu Sans" w:eastAsia="DejaVu Sans" w:cs="DejaVu Sans"/>
                 <w:sz w:val="22"/>
                 <w:szCs w:val="22"/>
                 <w:color w:val="000000"/>
@@ -1759,7 +1759,7 @@
             </w:pPr>
             <w:r xmlns:w="http://schemas.openxmlformats.org/wordprocessingml/2006/main" xmlns:wp="http://schemas.openxmlformats.org/drawingml/2006/wordprocessingDrawing" xmlns:r="http://schemas.openxmlformats.org/officeDocument/2006/relationships" xmlns:w14="http://schemas.microsoft.com/office/word/2010/wordml">
               <w:rPr>
-                <w:rFonts w:ascii="Arial" w:hAnsi="Arial" w:eastAsia="Arial" w:cs="Arial"/>
+                <w:rFonts w:ascii="DejaVu Sans" w:hAnsi="DejaVu Sans" w:eastAsia="DejaVu Sans" w:cs="DejaVu Sans"/>
                 <w:sz w:val="22"/>
                 <w:szCs w:val="22"/>
                 <w:color w:val="000000"/>
@@ -1791,7 +1791,7 @@
             </w:pPr>
             <w:r xmlns:w="http://schemas.openxmlformats.org/wordprocessingml/2006/main" xmlns:wp="http://schemas.openxmlformats.org/drawingml/2006/wordprocessingDrawing" xmlns:r="http://schemas.openxmlformats.org/officeDocument/2006/relationships" xmlns:w14="http://schemas.microsoft.com/office/word/2010/wordml">
               <w:rPr>
-                <w:rFonts w:ascii="Arial" w:hAnsi="Arial" w:eastAsia="Arial" w:cs="Arial"/>
+                <w:rFonts w:ascii="DejaVu Sans" w:hAnsi="DejaVu Sans" w:eastAsia="DejaVu Sans" w:cs="DejaVu Sans"/>
                 <w:sz w:val="22"/>
                 <w:szCs w:val="22"/>
                 <w:color w:val="000000"/>
@@ -1823,7 +1823,7 @@
             </w:pPr>
             <w:r xmlns:w="http://schemas.openxmlformats.org/wordprocessingml/2006/main" xmlns:wp="http://schemas.openxmlformats.org/drawingml/2006/wordprocessingDrawing" xmlns:r="http://schemas.openxmlformats.org/officeDocument/2006/relationships" xmlns:w14="http://schemas.microsoft.com/office/word/2010/wordml">
               <w:rPr>
-                <w:rFonts w:ascii="Arial" w:hAnsi="Arial" w:eastAsia="Arial" w:cs="Arial"/>
+                <w:rFonts w:ascii="DejaVu Sans" w:hAnsi="DejaVu Sans" w:eastAsia="DejaVu Sans" w:cs="DejaVu Sans"/>
                 <w:sz w:val="22"/>
                 <w:szCs w:val="22"/>
                 <w:color w:val="000000"/>
@@ -1836,7 +1836,7 @@
       <w:tr>
         <w:trPr>
           <w:cantSplit/>
-          <w:trHeight w:val="615" w:hRule="auto"/>
+          <w:trHeight w:val="620" w:hRule="auto"/>
         </w:trPr>
         <w:tc>
           <w:tcPr>
@@ -1862,7 +1862,7 @@
             </w:pPr>
             <w:r xmlns:w="http://schemas.openxmlformats.org/wordprocessingml/2006/main" xmlns:wp="http://schemas.openxmlformats.org/drawingml/2006/wordprocessingDrawing" xmlns:r="http://schemas.openxmlformats.org/officeDocument/2006/relationships" xmlns:w14="http://schemas.microsoft.com/office/word/2010/wordml">
               <w:rPr>
-                <w:rFonts w:ascii="Arial" w:hAnsi="Arial" w:eastAsia="Arial" w:cs="Arial"/>
+                <w:rFonts w:ascii="DejaVu Sans" w:hAnsi="DejaVu Sans" w:eastAsia="DejaVu Sans" w:cs="DejaVu Sans"/>
                 <w:sz w:val="22"/>
                 <w:szCs w:val="22"/>
                 <w:color w:val="000000"/>
@@ -1894,7 +1894,7 @@
             </w:pPr>
             <w:r xmlns:w="http://schemas.openxmlformats.org/wordprocessingml/2006/main" xmlns:wp="http://schemas.openxmlformats.org/drawingml/2006/wordprocessingDrawing" xmlns:r="http://schemas.openxmlformats.org/officeDocument/2006/relationships" xmlns:w14="http://schemas.microsoft.com/office/word/2010/wordml">
               <w:rPr>
-                <w:rFonts w:ascii="Arial" w:hAnsi="Arial" w:eastAsia="Arial" w:cs="Arial"/>
+                <w:rFonts w:ascii="DejaVu Sans" w:hAnsi="DejaVu Sans" w:eastAsia="DejaVu Sans" w:cs="DejaVu Sans"/>
                 <w:sz w:val="22"/>
                 <w:szCs w:val="22"/>
                 <w:color w:val="000000"/>
@@ -1926,7 +1926,7 @@
             </w:pPr>
             <w:r xmlns:w="http://schemas.openxmlformats.org/wordprocessingml/2006/main" xmlns:wp="http://schemas.openxmlformats.org/drawingml/2006/wordprocessingDrawing" xmlns:r="http://schemas.openxmlformats.org/officeDocument/2006/relationships" xmlns:w14="http://schemas.microsoft.com/office/word/2010/wordml">
               <w:rPr>
-                <w:rFonts w:ascii="Arial" w:hAnsi="Arial" w:eastAsia="Arial" w:cs="Arial"/>
+                <w:rFonts w:ascii="DejaVu Sans" w:hAnsi="DejaVu Sans" w:eastAsia="DejaVu Sans" w:cs="DejaVu Sans"/>
                 <w:sz w:val="22"/>
                 <w:szCs w:val="22"/>
                 <w:color w:val="000000"/>
@@ -1958,7 +1958,7 @@
             </w:pPr>
             <w:r xmlns:w="http://schemas.openxmlformats.org/wordprocessingml/2006/main" xmlns:wp="http://schemas.openxmlformats.org/drawingml/2006/wordprocessingDrawing" xmlns:r="http://schemas.openxmlformats.org/officeDocument/2006/relationships" xmlns:w14="http://schemas.microsoft.com/office/word/2010/wordml">
               <w:rPr>
-                <w:rFonts w:ascii="Arial" w:hAnsi="Arial" w:eastAsia="Arial" w:cs="Arial"/>
+                <w:rFonts w:ascii="DejaVu Sans" w:hAnsi="DejaVu Sans" w:eastAsia="DejaVu Sans" w:cs="DejaVu Sans"/>
                 <w:sz w:val="22"/>
                 <w:szCs w:val="22"/>
                 <w:color w:val="000000"/>
@@ -1990,7 +1990,7 @@
             </w:pPr>
             <w:r xmlns:w="http://schemas.openxmlformats.org/wordprocessingml/2006/main" xmlns:wp="http://schemas.openxmlformats.org/drawingml/2006/wordprocessingDrawing" xmlns:r="http://schemas.openxmlformats.org/officeDocument/2006/relationships" xmlns:w14="http://schemas.microsoft.com/office/word/2010/wordml">
               <w:rPr>
-                <w:rFonts w:ascii="Arial" w:hAnsi="Arial" w:eastAsia="Arial" w:cs="Arial"/>
+                <w:rFonts w:ascii="DejaVu Sans" w:hAnsi="DejaVu Sans" w:eastAsia="DejaVu Sans" w:cs="DejaVu Sans"/>
                 <w:sz w:val="22"/>
                 <w:szCs w:val="22"/>
                 <w:color w:val="000000"/>
@@ -2022,7 +2022,7 @@
             </w:pPr>
             <w:r xmlns:w="http://schemas.openxmlformats.org/wordprocessingml/2006/main" xmlns:wp="http://schemas.openxmlformats.org/drawingml/2006/wordprocessingDrawing" xmlns:r="http://schemas.openxmlformats.org/officeDocument/2006/relationships" xmlns:w14="http://schemas.microsoft.com/office/word/2010/wordml">
               <w:rPr>
-                <w:rFonts w:ascii="Arial" w:hAnsi="Arial" w:eastAsia="Arial" w:cs="Arial"/>
+                <w:rFonts w:ascii="DejaVu Sans" w:hAnsi="DejaVu Sans" w:eastAsia="DejaVu Sans" w:cs="DejaVu Sans"/>
                 <w:sz w:val="22"/>
                 <w:szCs w:val="22"/>
                 <w:color w:val="000000"/>
@@ -2054,7 +2054,7 @@
             </w:pPr>
             <w:r xmlns:w="http://schemas.openxmlformats.org/wordprocessingml/2006/main" xmlns:wp="http://schemas.openxmlformats.org/drawingml/2006/wordprocessingDrawing" xmlns:r="http://schemas.openxmlformats.org/officeDocument/2006/relationships" xmlns:w14="http://schemas.microsoft.com/office/word/2010/wordml">
               <w:rPr>
-                <w:rFonts w:ascii="Arial" w:hAnsi="Arial" w:eastAsia="Arial" w:cs="Arial"/>
+                <w:rFonts w:ascii="DejaVu Sans" w:hAnsi="DejaVu Sans" w:eastAsia="DejaVu Sans" w:cs="DejaVu Sans"/>
                 <w:sz w:val="22"/>
                 <w:szCs w:val="22"/>
                 <w:color w:val="000000"/>
@@ -2116,7 +2116,7 @@
             </w:pPr>
             <w:r xmlns:w="http://schemas.openxmlformats.org/wordprocessingml/2006/main" xmlns:wp="http://schemas.openxmlformats.org/drawingml/2006/wordprocessingDrawing" xmlns:r="http://schemas.openxmlformats.org/officeDocument/2006/relationships" xmlns:w14="http://schemas.microsoft.com/office/word/2010/wordml">
               <w:rPr>
-                <w:rFonts w:ascii="Arial" w:hAnsi="Arial" w:eastAsia="Arial" w:cs="Arial"/>
+                <w:rFonts w:ascii="DejaVu Sans" w:hAnsi="DejaVu Sans" w:eastAsia="DejaVu Sans" w:cs="DejaVu Sans"/>
                 <w:sz w:val="22"/>
                 <w:szCs w:val="22"/>
                 <w:color w:val="000000"/>
@@ -2148,7 +2148,7 @@
             </w:pPr>
             <w:r xmlns:w="http://schemas.openxmlformats.org/wordprocessingml/2006/main" xmlns:wp="http://schemas.openxmlformats.org/drawingml/2006/wordprocessingDrawing" xmlns:r="http://schemas.openxmlformats.org/officeDocument/2006/relationships" xmlns:w14="http://schemas.microsoft.com/office/word/2010/wordml">
               <w:rPr>
-                <w:rFonts w:ascii="Arial" w:hAnsi="Arial" w:eastAsia="Arial" w:cs="Arial"/>
+                <w:rFonts w:ascii="DejaVu Sans" w:hAnsi="DejaVu Sans" w:eastAsia="DejaVu Sans" w:cs="DejaVu Sans"/>
                 <w:sz w:val="22"/>
                 <w:szCs w:val="22"/>
                 <w:color w:val="000000"/>
@@ -2180,7 +2180,7 @@
             </w:pPr>
             <w:r xmlns:w="http://schemas.openxmlformats.org/wordprocessingml/2006/main" xmlns:wp="http://schemas.openxmlformats.org/drawingml/2006/wordprocessingDrawing" xmlns:r="http://schemas.openxmlformats.org/officeDocument/2006/relationships" xmlns:w14="http://schemas.microsoft.com/office/word/2010/wordml">
               <w:rPr>
-                <w:rFonts w:ascii="Arial" w:hAnsi="Arial" w:eastAsia="Arial" w:cs="Arial"/>
+                <w:rFonts w:ascii="DejaVu Sans" w:hAnsi="DejaVu Sans" w:eastAsia="DejaVu Sans" w:cs="DejaVu Sans"/>
                 <w:sz w:val="22"/>
                 <w:szCs w:val="22"/>
                 <w:color w:val="000000"/>
@@ -2212,7 +2212,7 @@
             </w:pPr>
             <w:r xmlns:w="http://schemas.openxmlformats.org/wordprocessingml/2006/main" xmlns:wp="http://schemas.openxmlformats.org/drawingml/2006/wordprocessingDrawing" xmlns:r="http://schemas.openxmlformats.org/officeDocument/2006/relationships" xmlns:w14="http://schemas.microsoft.com/office/word/2010/wordml">
               <w:rPr>
-                <w:rFonts w:ascii="Arial" w:hAnsi="Arial" w:eastAsia="Arial" w:cs="Arial"/>
+                <w:rFonts w:ascii="DejaVu Sans" w:hAnsi="DejaVu Sans" w:eastAsia="DejaVu Sans" w:cs="DejaVu Sans"/>
                 <w:sz w:val="22"/>
                 <w:szCs w:val="22"/>
                 <w:color w:val="000000"/>
@@ -2244,7 +2244,7 @@
             </w:pPr>
             <w:r xmlns:w="http://schemas.openxmlformats.org/wordprocessingml/2006/main" xmlns:wp="http://schemas.openxmlformats.org/drawingml/2006/wordprocessingDrawing" xmlns:r="http://schemas.openxmlformats.org/officeDocument/2006/relationships" xmlns:w14="http://schemas.microsoft.com/office/word/2010/wordml">
               <w:rPr>
-                <w:rFonts w:ascii="Arial" w:hAnsi="Arial" w:eastAsia="Arial" w:cs="Arial"/>
+                <w:rFonts w:ascii="DejaVu Sans" w:hAnsi="DejaVu Sans" w:eastAsia="DejaVu Sans" w:cs="DejaVu Sans"/>
                 <w:sz w:val="22"/>
                 <w:szCs w:val="22"/>
                 <w:color w:val="000000"/>
@@ -2276,7 +2276,7 @@
             </w:pPr>
             <w:r xmlns:w="http://schemas.openxmlformats.org/wordprocessingml/2006/main" xmlns:wp="http://schemas.openxmlformats.org/drawingml/2006/wordprocessingDrawing" xmlns:r="http://schemas.openxmlformats.org/officeDocument/2006/relationships" xmlns:w14="http://schemas.microsoft.com/office/word/2010/wordml">
               <w:rPr>
-                <w:rFonts w:ascii="Arial" w:hAnsi="Arial" w:eastAsia="Arial" w:cs="Arial"/>
+                <w:rFonts w:ascii="DejaVu Sans" w:hAnsi="DejaVu Sans" w:eastAsia="DejaVu Sans" w:cs="DejaVu Sans"/>
                 <w:sz w:val="22"/>
                 <w:szCs w:val="22"/>
                 <w:color w:val="000000"/>
@@ -2289,7 +2289,7 @@
       <w:tr>
         <w:trPr>
           <w:cantSplit/>
-          <w:trHeight w:val="617" w:hRule="auto"/>
+          <w:trHeight w:val="620" w:hRule="auto"/>
         </w:trPr>
         <w:tc>
           <w:tcPr>
@@ -2338,7 +2338,7 @@
             </w:pPr>
             <w:r xmlns:w="http://schemas.openxmlformats.org/wordprocessingml/2006/main" xmlns:wp="http://schemas.openxmlformats.org/drawingml/2006/wordprocessingDrawing" xmlns:r="http://schemas.openxmlformats.org/officeDocument/2006/relationships" xmlns:w14="http://schemas.microsoft.com/office/word/2010/wordml">
               <w:rPr>
-                <w:rFonts w:ascii="Arial" w:hAnsi="Arial" w:eastAsia="Arial" w:cs="Arial"/>
+                <w:rFonts w:ascii="DejaVu Sans" w:hAnsi="DejaVu Sans" w:eastAsia="DejaVu Sans" w:cs="DejaVu Sans"/>
                 <w:sz w:val="22"/>
                 <w:szCs w:val="22"/>
                 <w:color w:val="000000"/>
@@ -2370,7 +2370,7 @@
             </w:pPr>
             <w:r xmlns:w="http://schemas.openxmlformats.org/wordprocessingml/2006/main" xmlns:wp="http://schemas.openxmlformats.org/drawingml/2006/wordprocessingDrawing" xmlns:r="http://schemas.openxmlformats.org/officeDocument/2006/relationships" xmlns:w14="http://schemas.microsoft.com/office/word/2010/wordml">
               <w:rPr>
-                <w:rFonts w:ascii="Arial" w:hAnsi="Arial" w:eastAsia="Arial" w:cs="Arial"/>
+                <w:rFonts w:ascii="DejaVu Sans" w:hAnsi="DejaVu Sans" w:eastAsia="DejaVu Sans" w:cs="DejaVu Sans"/>
                 <w:sz w:val="22"/>
                 <w:szCs w:val="22"/>
                 <w:color w:val="000000"/>
@@ -2402,7 +2402,7 @@
             </w:pPr>
             <w:r xmlns:w="http://schemas.openxmlformats.org/wordprocessingml/2006/main" xmlns:wp="http://schemas.openxmlformats.org/drawingml/2006/wordprocessingDrawing" xmlns:r="http://schemas.openxmlformats.org/officeDocument/2006/relationships" xmlns:w14="http://schemas.microsoft.com/office/word/2010/wordml">
               <w:rPr>
-                <w:rFonts w:ascii="Arial" w:hAnsi="Arial" w:eastAsia="Arial" w:cs="Arial"/>
+                <w:rFonts w:ascii="DejaVu Sans" w:hAnsi="DejaVu Sans" w:eastAsia="DejaVu Sans" w:cs="DejaVu Sans"/>
                 <w:sz w:val="22"/>
                 <w:szCs w:val="22"/>
                 <w:color w:val="000000"/>
@@ -2434,7 +2434,7 @@
             </w:pPr>
             <w:r xmlns:w="http://schemas.openxmlformats.org/wordprocessingml/2006/main" xmlns:wp="http://schemas.openxmlformats.org/drawingml/2006/wordprocessingDrawing" xmlns:r="http://schemas.openxmlformats.org/officeDocument/2006/relationships" xmlns:w14="http://schemas.microsoft.com/office/word/2010/wordml">
               <w:rPr>
-                <w:rFonts w:ascii="Arial" w:hAnsi="Arial" w:eastAsia="Arial" w:cs="Arial"/>
+                <w:rFonts w:ascii="DejaVu Sans" w:hAnsi="DejaVu Sans" w:eastAsia="DejaVu Sans" w:cs="DejaVu Sans"/>
                 <w:sz w:val="22"/>
                 <w:szCs w:val="22"/>
                 <w:color w:val="000000"/>
@@ -2466,7 +2466,7 @@
             </w:pPr>
             <w:r xmlns:w="http://schemas.openxmlformats.org/wordprocessingml/2006/main" xmlns:wp="http://schemas.openxmlformats.org/drawingml/2006/wordprocessingDrawing" xmlns:r="http://schemas.openxmlformats.org/officeDocument/2006/relationships" xmlns:w14="http://schemas.microsoft.com/office/word/2010/wordml">
               <w:rPr>
-                <w:rFonts w:ascii="Arial" w:hAnsi="Arial" w:eastAsia="Arial" w:cs="Arial"/>
+                <w:rFonts w:ascii="DejaVu Sans" w:hAnsi="DejaVu Sans" w:eastAsia="DejaVu Sans" w:cs="DejaVu Sans"/>
                 <w:sz w:val="22"/>
                 <w:szCs w:val="22"/>
                 <w:color w:val="000000"/>
@@ -2498,7 +2498,7 @@
             </w:pPr>
             <w:r xmlns:w="http://schemas.openxmlformats.org/wordprocessingml/2006/main" xmlns:wp="http://schemas.openxmlformats.org/drawingml/2006/wordprocessingDrawing" xmlns:r="http://schemas.openxmlformats.org/officeDocument/2006/relationships" xmlns:w14="http://schemas.microsoft.com/office/word/2010/wordml">
               <w:rPr>
-                <w:rFonts w:ascii="Arial" w:hAnsi="Arial" w:eastAsia="Arial" w:cs="Arial"/>
+                <w:rFonts w:ascii="DejaVu Sans" w:hAnsi="DejaVu Sans" w:eastAsia="DejaVu Sans" w:cs="DejaVu Sans"/>
                 <w:sz w:val="22"/>
                 <w:szCs w:val="22"/>
                 <w:color w:val="000000"/>
@@ -2511,7 +2511,7 @@
       <w:tr>
         <w:trPr>
           <w:cantSplit/>
-          <w:trHeight w:val="615" w:hRule="auto"/>
+          <w:trHeight w:val="624" w:hRule="auto"/>
         </w:trPr>
         <w:tc>
           <w:tcPr>
@@ -2560,7 +2560,7 @@
             </w:pPr>
             <w:r xmlns:w="http://schemas.openxmlformats.org/wordprocessingml/2006/main" xmlns:wp="http://schemas.openxmlformats.org/drawingml/2006/wordprocessingDrawing" xmlns:r="http://schemas.openxmlformats.org/officeDocument/2006/relationships" xmlns:w14="http://schemas.microsoft.com/office/word/2010/wordml">
               <w:rPr>
-                <w:rFonts w:ascii="Arial" w:hAnsi="Arial" w:eastAsia="Arial" w:cs="Arial"/>
+                <w:rFonts w:ascii="DejaVu Sans" w:hAnsi="DejaVu Sans" w:eastAsia="DejaVu Sans" w:cs="DejaVu Sans"/>
                 <w:sz w:val="22"/>
                 <w:szCs w:val="22"/>
                 <w:color w:val="000000"/>
@@ -2592,7 +2592,7 @@
             </w:pPr>
             <w:r xmlns:w="http://schemas.openxmlformats.org/wordprocessingml/2006/main" xmlns:wp="http://schemas.openxmlformats.org/drawingml/2006/wordprocessingDrawing" xmlns:r="http://schemas.openxmlformats.org/officeDocument/2006/relationships" xmlns:w14="http://schemas.microsoft.com/office/word/2010/wordml">
               <w:rPr>
-                <w:rFonts w:ascii="Arial" w:hAnsi="Arial" w:eastAsia="Arial" w:cs="Arial"/>
+                <w:rFonts w:ascii="DejaVu Sans" w:hAnsi="DejaVu Sans" w:eastAsia="DejaVu Sans" w:cs="DejaVu Sans"/>
                 <w:sz w:val="22"/>
                 <w:szCs w:val="22"/>
                 <w:color w:val="000000"/>
@@ -2624,7 +2624,7 @@
             </w:pPr>
             <w:r xmlns:w="http://schemas.openxmlformats.org/wordprocessingml/2006/main" xmlns:wp="http://schemas.openxmlformats.org/drawingml/2006/wordprocessingDrawing" xmlns:r="http://schemas.openxmlformats.org/officeDocument/2006/relationships" xmlns:w14="http://schemas.microsoft.com/office/word/2010/wordml">
               <w:rPr>
-                <w:rFonts w:ascii="Arial" w:hAnsi="Arial" w:eastAsia="Arial" w:cs="Arial"/>
+                <w:rFonts w:ascii="DejaVu Sans" w:hAnsi="DejaVu Sans" w:eastAsia="DejaVu Sans" w:cs="DejaVu Sans"/>
                 <w:sz w:val="22"/>
                 <w:szCs w:val="22"/>
                 <w:color w:val="000000"/>
@@ -2656,7 +2656,7 @@
             </w:pPr>
             <w:r xmlns:w="http://schemas.openxmlformats.org/wordprocessingml/2006/main" xmlns:wp="http://schemas.openxmlformats.org/drawingml/2006/wordprocessingDrawing" xmlns:r="http://schemas.openxmlformats.org/officeDocument/2006/relationships" xmlns:w14="http://schemas.microsoft.com/office/word/2010/wordml">
               <w:rPr>
-                <w:rFonts w:ascii="Arial" w:hAnsi="Arial" w:eastAsia="Arial" w:cs="Arial"/>
+                <w:rFonts w:ascii="DejaVu Sans" w:hAnsi="DejaVu Sans" w:eastAsia="DejaVu Sans" w:cs="DejaVu Sans"/>
                 <w:sz w:val="22"/>
                 <w:szCs w:val="22"/>
                 <w:color w:val="000000"/>
@@ -2688,7 +2688,7 @@
             </w:pPr>
             <w:r xmlns:w="http://schemas.openxmlformats.org/wordprocessingml/2006/main" xmlns:wp="http://schemas.openxmlformats.org/drawingml/2006/wordprocessingDrawing" xmlns:r="http://schemas.openxmlformats.org/officeDocument/2006/relationships" xmlns:w14="http://schemas.microsoft.com/office/word/2010/wordml">
               <w:rPr>
-                <w:rFonts w:ascii="Arial" w:hAnsi="Arial" w:eastAsia="Arial" w:cs="Arial"/>
+                <w:rFonts w:ascii="DejaVu Sans" w:hAnsi="DejaVu Sans" w:eastAsia="DejaVu Sans" w:cs="DejaVu Sans"/>
                 <w:sz w:val="22"/>
                 <w:szCs w:val="22"/>
                 <w:color w:val="000000"/>
@@ -2720,7 +2720,7 @@
             </w:pPr>
             <w:r xmlns:w="http://schemas.openxmlformats.org/wordprocessingml/2006/main" xmlns:wp="http://schemas.openxmlformats.org/drawingml/2006/wordprocessingDrawing" xmlns:r="http://schemas.openxmlformats.org/officeDocument/2006/relationships" xmlns:w14="http://schemas.microsoft.com/office/word/2010/wordml">
               <w:rPr>
-                <w:rFonts w:ascii="Arial" w:hAnsi="Arial" w:eastAsia="Arial" w:cs="Arial"/>
+                <w:rFonts w:ascii="DejaVu Sans" w:hAnsi="DejaVu Sans" w:eastAsia="DejaVu Sans" w:cs="DejaVu Sans"/>
                 <w:sz w:val="22"/>
                 <w:szCs w:val="22"/>
                 <w:color w:val="000000"/>
@@ -2733,7 +2733,7 @@
       <w:tr>
         <w:trPr>
           <w:cantSplit/>
-          <w:trHeight w:val="617" w:hRule="auto"/>
+          <w:trHeight w:val="620" w:hRule="auto"/>
         </w:trPr>
         <w:tc>
           <w:tcPr>
@@ -2782,7 +2782,7 @@
             </w:pPr>
             <w:r xmlns:w="http://schemas.openxmlformats.org/wordprocessingml/2006/main" xmlns:wp="http://schemas.openxmlformats.org/drawingml/2006/wordprocessingDrawing" xmlns:r="http://schemas.openxmlformats.org/officeDocument/2006/relationships" xmlns:w14="http://schemas.microsoft.com/office/word/2010/wordml">
               <w:rPr>
-                <w:rFonts w:ascii="Arial" w:hAnsi="Arial" w:eastAsia="Arial" w:cs="Arial"/>
+                <w:rFonts w:ascii="DejaVu Sans" w:hAnsi="DejaVu Sans" w:eastAsia="DejaVu Sans" w:cs="DejaVu Sans"/>
                 <w:sz w:val="22"/>
                 <w:szCs w:val="22"/>
                 <w:color w:val="000000"/>
@@ -2814,7 +2814,7 @@
             </w:pPr>
             <w:r xmlns:w="http://schemas.openxmlformats.org/wordprocessingml/2006/main" xmlns:wp="http://schemas.openxmlformats.org/drawingml/2006/wordprocessingDrawing" xmlns:r="http://schemas.openxmlformats.org/officeDocument/2006/relationships" xmlns:w14="http://schemas.microsoft.com/office/word/2010/wordml">
               <w:rPr>
-                <w:rFonts w:ascii="Arial" w:hAnsi="Arial" w:eastAsia="Arial" w:cs="Arial"/>
+                <w:rFonts w:ascii="DejaVu Sans" w:hAnsi="DejaVu Sans" w:eastAsia="DejaVu Sans" w:cs="DejaVu Sans"/>
                 <w:sz w:val="22"/>
                 <w:szCs w:val="22"/>
                 <w:color w:val="000000"/>
@@ -2846,7 +2846,7 @@
             </w:pPr>
             <w:r xmlns:w="http://schemas.openxmlformats.org/wordprocessingml/2006/main" xmlns:wp="http://schemas.openxmlformats.org/drawingml/2006/wordprocessingDrawing" xmlns:r="http://schemas.openxmlformats.org/officeDocument/2006/relationships" xmlns:w14="http://schemas.microsoft.com/office/word/2010/wordml">
               <w:rPr>
-                <w:rFonts w:ascii="Arial" w:hAnsi="Arial" w:eastAsia="Arial" w:cs="Arial"/>
+                <w:rFonts w:ascii="DejaVu Sans" w:hAnsi="DejaVu Sans" w:eastAsia="DejaVu Sans" w:cs="DejaVu Sans"/>
                 <w:sz w:val="22"/>
                 <w:szCs w:val="22"/>
                 <w:color w:val="000000"/>
@@ -2878,7 +2878,7 @@
             </w:pPr>
             <w:r xmlns:w="http://schemas.openxmlformats.org/wordprocessingml/2006/main" xmlns:wp="http://schemas.openxmlformats.org/drawingml/2006/wordprocessingDrawing" xmlns:r="http://schemas.openxmlformats.org/officeDocument/2006/relationships" xmlns:w14="http://schemas.microsoft.com/office/word/2010/wordml">
               <w:rPr>
-                <w:rFonts w:ascii="Arial" w:hAnsi="Arial" w:eastAsia="Arial" w:cs="Arial"/>
+                <w:rFonts w:ascii="DejaVu Sans" w:hAnsi="DejaVu Sans" w:eastAsia="DejaVu Sans" w:cs="DejaVu Sans"/>
                 <w:sz w:val="22"/>
                 <w:szCs w:val="22"/>
                 <w:color w:val="000000"/>
@@ -2910,7 +2910,7 @@
             </w:pPr>
             <w:r xmlns:w="http://schemas.openxmlformats.org/wordprocessingml/2006/main" xmlns:wp="http://schemas.openxmlformats.org/drawingml/2006/wordprocessingDrawing" xmlns:r="http://schemas.openxmlformats.org/officeDocument/2006/relationships" xmlns:w14="http://schemas.microsoft.com/office/word/2010/wordml">
               <w:rPr>
-                <w:rFonts w:ascii="Arial" w:hAnsi="Arial" w:eastAsia="Arial" w:cs="Arial"/>
+                <w:rFonts w:ascii="DejaVu Sans" w:hAnsi="DejaVu Sans" w:eastAsia="DejaVu Sans" w:cs="DejaVu Sans"/>
                 <w:sz w:val="22"/>
                 <w:szCs w:val="22"/>
                 <w:color w:val="000000"/>
@@ -2942,7 +2942,7 @@
             </w:pPr>
             <w:r xmlns:w="http://schemas.openxmlformats.org/wordprocessingml/2006/main" xmlns:wp="http://schemas.openxmlformats.org/drawingml/2006/wordprocessingDrawing" xmlns:r="http://schemas.openxmlformats.org/officeDocument/2006/relationships" xmlns:w14="http://schemas.microsoft.com/office/word/2010/wordml">
               <w:rPr>
-                <w:rFonts w:ascii="Arial" w:hAnsi="Arial" w:eastAsia="Arial" w:cs="Arial"/>
+                <w:rFonts w:ascii="DejaVu Sans" w:hAnsi="DejaVu Sans" w:eastAsia="DejaVu Sans" w:cs="DejaVu Sans"/>
                 <w:sz w:val="22"/>
                 <w:szCs w:val="22"/>
                 <w:color w:val="000000"/>
@@ -2955,7 +2955,7 @@
       <w:tr>
         <w:trPr>
           <w:cantSplit/>
-          <w:trHeight w:val="617" w:hRule="auto"/>
+          <w:trHeight w:val="624" w:hRule="auto"/>
         </w:trPr>
         <w:tc>
           <w:tcPr>
@@ -3004,7 +3004,7 @@
             </w:pPr>
             <w:r xmlns:w="http://schemas.openxmlformats.org/wordprocessingml/2006/main" xmlns:wp="http://schemas.openxmlformats.org/drawingml/2006/wordprocessingDrawing" xmlns:r="http://schemas.openxmlformats.org/officeDocument/2006/relationships" xmlns:w14="http://schemas.microsoft.com/office/word/2010/wordml">
               <w:rPr>
-                <w:rFonts w:ascii="Arial" w:hAnsi="Arial" w:eastAsia="Arial" w:cs="Arial"/>
+                <w:rFonts w:ascii="DejaVu Sans" w:hAnsi="DejaVu Sans" w:eastAsia="DejaVu Sans" w:cs="DejaVu Sans"/>
                 <w:sz w:val="22"/>
                 <w:szCs w:val="22"/>
                 <w:color w:val="000000"/>
@@ -3036,7 +3036,7 @@
             </w:pPr>
             <w:r xmlns:w="http://schemas.openxmlformats.org/wordprocessingml/2006/main" xmlns:wp="http://schemas.openxmlformats.org/drawingml/2006/wordprocessingDrawing" xmlns:r="http://schemas.openxmlformats.org/officeDocument/2006/relationships" xmlns:w14="http://schemas.microsoft.com/office/word/2010/wordml">
               <w:rPr>
-                <w:rFonts w:ascii="Arial" w:hAnsi="Arial" w:eastAsia="Arial" w:cs="Arial"/>
+                <w:rFonts w:ascii="DejaVu Sans" w:hAnsi="DejaVu Sans" w:eastAsia="DejaVu Sans" w:cs="DejaVu Sans"/>
                 <w:sz w:val="22"/>
                 <w:szCs w:val="22"/>
                 <w:color w:val="000000"/>
@@ -3068,7 +3068,7 @@
             </w:pPr>
             <w:r xmlns:w="http://schemas.openxmlformats.org/wordprocessingml/2006/main" xmlns:wp="http://schemas.openxmlformats.org/drawingml/2006/wordprocessingDrawing" xmlns:r="http://schemas.openxmlformats.org/officeDocument/2006/relationships" xmlns:w14="http://schemas.microsoft.com/office/word/2010/wordml">
               <w:rPr>
-                <w:rFonts w:ascii="Arial" w:hAnsi="Arial" w:eastAsia="Arial" w:cs="Arial"/>
+                <w:rFonts w:ascii="DejaVu Sans" w:hAnsi="DejaVu Sans" w:eastAsia="DejaVu Sans" w:cs="DejaVu Sans"/>
                 <w:sz w:val="22"/>
                 <w:szCs w:val="22"/>
                 <w:color w:val="000000"/>
@@ -3100,7 +3100,7 @@
             </w:pPr>
             <w:r xmlns:w="http://schemas.openxmlformats.org/wordprocessingml/2006/main" xmlns:wp="http://schemas.openxmlformats.org/drawingml/2006/wordprocessingDrawing" xmlns:r="http://schemas.openxmlformats.org/officeDocument/2006/relationships" xmlns:w14="http://schemas.microsoft.com/office/word/2010/wordml">
               <w:rPr>
-                <w:rFonts w:ascii="Arial" w:hAnsi="Arial" w:eastAsia="Arial" w:cs="Arial"/>
+                <w:rFonts w:ascii="DejaVu Sans" w:hAnsi="DejaVu Sans" w:eastAsia="DejaVu Sans" w:cs="DejaVu Sans"/>
                 <w:sz w:val="22"/>
                 <w:szCs w:val="22"/>
                 <w:color w:val="000000"/>
@@ -3132,7 +3132,7 @@
             </w:pPr>
             <w:r xmlns:w="http://schemas.openxmlformats.org/wordprocessingml/2006/main" xmlns:wp="http://schemas.openxmlformats.org/drawingml/2006/wordprocessingDrawing" xmlns:r="http://schemas.openxmlformats.org/officeDocument/2006/relationships" xmlns:w14="http://schemas.microsoft.com/office/word/2010/wordml">
               <w:rPr>
-                <w:rFonts w:ascii="Arial" w:hAnsi="Arial" w:eastAsia="Arial" w:cs="Arial"/>
+                <w:rFonts w:ascii="DejaVu Sans" w:hAnsi="DejaVu Sans" w:eastAsia="DejaVu Sans" w:cs="DejaVu Sans"/>
                 <w:sz w:val="22"/>
                 <w:szCs w:val="22"/>
                 <w:color w:val="000000"/>
@@ -3164,7 +3164,7 @@
             </w:pPr>
             <w:r xmlns:w="http://schemas.openxmlformats.org/wordprocessingml/2006/main" xmlns:wp="http://schemas.openxmlformats.org/drawingml/2006/wordprocessingDrawing" xmlns:r="http://schemas.openxmlformats.org/officeDocument/2006/relationships" xmlns:w14="http://schemas.microsoft.com/office/word/2010/wordml">
               <w:rPr>
-                <w:rFonts w:ascii="Arial" w:hAnsi="Arial" w:eastAsia="Arial" w:cs="Arial"/>
+                <w:rFonts w:ascii="DejaVu Sans" w:hAnsi="DejaVu Sans" w:eastAsia="DejaVu Sans" w:cs="DejaVu Sans"/>
                 <w:sz w:val="22"/>
                 <w:szCs w:val="22"/>
                 <w:color w:val="000000"/>
@@ -3177,7 +3177,7 @@
       <w:tr>
         <w:trPr>
           <w:cantSplit/>
-          <w:trHeight w:val="617" w:hRule="auto"/>
+          <w:trHeight w:val="624" w:hRule="auto"/>
         </w:trPr>
         <w:tc>
           <w:tcPr>
@@ -3226,7 +3226,7 @@
             </w:pPr>
             <w:r xmlns:w="http://schemas.openxmlformats.org/wordprocessingml/2006/main" xmlns:wp="http://schemas.openxmlformats.org/drawingml/2006/wordprocessingDrawing" xmlns:r="http://schemas.openxmlformats.org/officeDocument/2006/relationships" xmlns:w14="http://schemas.microsoft.com/office/word/2010/wordml">
               <w:rPr>
-                <w:rFonts w:ascii="Arial" w:hAnsi="Arial" w:eastAsia="Arial" w:cs="Arial"/>
+                <w:rFonts w:ascii="DejaVu Sans" w:hAnsi="DejaVu Sans" w:eastAsia="DejaVu Sans" w:cs="DejaVu Sans"/>
                 <w:sz w:val="22"/>
                 <w:szCs w:val="22"/>
                 <w:color w:val="000000"/>
@@ -3258,7 +3258,7 @@
             </w:pPr>
             <w:r xmlns:w="http://schemas.openxmlformats.org/wordprocessingml/2006/main" xmlns:wp="http://schemas.openxmlformats.org/drawingml/2006/wordprocessingDrawing" xmlns:r="http://schemas.openxmlformats.org/officeDocument/2006/relationships" xmlns:w14="http://schemas.microsoft.com/office/word/2010/wordml">
               <w:rPr>
-                <w:rFonts w:ascii="Arial" w:hAnsi="Arial" w:eastAsia="Arial" w:cs="Arial"/>
+                <w:rFonts w:ascii="DejaVu Sans" w:hAnsi="DejaVu Sans" w:eastAsia="DejaVu Sans" w:cs="DejaVu Sans"/>
                 <w:sz w:val="22"/>
                 <w:szCs w:val="22"/>
                 <w:color w:val="000000"/>
@@ -3290,7 +3290,7 @@
             </w:pPr>
             <w:r xmlns:w="http://schemas.openxmlformats.org/wordprocessingml/2006/main" xmlns:wp="http://schemas.openxmlformats.org/drawingml/2006/wordprocessingDrawing" xmlns:r="http://schemas.openxmlformats.org/officeDocument/2006/relationships" xmlns:w14="http://schemas.microsoft.com/office/word/2010/wordml">
               <w:rPr>
-                <w:rFonts w:ascii="Arial" w:hAnsi="Arial" w:eastAsia="Arial" w:cs="Arial"/>
+                <w:rFonts w:ascii="DejaVu Sans" w:hAnsi="DejaVu Sans" w:eastAsia="DejaVu Sans" w:cs="DejaVu Sans"/>
                 <w:sz w:val="22"/>
                 <w:szCs w:val="22"/>
                 <w:color w:val="000000"/>
@@ -3322,7 +3322,7 @@
             </w:pPr>
             <w:r xmlns:w="http://schemas.openxmlformats.org/wordprocessingml/2006/main" xmlns:wp="http://schemas.openxmlformats.org/drawingml/2006/wordprocessingDrawing" xmlns:r="http://schemas.openxmlformats.org/officeDocument/2006/relationships" xmlns:w14="http://schemas.microsoft.com/office/word/2010/wordml">
               <w:rPr>
-                <w:rFonts w:ascii="Arial" w:hAnsi="Arial" w:eastAsia="Arial" w:cs="Arial"/>
+                <w:rFonts w:ascii="DejaVu Sans" w:hAnsi="DejaVu Sans" w:eastAsia="DejaVu Sans" w:cs="DejaVu Sans"/>
                 <w:sz w:val="22"/>
                 <w:szCs w:val="22"/>
                 <w:color w:val="000000"/>
@@ -3354,7 +3354,7 @@
             </w:pPr>
             <w:r xmlns:w="http://schemas.openxmlformats.org/wordprocessingml/2006/main" xmlns:wp="http://schemas.openxmlformats.org/drawingml/2006/wordprocessingDrawing" xmlns:r="http://schemas.openxmlformats.org/officeDocument/2006/relationships" xmlns:w14="http://schemas.microsoft.com/office/word/2010/wordml">
               <w:rPr>
-                <w:rFonts w:ascii="Arial" w:hAnsi="Arial" w:eastAsia="Arial" w:cs="Arial"/>
+                <w:rFonts w:ascii="DejaVu Sans" w:hAnsi="DejaVu Sans" w:eastAsia="DejaVu Sans" w:cs="DejaVu Sans"/>
                 <w:sz w:val="22"/>
                 <w:szCs w:val="22"/>
                 <w:color w:val="000000"/>
@@ -3386,7 +3386,7 @@
             </w:pPr>
             <w:r xmlns:w="http://schemas.openxmlformats.org/wordprocessingml/2006/main" xmlns:wp="http://schemas.openxmlformats.org/drawingml/2006/wordprocessingDrawing" xmlns:r="http://schemas.openxmlformats.org/officeDocument/2006/relationships" xmlns:w14="http://schemas.microsoft.com/office/word/2010/wordml">
               <w:rPr>
-                <w:rFonts w:ascii="Arial" w:hAnsi="Arial" w:eastAsia="Arial" w:cs="Arial"/>
+                <w:rFonts w:ascii="DejaVu Sans" w:hAnsi="DejaVu Sans" w:eastAsia="DejaVu Sans" w:cs="DejaVu Sans"/>
                 <w:sz w:val="22"/>
                 <w:szCs w:val="22"/>
                 <w:color w:val="000000"/>

--- a/tables/table_auditory/anova_table_cong_auditory.docx
+++ b/tables/table_auditory/anova_table_cong_auditory.docx
@@ -9,7 +9,6 @@
         <w:tblLook w:firstRow="1" w:lastRow="0" w:firstColumn="0" w:lastColumn="0" w:noHBand="0" w:noVBand="1"/>
       </w:tblPr>
       <w:tblGrid>
-        <w:gridCol w:w="1288"/>
         <w:gridCol w:w="3826"/>
         <w:gridCol w:w="1670"/>
         <w:gridCol w:w="1225"/>
@@ -52,39 +51,6 @@
                 <w:szCs w:val="22"/>
                 <w:color w:val="000000"/>
               </w:rPr>
-              <w:t xml:space="preserve">Model</w:t>
-            </w:r>
-          </w:p>
-        </w:tc>
-        <w:tc>
-          <w:tcPr>
-            <w:tcBorders>
-              <w:bottom w:val="single" w:sz="16" w:space="0" w:color="666666"/>
-              <w:top w:val="single" w:sz="16" w:space="0" w:color="666666"/>
-            </w:tcBorders>
-            <w:shd w:val="clear" w:color="auto" w:fill="FFFFFF"/>
-            <w:tcMar>
-              <w:top w:w="0" w:type="dxa"/>
-              <w:bottom w:w="0" w:type="dxa"/>
-              <w:left w:w="0" w:type="dxa"/>
-              <w:right w:w="0" w:type="dxa"/>
-            </w:tcMar>
-            <w:vAlign w:val="center"/>
-          </w:tcPr>
-          <w:p>
-            <w:pPr>
-              <w:jc w:val="left"/>
-              <w:spacing w:after="100" w:before="100" w:line="240"/>
-              <w:ind w:firstLine="0" w:left="100" w:right="100"/>
-            </w:pPr>
-            <w:r xmlns:w="http://schemas.openxmlformats.org/wordprocessingml/2006/main" xmlns:wp="http://schemas.openxmlformats.org/drawingml/2006/wordprocessingDrawing" xmlns:r="http://schemas.openxmlformats.org/officeDocument/2006/relationships" xmlns:w14="http://schemas.microsoft.com/office/word/2010/wordml">
-              <w:rPr>
-                <w:rFonts w:ascii="DejaVu Sans" w:hAnsi="DejaVu Sans" w:eastAsia="DejaVu Sans" w:cs="DejaVu Sans"/>
-                <w:b/>
-                <w:sz w:val="22"/>
-                <w:szCs w:val="22"/>
-                <w:color w:val="000000"/>
-              </w:rPr>
               <w:t xml:space="preserve">Effect</w:t>
             </w:r>
           </w:p>
@@ -284,38 +250,6 @@
         </w:trPr>
         <w:tc>
           <w:tcPr>
-            <w:vMerge w:val="restart"/>
-            <w:tcBorders>
-              <w:bottom w:val="single" w:sz="4" w:space="0" w:color="666666"/>
-            </w:tcBorders>
-            <w:shd w:val="clear" w:color="auto" w:fill="FFFFFF"/>
-            <w:tcMar>
-              <w:top w:w="0" w:type="dxa"/>
-              <w:bottom w:w="0" w:type="dxa"/>
-              <w:left w:w="0" w:type="dxa"/>
-              <w:right w:w="0" w:type="dxa"/>
-            </w:tcMar>
-            <w:vAlign w:val="center"/>
-          </w:tcPr>
-          <w:p>
-            <w:pPr>
-              <w:jc w:val="left"/>
-              <w:spacing w:after="100" w:before="100" w:line="240"/>
-              <w:ind w:firstLine="0" w:left="100" w:right="100"/>
-            </w:pPr>
-            <w:r xmlns:w="http://schemas.openxmlformats.org/wordprocessingml/2006/main" xmlns:wp="http://schemas.openxmlformats.org/drawingml/2006/wordprocessingDrawing" xmlns:r="http://schemas.openxmlformats.org/officeDocument/2006/relationships" xmlns:w14="http://schemas.microsoft.com/office/word/2010/wordml">
-              <w:rPr>
-                <w:rFonts w:ascii="DejaVu Sans" w:hAnsi="DejaVu Sans" w:eastAsia="DejaVu Sans" w:cs="DejaVu Sans"/>
-                <w:sz w:val="22"/>
-                <w:szCs w:val="22"/>
-                <w:color w:val="000000"/>
-              </w:rPr>
-              <w:t xml:space="preserve">Arousal</w:t>
-            </w:r>
-          </w:p>
-        </w:tc>
-        <w:tc>
-          <w:tcPr>
             <w:tcBorders>
               <w:bottom w:val="single" w:sz="4" w:space="0" w:color="666666"/>
             </w:tcBorders>
@@ -508,30 +442,6 @@
         </w:trPr>
         <w:tc>
           <w:tcPr>
-            <w:vMerge/>
-            <w:tcBorders>
-              <w:bottom w:val="single" w:sz="4" w:space="0" w:color="666666"/>
-              <w:top w:val="single" w:sz="4" w:space="0" w:color="666666"/>
-            </w:tcBorders>
-            <w:shd w:val="clear" w:color="auto" w:fill="FFFFFF"/>
-            <w:tcMar>
-              <w:top w:w="0" w:type="dxa"/>
-              <w:bottom w:w="0" w:type="dxa"/>
-              <w:left w:w="0" w:type="dxa"/>
-              <w:right w:w="0" w:type="dxa"/>
-            </w:tcMar>
-            <w:vAlign w:val="center"/>
-          </w:tcPr>
-          <w:p>
-            <w:pPr>
-              <w:jc w:val="left"/>
-              <w:spacing w:after="100" w:before="100" w:line="240"/>
-              <w:ind w:firstLine="0" w:left="100" w:right="100"/>
-            </w:pPr>
-          </w:p>
-        </w:tc>
-        <w:tc>
-          <w:tcPr>
             <w:tcBorders>
               <w:bottom w:val="single" w:sz="4" w:space="0" w:color="666666"/>
               <w:top w:val="single" w:sz="4" w:space="0" w:color="666666"/>
@@ -730,30 +640,6 @@
         </w:trPr>
         <w:tc>
           <w:tcPr>
-            <w:vMerge/>
-            <w:tcBorders>
-              <w:bottom w:val="single" w:sz="4" w:space="0" w:color="666666"/>
-              <w:top w:val="single" w:sz="4" w:space="0" w:color="666666"/>
-            </w:tcBorders>
-            <w:shd w:val="clear" w:color="auto" w:fill="FFFFFF"/>
-            <w:tcMar>
-              <w:top w:w="0" w:type="dxa"/>
-              <w:bottom w:w="0" w:type="dxa"/>
-              <w:left w:w="0" w:type="dxa"/>
-              <w:right w:w="0" w:type="dxa"/>
-            </w:tcMar>
-            <w:vAlign w:val="center"/>
-          </w:tcPr>
-          <w:p>
-            <w:pPr>
-              <w:jc w:val="left"/>
-              <w:spacing w:after="100" w:before="100" w:line="240"/>
-              <w:ind w:firstLine="0" w:left="100" w:right="100"/>
-            </w:pPr>
-          </w:p>
-        </w:tc>
-        <w:tc>
-          <w:tcPr>
             <w:tcBorders>
               <w:bottom w:val="single" w:sz="4" w:space="0" w:color="666666"/>
               <w:top w:val="single" w:sz="4" w:space="0" w:color="666666"/>
@@ -952,30 +838,6 @@
         </w:trPr>
         <w:tc>
           <w:tcPr>
-            <w:vMerge/>
-            <w:tcBorders>
-              <w:bottom w:val="single" w:sz="4" w:space="0" w:color="666666"/>
-              <w:top w:val="single" w:sz="4" w:space="0" w:color="666666"/>
-            </w:tcBorders>
-            <w:shd w:val="clear" w:color="auto" w:fill="FFFFFF"/>
-            <w:tcMar>
-              <w:top w:w="0" w:type="dxa"/>
-              <w:bottom w:w="0" w:type="dxa"/>
-              <w:left w:w="0" w:type="dxa"/>
-              <w:right w:w="0" w:type="dxa"/>
-            </w:tcMar>
-            <w:vAlign w:val="center"/>
-          </w:tcPr>
-          <w:p>
-            <w:pPr>
-              <w:jc w:val="left"/>
-              <w:spacing w:after="100" w:before="100" w:line="240"/>
-              <w:ind w:firstLine="0" w:left="100" w:right="100"/>
-            </w:pPr>
-          </w:p>
-        </w:tc>
-        <w:tc>
-          <w:tcPr>
             <w:tcBorders>
               <w:bottom w:val="single" w:sz="4" w:space="0" w:color="666666"/>
               <w:top w:val="single" w:sz="4" w:space="0" w:color="666666"/>
@@ -1174,30 +1036,6 @@
         </w:trPr>
         <w:tc>
           <w:tcPr>
-            <w:vMerge/>
-            <w:tcBorders>
-              <w:bottom w:val="single" w:sz="4" w:space="0" w:color="666666"/>
-              <w:top w:val="single" w:sz="4" w:space="0" w:color="666666"/>
-            </w:tcBorders>
-            <w:shd w:val="clear" w:color="auto" w:fill="FFFFFF"/>
-            <w:tcMar>
-              <w:top w:w="0" w:type="dxa"/>
-              <w:bottom w:w="0" w:type="dxa"/>
-              <w:left w:w="0" w:type="dxa"/>
-              <w:right w:w="0" w:type="dxa"/>
-            </w:tcMar>
-            <w:vAlign w:val="center"/>
-          </w:tcPr>
-          <w:p>
-            <w:pPr>
-              <w:jc w:val="left"/>
-              <w:spacing w:after="100" w:before="100" w:line="240"/>
-              <w:ind w:firstLine="0" w:left="100" w:right="100"/>
-            </w:pPr>
-          </w:p>
-        </w:tc>
-        <w:tc>
-          <w:tcPr>
             <w:tcBorders>
               <w:bottom w:val="single" w:sz="4" w:space="0" w:color="666666"/>
               <w:top w:val="single" w:sz="4" w:space="0" w:color="666666"/>
@@ -1396,30 +1234,6 @@
         </w:trPr>
         <w:tc>
           <w:tcPr>
-            <w:vMerge/>
-            <w:tcBorders>
-              <w:bottom w:val="single" w:sz="4" w:space="0" w:color="666666"/>
-              <w:top w:val="single" w:sz="4" w:space="0" w:color="666666"/>
-            </w:tcBorders>
-            <w:shd w:val="clear" w:color="auto" w:fill="FFFFFF"/>
-            <w:tcMar>
-              <w:top w:w="0" w:type="dxa"/>
-              <w:bottom w:w="0" w:type="dxa"/>
-              <w:left w:w="0" w:type="dxa"/>
-              <w:right w:w="0" w:type="dxa"/>
-            </w:tcMar>
-            <w:vAlign w:val="center"/>
-          </w:tcPr>
-          <w:p>
-            <w:pPr>
-              <w:jc w:val="left"/>
-              <w:spacing w:after="100" w:before="100" w:line="240"/>
-              <w:ind w:firstLine="0" w:left="100" w:right="100"/>
-            </w:pPr>
-          </w:p>
-        </w:tc>
-        <w:tc>
-          <w:tcPr>
             <w:tcBorders>
               <w:bottom w:val="single" w:sz="4" w:space="0" w:color="666666"/>
               <w:top w:val="single" w:sz="4" w:space="0" w:color="666666"/>
@@ -1618,30 +1432,6 @@
         </w:trPr>
         <w:tc>
           <w:tcPr>
-            <w:vMerge/>
-            <w:tcBorders>
-              <w:bottom w:val="single" w:sz="4" w:space="0" w:color="666666"/>
-              <w:top w:val="single" w:sz="4" w:space="0" w:color="666666"/>
-            </w:tcBorders>
-            <w:shd w:val="clear" w:color="auto" w:fill="FFFFFF"/>
-            <w:tcMar>
-              <w:top w:w="0" w:type="dxa"/>
-              <w:bottom w:w="0" w:type="dxa"/>
-              <w:left w:w="0" w:type="dxa"/>
-              <w:right w:w="0" w:type="dxa"/>
-            </w:tcMar>
-            <w:vAlign w:val="center"/>
-          </w:tcPr>
-          <w:p>
-            <w:pPr>
-              <w:jc w:val="left"/>
-              <w:spacing w:after="100" w:before="100" w:line="240"/>
-              <w:ind w:firstLine="0" w:left="100" w:right="100"/>
-            </w:pPr>
-          </w:p>
-        </w:tc>
-        <w:tc>
-          <w:tcPr>
             <w:tcBorders>
               <w:bottom w:val="single" w:sz="4" w:space="0" w:color="666666"/>
               <w:top w:val="single" w:sz="4" w:space="0" w:color="666666"/>
@@ -1840,39 +1630,6 @@
         </w:trPr>
         <w:tc>
           <w:tcPr>
-            <w:vMerge w:val="restart"/>
-            <w:tcBorders>
-              <w:bottom w:val="single" w:sz="16" w:space="0" w:color="666666"/>
-              <w:top w:val="single" w:sz="4" w:space="0" w:color="666666"/>
-            </w:tcBorders>
-            <w:shd w:val="clear" w:color="auto" w:fill="FFFFFF"/>
-            <w:tcMar>
-              <w:top w:w="0" w:type="dxa"/>
-              <w:bottom w:w="0" w:type="dxa"/>
-              <w:left w:w="0" w:type="dxa"/>
-              <w:right w:w="0" w:type="dxa"/>
-            </w:tcMar>
-            <w:vAlign w:val="center"/>
-          </w:tcPr>
-          <w:p>
-            <w:pPr>
-              <w:jc w:val="left"/>
-              <w:spacing w:after="100" w:before="100" w:line="240"/>
-              <w:ind w:firstLine="0" w:left="100" w:right="100"/>
-            </w:pPr>
-            <w:r xmlns:w="http://schemas.openxmlformats.org/wordprocessingml/2006/main" xmlns:wp="http://schemas.openxmlformats.org/drawingml/2006/wordprocessingDrawing" xmlns:r="http://schemas.openxmlformats.org/officeDocument/2006/relationships" xmlns:w14="http://schemas.microsoft.com/office/word/2010/wordml">
-              <w:rPr>
-                <w:rFonts w:ascii="DejaVu Sans" w:hAnsi="DejaVu Sans" w:eastAsia="DejaVu Sans" w:cs="DejaVu Sans"/>
-                <w:sz w:val="22"/>
-                <w:szCs w:val="22"/>
-                <w:color w:val="000000"/>
-              </w:rPr>
-              <w:t xml:space="preserve">Valence</w:t>
-            </w:r>
-          </w:p>
-        </w:tc>
-        <w:tc>
-          <w:tcPr>
             <w:tcBorders>
               <w:bottom w:val="single" w:sz="4" w:space="0" w:color="666666"/>
               <w:top w:val="single" w:sz="4" w:space="0" w:color="666666"/>
@@ -2071,30 +1828,6 @@
         </w:trPr>
         <w:tc>
           <w:tcPr>
-            <w:vMerge/>
-            <w:tcBorders>
-              <w:bottom w:val="single" w:sz="4" w:space="0" w:color="666666"/>
-              <w:top w:val="single" w:sz="4" w:space="0" w:color="666666"/>
-            </w:tcBorders>
-            <w:shd w:val="clear" w:color="auto" w:fill="FFFFFF"/>
-            <w:tcMar>
-              <w:top w:w="0" w:type="dxa"/>
-              <w:bottom w:w="0" w:type="dxa"/>
-              <w:left w:w="0" w:type="dxa"/>
-              <w:right w:w="0" w:type="dxa"/>
-            </w:tcMar>
-            <w:vAlign w:val="center"/>
-          </w:tcPr>
-          <w:p>
-            <w:pPr>
-              <w:jc w:val="left"/>
-              <w:spacing w:after="100" w:before="100" w:line="240"/>
-              <w:ind w:firstLine="0" w:left="100" w:right="100"/>
-            </w:pPr>
-          </w:p>
-        </w:tc>
-        <w:tc>
-          <w:tcPr>
             <w:tcBorders>
               <w:bottom w:val="single" w:sz="4" w:space="0" w:color="666666"/>
               <w:top w:val="single" w:sz="4" w:space="0" w:color="666666"/>
@@ -2293,30 +2026,6 @@
         </w:trPr>
         <w:tc>
           <w:tcPr>
-            <w:vMerge/>
-            <w:tcBorders>
-              <w:bottom w:val="single" w:sz="4" w:space="0" w:color="666666"/>
-              <w:top w:val="single" w:sz="4" w:space="0" w:color="666666"/>
-            </w:tcBorders>
-            <w:shd w:val="clear" w:color="auto" w:fill="FFFFFF"/>
-            <w:tcMar>
-              <w:top w:w="0" w:type="dxa"/>
-              <w:bottom w:w="0" w:type="dxa"/>
-              <w:left w:w="0" w:type="dxa"/>
-              <w:right w:w="0" w:type="dxa"/>
-            </w:tcMar>
-            <w:vAlign w:val="center"/>
-          </w:tcPr>
-          <w:p>
-            <w:pPr>
-              <w:jc w:val="left"/>
-              <w:spacing w:after="100" w:before="100" w:line="240"/>
-              <w:ind w:firstLine="0" w:left="100" w:right="100"/>
-            </w:pPr>
-          </w:p>
-        </w:tc>
-        <w:tc>
-          <w:tcPr>
             <w:tcBorders>
               <w:bottom w:val="single" w:sz="4" w:space="0" w:color="666666"/>
               <w:top w:val="single" w:sz="4" w:space="0" w:color="666666"/>
@@ -2515,30 +2224,6 @@
         </w:trPr>
         <w:tc>
           <w:tcPr>
-            <w:vMerge/>
-            <w:tcBorders>
-              <w:bottom w:val="single" w:sz="4" w:space="0" w:color="666666"/>
-              <w:top w:val="single" w:sz="4" w:space="0" w:color="666666"/>
-            </w:tcBorders>
-            <w:shd w:val="clear" w:color="auto" w:fill="FFFFFF"/>
-            <w:tcMar>
-              <w:top w:w="0" w:type="dxa"/>
-              <w:bottom w:w="0" w:type="dxa"/>
-              <w:left w:w="0" w:type="dxa"/>
-              <w:right w:w="0" w:type="dxa"/>
-            </w:tcMar>
-            <w:vAlign w:val="center"/>
-          </w:tcPr>
-          <w:p>
-            <w:pPr>
-              <w:jc w:val="left"/>
-              <w:spacing w:after="100" w:before="100" w:line="240"/>
-              <w:ind w:firstLine="0" w:left="100" w:right="100"/>
-            </w:pPr>
-          </w:p>
-        </w:tc>
-        <w:tc>
-          <w:tcPr>
             <w:tcBorders>
               <w:bottom w:val="single" w:sz="4" w:space="0" w:color="666666"/>
               <w:top w:val="single" w:sz="4" w:space="0" w:color="666666"/>
@@ -2737,30 +2422,6 @@
         </w:trPr>
         <w:tc>
           <w:tcPr>
-            <w:vMerge/>
-            <w:tcBorders>
-              <w:bottom w:val="single" w:sz="4" w:space="0" w:color="666666"/>
-              <w:top w:val="single" w:sz="4" w:space="0" w:color="666666"/>
-            </w:tcBorders>
-            <w:shd w:val="clear" w:color="auto" w:fill="FFFFFF"/>
-            <w:tcMar>
-              <w:top w:w="0" w:type="dxa"/>
-              <w:bottom w:w="0" w:type="dxa"/>
-              <w:left w:w="0" w:type="dxa"/>
-              <w:right w:w="0" w:type="dxa"/>
-            </w:tcMar>
-            <w:vAlign w:val="center"/>
-          </w:tcPr>
-          <w:p>
-            <w:pPr>
-              <w:jc w:val="left"/>
-              <w:spacing w:after="100" w:before="100" w:line="240"/>
-              <w:ind w:firstLine="0" w:left="100" w:right="100"/>
-            </w:pPr>
-          </w:p>
-        </w:tc>
-        <w:tc>
-          <w:tcPr>
             <w:tcBorders>
               <w:bottom w:val="single" w:sz="4" w:space="0" w:color="666666"/>
               <w:top w:val="single" w:sz="4" w:space="0" w:color="666666"/>
@@ -2959,30 +2620,6 @@
         </w:trPr>
         <w:tc>
           <w:tcPr>
-            <w:vMerge/>
-            <w:tcBorders>
-              <w:bottom w:val="single" w:sz="4" w:space="0" w:color="666666"/>
-              <w:top w:val="single" w:sz="4" w:space="0" w:color="666666"/>
-            </w:tcBorders>
-            <w:shd w:val="clear" w:color="auto" w:fill="FFFFFF"/>
-            <w:tcMar>
-              <w:top w:w="0" w:type="dxa"/>
-              <w:bottom w:w="0" w:type="dxa"/>
-              <w:left w:w="0" w:type="dxa"/>
-              <w:right w:w="0" w:type="dxa"/>
-            </w:tcMar>
-            <w:vAlign w:val="center"/>
-          </w:tcPr>
-          <w:p>
-            <w:pPr>
-              <w:jc w:val="left"/>
-              <w:spacing w:after="100" w:before="100" w:line="240"/>
-              <w:ind w:firstLine="0" w:left="100" w:right="100"/>
-            </w:pPr>
-          </w:p>
-        </w:tc>
-        <w:tc>
-          <w:tcPr>
             <w:tcBorders>
               <w:bottom w:val="single" w:sz="4" w:space="0" w:color="666666"/>
               <w:top w:val="single" w:sz="4" w:space="0" w:color="666666"/>
@@ -3179,30 +2816,6 @@
           <w:cantSplit/>
           <w:trHeight w:val="624" w:hRule="auto"/>
         </w:trPr>
-        <w:tc>
-          <w:tcPr>
-            <w:vMerge/>
-            <w:tcBorders>
-              <w:bottom w:val="single" w:sz="16" w:space="0" w:color="666666"/>
-              <w:top w:val="single" w:sz="4" w:space="0" w:color="666666"/>
-            </w:tcBorders>
-            <w:shd w:val="clear" w:color="auto" w:fill="FFFFFF"/>
-            <w:tcMar>
-              <w:top w:w="0" w:type="dxa"/>
-              <w:bottom w:w="0" w:type="dxa"/>
-              <w:left w:w="0" w:type="dxa"/>
-              <w:right w:w="0" w:type="dxa"/>
-            </w:tcMar>
-            <w:vAlign w:val="center"/>
-          </w:tcPr>
-          <w:p>
-            <w:pPr>
-              <w:jc w:val="left"/>
-              <w:spacing w:after="100" w:before="100" w:line="240"/>
-              <w:ind w:firstLine="0" w:left="100" w:right="100"/>
-            </w:pPr>
-          </w:p>
-        </w:tc>
         <w:tc>
           <w:tcPr>
             <w:tcBorders>

--- a/tables/table_auditory/anova_table_cong_auditory.docx
+++ b/tables/table_auditory/anova_table_cong_auditory.docx
@@ -9,6 +9,7 @@
         <w:tblLook w:firstRow="1" w:lastRow="0" w:firstColumn="0" w:lastColumn="0" w:noHBand="0" w:noVBand="1"/>
       </w:tblPr>
       <w:tblGrid>
+        <w:gridCol w:w="1288"/>
         <w:gridCol w:w="3826"/>
         <w:gridCol w:w="1670"/>
         <w:gridCol w:w="1225"/>
@@ -51,6 +52,39 @@
                 <w:szCs w:val="22"/>
                 <w:color w:val="000000"/>
               </w:rPr>
+              <w:t xml:space="preserve">Model</w:t>
+            </w:r>
+          </w:p>
+        </w:tc>
+        <w:tc>
+          <w:tcPr>
+            <w:tcBorders>
+              <w:bottom w:val="single" w:sz="16" w:space="0" w:color="666666"/>
+              <w:top w:val="single" w:sz="16" w:space="0" w:color="666666"/>
+            </w:tcBorders>
+            <w:shd w:val="clear" w:color="auto" w:fill="FFFFFF"/>
+            <w:tcMar>
+              <w:top w:w="0" w:type="dxa"/>
+              <w:bottom w:w="0" w:type="dxa"/>
+              <w:left w:w="0" w:type="dxa"/>
+              <w:right w:w="0" w:type="dxa"/>
+            </w:tcMar>
+            <w:vAlign w:val="center"/>
+          </w:tcPr>
+          <w:p>
+            <w:pPr>
+              <w:jc w:val="left"/>
+              <w:spacing w:after="100" w:before="100" w:line="240"/>
+              <w:ind w:firstLine="0" w:left="100" w:right="100"/>
+            </w:pPr>
+            <w:r xmlns:w="http://schemas.openxmlformats.org/wordprocessingml/2006/main" xmlns:wp="http://schemas.openxmlformats.org/drawingml/2006/wordprocessingDrawing" xmlns:r="http://schemas.openxmlformats.org/officeDocument/2006/relationships" xmlns:w14="http://schemas.microsoft.com/office/word/2010/wordml">
+              <w:rPr>
+                <w:rFonts w:ascii="DejaVu Sans" w:hAnsi="DejaVu Sans" w:eastAsia="DejaVu Sans" w:cs="DejaVu Sans"/>
+                <w:b/>
+                <w:sz w:val="22"/>
+                <w:szCs w:val="22"/>
+                <w:color w:val="000000"/>
+              </w:rPr>
               <w:t xml:space="preserve">Effect</w:t>
             </w:r>
           </w:p>
@@ -250,6 +284,7 @@
         </w:trPr>
         <w:tc>
           <w:tcPr>
+            <w:vMerge w:val="restart"/>
             <w:tcBorders>
               <w:bottom w:val="single" w:sz="4" w:space="0" w:color="666666"/>
             </w:tcBorders>
@@ -275,6 +310,37 @@
                 <w:szCs w:val="22"/>
                 <w:color w:val="000000"/>
               </w:rPr>
+              <w:t xml:space="preserve">Arousal</w:t>
+            </w:r>
+          </w:p>
+        </w:tc>
+        <w:tc>
+          <w:tcPr>
+            <w:tcBorders>
+              <w:bottom w:val="single" w:sz="4" w:space="0" w:color="666666"/>
+            </w:tcBorders>
+            <w:shd w:val="clear" w:color="auto" w:fill="FFFFFF"/>
+            <w:tcMar>
+              <w:top w:w="0" w:type="dxa"/>
+              <w:bottom w:w="0" w:type="dxa"/>
+              <w:left w:w="0" w:type="dxa"/>
+              <w:right w:w="0" w:type="dxa"/>
+            </w:tcMar>
+            <w:vAlign w:val="center"/>
+          </w:tcPr>
+          <w:p>
+            <w:pPr>
+              <w:jc w:val="left"/>
+              <w:spacing w:after="100" w:before="100" w:line="240"/>
+              <w:ind w:firstLine="0" w:left="100" w:right="100"/>
+            </w:pPr>
+            <w:r xmlns:w="http://schemas.openxmlformats.org/wordprocessingml/2006/main" xmlns:wp="http://schemas.openxmlformats.org/drawingml/2006/wordprocessingDrawing" xmlns:r="http://schemas.openxmlformats.org/officeDocument/2006/relationships" xmlns:w14="http://schemas.microsoft.com/office/word/2010/wordml">
+              <w:rPr>
+                <w:rFonts w:ascii="DejaVu Sans" w:hAnsi="DejaVu Sans" w:eastAsia="DejaVu Sans" w:cs="DejaVu Sans"/>
+                <w:sz w:val="22"/>
+                <w:szCs w:val="22"/>
+                <w:color w:val="000000"/>
+              </w:rPr>
               <w:t xml:space="preserve">Group</w:t>
             </w:r>
           </w:p>
@@ -306,7 +372,7 @@
                 <w:szCs w:val="22"/>
                 <w:color w:val="000000"/>
               </w:rPr>
-              <w:t xml:space="preserve">5.12</w:t>
+              <w:t xml:space="preserve">24.28</w:t>
             </w:r>
           </w:p>
         </w:tc>
@@ -368,38 +434,38 @@
                 <w:szCs w:val="22"/>
                 <w:color w:val="000000"/>
               </w:rPr>
-              <w:t xml:space="preserve">186.22</w:t>
-            </w:r>
-          </w:p>
-        </w:tc>
-        <w:tc>
-          <w:tcPr>
-            <w:tcBorders>
-              <w:bottom w:val="single" w:sz="4" w:space="0" w:color="666666"/>
-            </w:tcBorders>
-            <w:shd w:val="clear" w:color="auto" w:fill="FFFFFF"/>
-            <w:tcMar>
-              <w:top w:w="0" w:type="dxa"/>
-              <w:bottom w:w="0" w:type="dxa"/>
-              <w:left w:w="0" w:type="dxa"/>
-              <w:right w:w="0" w:type="dxa"/>
-            </w:tcMar>
-            <w:vAlign w:val="center"/>
-          </w:tcPr>
-          <w:p>
-            <w:pPr>
-              <w:jc w:val="right"/>
-              <w:spacing w:after="100" w:before="100" w:line="240"/>
-              <w:ind w:firstLine="0" w:left="100" w:right="100"/>
-            </w:pPr>
-            <w:r xmlns:w="http://schemas.openxmlformats.org/wordprocessingml/2006/main" xmlns:wp="http://schemas.openxmlformats.org/drawingml/2006/wordprocessingDrawing" xmlns:r="http://schemas.openxmlformats.org/officeDocument/2006/relationships" xmlns:w14="http://schemas.microsoft.com/office/word/2010/wordml">
-              <w:rPr>
-                <w:rFonts w:ascii="DejaVu Sans" w:hAnsi="DejaVu Sans" w:eastAsia="DejaVu Sans" w:cs="DejaVu Sans"/>
-                <w:sz w:val="22"/>
-                <w:szCs w:val="22"/>
-                <w:color w:val="000000"/>
-              </w:rPr>
-              <w:t xml:space="preserve">0.01</w:t>
+              <w:t xml:space="preserve">182.18</w:t>
+            </w:r>
+          </w:p>
+        </w:tc>
+        <w:tc>
+          <w:tcPr>
+            <w:tcBorders>
+              <w:bottom w:val="single" w:sz="4" w:space="0" w:color="666666"/>
+            </w:tcBorders>
+            <w:shd w:val="clear" w:color="auto" w:fill="FFFFFF"/>
+            <w:tcMar>
+              <w:top w:w="0" w:type="dxa"/>
+              <w:bottom w:w="0" w:type="dxa"/>
+              <w:left w:w="0" w:type="dxa"/>
+              <w:right w:w="0" w:type="dxa"/>
+            </w:tcMar>
+            <w:vAlign w:val="center"/>
+          </w:tcPr>
+          <w:p>
+            <w:pPr>
+              <w:jc w:val="right"/>
+              <w:spacing w:after="100" w:before="100" w:line="240"/>
+              <w:ind w:firstLine="0" w:left="100" w:right="100"/>
+            </w:pPr>
+            <w:r xmlns:w="http://schemas.openxmlformats.org/wordprocessingml/2006/main" xmlns:wp="http://schemas.openxmlformats.org/drawingml/2006/wordprocessingDrawing" xmlns:r="http://schemas.openxmlformats.org/officeDocument/2006/relationships" xmlns:w14="http://schemas.microsoft.com/office/word/2010/wordml">
+              <w:rPr>
+                <w:rFonts w:ascii="DejaVu Sans" w:hAnsi="DejaVu Sans" w:eastAsia="DejaVu Sans" w:cs="DejaVu Sans"/>
+                <w:sz w:val="22"/>
+                <w:szCs w:val="22"/>
+                <w:color w:val="000000"/>
+              </w:rPr>
+              <w:t xml:space="preserve">0.07</w:t>
             </w:r>
           </w:p>
         </w:tc>
@@ -430,7 +496,7 @@
                 <w:szCs w:val="22"/>
                 <w:color w:val="000000"/>
               </w:rPr>
-              <w:t xml:space="preserve">0.903</w:t>
+              <w:t xml:space="preserve">0.788</w:t>
             </w:r>
           </w:p>
         </w:tc>
@@ -442,6 +508,7 @@
         </w:trPr>
         <w:tc>
           <w:tcPr>
+            <w:vMerge/>
             <w:tcBorders>
               <w:bottom w:val="single" w:sz="4" w:space="0" w:color="666666"/>
               <w:top w:val="single" w:sz="4" w:space="0" w:color="666666"/>
@@ -461,6 +528,29 @@
               <w:spacing w:after="100" w:before="100" w:line="240"/>
               <w:ind w:firstLine="0" w:left="100" w:right="100"/>
             </w:pPr>
+          </w:p>
+        </w:tc>
+        <w:tc>
+          <w:tcPr>
+            <w:tcBorders>
+              <w:bottom w:val="single" w:sz="4" w:space="0" w:color="666666"/>
+              <w:top w:val="single" w:sz="4" w:space="0" w:color="666666"/>
+            </w:tcBorders>
+            <w:shd w:val="clear" w:color="auto" w:fill="FFFFFF"/>
+            <w:tcMar>
+              <w:top w:w="0" w:type="dxa"/>
+              <w:bottom w:w="0" w:type="dxa"/>
+              <w:left w:w="0" w:type="dxa"/>
+              <w:right w:w="0" w:type="dxa"/>
+            </w:tcMar>
+            <w:vAlign w:val="center"/>
+          </w:tcPr>
+          <w:p>
+            <w:pPr>
+              <w:jc w:val="left"/>
+              <w:spacing w:after="100" w:before="100" w:line="240"/>
+              <w:ind w:firstLine="0" w:left="100" w:right="100"/>
+            </w:pPr>
             <w:r xmlns:w="http://schemas.openxmlformats.org/wordprocessingml/2006/main" xmlns:wp="http://schemas.openxmlformats.org/drawingml/2006/wordprocessingDrawing" xmlns:r="http://schemas.openxmlformats.org/officeDocument/2006/relationships" xmlns:w14="http://schemas.microsoft.com/office/word/2010/wordml">
               <w:rPr>
                 <w:rFonts w:ascii="DejaVu Sans" w:hAnsi="DejaVu Sans" w:eastAsia="DejaVu Sans" w:cs="DejaVu Sans"/>
@@ -500,7 +590,7 @@
                 <w:szCs w:val="22"/>
                 <w:color w:val="000000"/>
               </w:rPr>
-              <w:t xml:space="preserve">246,692.83</w:t>
+              <w:t xml:space="preserve">242,194.54</w:t>
             </w:r>
           </w:p>
         </w:tc>
@@ -564,39 +654,39 @@
                 <w:szCs w:val="22"/>
                 <w:color w:val="000000"/>
               </w:rPr>
-              <w:t xml:space="preserve">201.72</w:t>
-            </w:r>
-          </w:p>
-        </w:tc>
-        <w:tc>
-          <w:tcPr>
-            <w:tcBorders>
-              <w:bottom w:val="single" w:sz="4" w:space="0" w:color="666666"/>
-              <w:top w:val="single" w:sz="4" w:space="0" w:color="666666"/>
-            </w:tcBorders>
-            <w:shd w:val="clear" w:color="auto" w:fill="FFFFFF"/>
-            <w:tcMar>
-              <w:top w:w="0" w:type="dxa"/>
-              <w:bottom w:w="0" w:type="dxa"/>
-              <w:left w:w="0" w:type="dxa"/>
-              <w:right w:w="0" w:type="dxa"/>
-            </w:tcMar>
-            <w:vAlign w:val="center"/>
-          </w:tcPr>
-          <w:p>
-            <w:pPr>
-              <w:jc w:val="right"/>
-              <w:spacing w:after="100" w:before="100" w:line="240"/>
-              <w:ind w:firstLine="0" w:left="100" w:right="100"/>
-            </w:pPr>
-            <w:r xmlns:w="http://schemas.openxmlformats.org/wordprocessingml/2006/main" xmlns:wp="http://schemas.openxmlformats.org/drawingml/2006/wordprocessingDrawing" xmlns:r="http://schemas.openxmlformats.org/officeDocument/2006/relationships" xmlns:w14="http://schemas.microsoft.com/office/word/2010/wordml">
-              <w:rPr>
-                <w:rFonts w:ascii="DejaVu Sans" w:hAnsi="DejaVu Sans" w:eastAsia="DejaVu Sans" w:cs="DejaVu Sans"/>
-                <w:sz w:val="22"/>
-                <w:szCs w:val="22"/>
-                <w:color w:val="000000"/>
-              </w:rPr>
-              <w:t xml:space="preserve">711.26</w:t>
+              <w:t xml:space="preserve">200.54</w:t>
+            </w:r>
+          </w:p>
+        </w:tc>
+        <w:tc>
+          <w:tcPr>
+            <w:tcBorders>
+              <w:bottom w:val="single" w:sz="4" w:space="0" w:color="666666"/>
+              <w:top w:val="single" w:sz="4" w:space="0" w:color="666666"/>
+            </w:tcBorders>
+            <w:shd w:val="clear" w:color="auto" w:fill="FFFFFF"/>
+            <w:tcMar>
+              <w:top w:w="0" w:type="dxa"/>
+              <w:bottom w:w="0" w:type="dxa"/>
+              <w:left w:w="0" w:type="dxa"/>
+              <w:right w:w="0" w:type="dxa"/>
+            </w:tcMar>
+            <w:vAlign w:val="center"/>
+          </w:tcPr>
+          <w:p>
+            <w:pPr>
+              <w:jc w:val="right"/>
+              <w:spacing w:after="100" w:before="100" w:line="240"/>
+              <w:ind w:firstLine="0" w:left="100" w:right="100"/>
+            </w:pPr>
+            <w:r xmlns:w="http://schemas.openxmlformats.org/wordprocessingml/2006/main" xmlns:wp="http://schemas.openxmlformats.org/drawingml/2006/wordprocessingDrawing" xmlns:r="http://schemas.openxmlformats.org/officeDocument/2006/relationships" xmlns:w14="http://schemas.microsoft.com/office/word/2010/wordml">
+              <w:rPr>
+                <w:rFonts w:ascii="DejaVu Sans" w:hAnsi="DejaVu Sans" w:eastAsia="DejaVu Sans" w:cs="DejaVu Sans"/>
+                <w:sz w:val="22"/>
+                <w:szCs w:val="22"/>
+                <w:color w:val="000000"/>
+              </w:rPr>
+              <w:t xml:space="preserve">726.21</w:t>
             </w:r>
           </w:p>
         </w:tc>
@@ -640,6 +730,7 @@
         </w:trPr>
         <w:tc>
           <w:tcPr>
+            <w:vMerge/>
             <w:tcBorders>
               <w:bottom w:val="single" w:sz="4" w:space="0" w:color="666666"/>
               <w:top w:val="single" w:sz="4" w:space="0" w:color="666666"/>
@@ -659,6 +750,29 @@
               <w:spacing w:after="100" w:before="100" w:line="240"/>
               <w:ind w:firstLine="0" w:left="100" w:right="100"/>
             </w:pPr>
+          </w:p>
+        </w:tc>
+        <w:tc>
+          <w:tcPr>
+            <w:tcBorders>
+              <w:bottom w:val="single" w:sz="4" w:space="0" w:color="666666"/>
+              <w:top w:val="single" w:sz="4" w:space="0" w:color="666666"/>
+            </w:tcBorders>
+            <w:shd w:val="clear" w:color="auto" w:fill="FFFFFF"/>
+            <w:tcMar>
+              <w:top w:w="0" w:type="dxa"/>
+              <w:bottom w:w="0" w:type="dxa"/>
+              <w:left w:w="0" w:type="dxa"/>
+              <w:right w:w="0" w:type="dxa"/>
+            </w:tcMar>
+            <w:vAlign w:val="center"/>
+          </w:tcPr>
+          <w:p>
+            <w:pPr>
+              <w:jc w:val="left"/>
+              <w:spacing w:after="100" w:before="100" w:line="240"/>
+              <w:ind w:firstLine="0" w:left="100" w:right="100"/>
+            </w:pPr>
             <w:r xmlns:w="http://schemas.openxmlformats.org/wordprocessingml/2006/main" xmlns:wp="http://schemas.openxmlformats.org/drawingml/2006/wordprocessingDrawing" xmlns:r="http://schemas.openxmlformats.org/officeDocument/2006/relationships" xmlns:w14="http://schemas.microsoft.com/office/word/2010/wordml">
               <w:rPr>
                 <w:rFonts w:ascii="DejaVu Sans" w:hAnsi="DejaVu Sans" w:eastAsia="DejaVu Sans" w:cs="DejaVu Sans"/>
@@ -698,7 +812,7 @@
                 <w:szCs w:val="22"/>
                 <w:color w:val="000000"/>
               </w:rPr>
-              <w:t xml:space="preserve">4,303.90</w:t>
+              <w:t xml:space="preserve">3,565.71</w:t>
             </w:r>
           </w:p>
         </w:tc>
@@ -762,39 +876,39 @@
                 <w:szCs w:val="22"/>
                 <w:color w:val="000000"/>
               </w:rPr>
-              <w:t xml:space="preserve">6,494.00</w:t>
-            </w:r>
-          </w:p>
-        </w:tc>
-        <w:tc>
-          <w:tcPr>
-            <w:tcBorders>
-              <w:bottom w:val="single" w:sz="4" w:space="0" w:color="666666"/>
-              <w:top w:val="single" w:sz="4" w:space="0" w:color="666666"/>
-            </w:tcBorders>
-            <w:shd w:val="clear" w:color="auto" w:fill="FFFFFF"/>
-            <w:tcMar>
-              <w:top w:w="0" w:type="dxa"/>
-              <w:bottom w:w="0" w:type="dxa"/>
-              <w:left w:w="0" w:type="dxa"/>
-              <w:right w:w="0" w:type="dxa"/>
-            </w:tcMar>
-            <w:vAlign w:val="center"/>
-          </w:tcPr>
-          <w:p>
-            <w:pPr>
-              <w:jc w:val="right"/>
-              <w:spacing w:after="100" w:before="100" w:line="240"/>
-              <w:ind w:firstLine="0" w:left="100" w:right="100"/>
-            </w:pPr>
-            <w:r xmlns:w="http://schemas.openxmlformats.org/wordprocessingml/2006/main" xmlns:wp="http://schemas.openxmlformats.org/drawingml/2006/wordprocessingDrawing" xmlns:r="http://schemas.openxmlformats.org/officeDocument/2006/relationships" xmlns:w14="http://schemas.microsoft.com/office/word/2010/wordml">
-              <w:rPr>
-                <w:rFonts w:ascii="DejaVu Sans" w:hAnsi="DejaVu Sans" w:eastAsia="DejaVu Sans" w:cs="DejaVu Sans"/>
-                <w:sz w:val="22"/>
-                <w:szCs w:val="22"/>
-                <w:color w:val="000000"/>
-              </w:rPr>
-              <w:t xml:space="preserve">12.41</w:t>
+              <w:t xml:space="preserve">6,380.00</w:t>
+            </w:r>
+          </w:p>
+        </w:tc>
+        <w:tc>
+          <w:tcPr>
+            <w:tcBorders>
+              <w:bottom w:val="single" w:sz="4" w:space="0" w:color="666666"/>
+              <w:top w:val="single" w:sz="4" w:space="0" w:color="666666"/>
+            </w:tcBorders>
+            <w:shd w:val="clear" w:color="auto" w:fill="FFFFFF"/>
+            <w:tcMar>
+              <w:top w:w="0" w:type="dxa"/>
+              <w:bottom w:w="0" w:type="dxa"/>
+              <w:left w:w="0" w:type="dxa"/>
+              <w:right w:w="0" w:type="dxa"/>
+            </w:tcMar>
+            <w:vAlign w:val="center"/>
+          </w:tcPr>
+          <w:p>
+            <w:pPr>
+              <w:jc w:val="right"/>
+              <w:spacing w:after="100" w:before="100" w:line="240"/>
+              <w:ind w:firstLine="0" w:left="100" w:right="100"/>
+            </w:pPr>
+            <w:r xmlns:w="http://schemas.openxmlformats.org/wordprocessingml/2006/main" xmlns:wp="http://schemas.openxmlformats.org/drawingml/2006/wordprocessingDrawing" xmlns:r="http://schemas.openxmlformats.org/officeDocument/2006/relationships" xmlns:w14="http://schemas.microsoft.com/office/word/2010/wordml">
+              <w:rPr>
+                <w:rFonts w:ascii="DejaVu Sans" w:hAnsi="DejaVu Sans" w:eastAsia="DejaVu Sans" w:cs="DejaVu Sans"/>
+                <w:sz w:val="22"/>
+                <w:szCs w:val="22"/>
+                <w:color w:val="000000"/>
+              </w:rPr>
+              <w:t xml:space="preserve">10.69</w:t>
             </w:r>
           </w:p>
         </w:tc>
@@ -826,7 +940,7 @@
                 <w:szCs w:val="22"/>
                 <w:color w:val="000000"/>
               </w:rPr>
-              <w:t xml:space="preserve">&lt; 0.001</w:t>
+              <w:t xml:space="preserve">0.001</w:t>
             </w:r>
           </w:p>
         </w:tc>
@@ -838,6 +952,7 @@
         </w:trPr>
         <w:tc>
           <w:tcPr>
+            <w:vMerge/>
             <w:tcBorders>
               <w:bottom w:val="single" w:sz="4" w:space="0" w:color="666666"/>
               <w:top w:val="single" w:sz="4" w:space="0" w:color="666666"/>
@@ -857,6 +972,29 @@
               <w:spacing w:after="100" w:before="100" w:line="240"/>
               <w:ind w:firstLine="0" w:left="100" w:right="100"/>
             </w:pPr>
+          </w:p>
+        </w:tc>
+        <w:tc>
+          <w:tcPr>
+            <w:tcBorders>
+              <w:bottom w:val="single" w:sz="4" w:space="0" w:color="666666"/>
+              <w:top w:val="single" w:sz="4" w:space="0" w:color="666666"/>
+            </w:tcBorders>
+            <w:shd w:val="clear" w:color="auto" w:fill="FFFFFF"/>
+            <w:tcMar>
+              <w:top w:w="0" w:type="dxa"/>
+              <w:bottom w:w="0" w:type="dxa"/>
+              <w:left w:w="0" w:type="dxa"/>
+              <w:right w:w="0" w:type="dxa"/>
+            </w:tcMar>
+            <w:vAlign w:val="center"/>
+          </w:tcPr>
+          <w:p>
+            <w:pPr>
+              <w:jc w:val="left"/>
+              <w:spacing w:after="100" w:before="100" w:line="240"/>
+              <w:ind w:firstLine="0" w:left="100" w:right="100"/>
+            </w:pPr>
             <w:r xmlns:w="http://schemas.openxmlformats.org/wordprocessingml/2006/main" xmlns:wp="http://schemas.openxmlformats.org/drawingml/2006/wordprocessingDrawing" xmlns:r="http://schemas.openxmlformats.org/officeDocument/2006/relationships" xmlns:w14="http://schemas.microsoft.com/office/word/2010/wordml">
               <w:rPr>
                 <w:rFonts w:ascii="DejaVu Sans" w:hAnsi="DejaVu Sans" w:eastAsia="DejaVu Sans" w:cs="DejaVu Sans"/>
@@ -896,7 +1034,7 @@
                 <w:szCs w:val="22"/>
                 <w:color w:val="000000"/>
               </w:rPr>
-              <w:t xml:space="preserve">1,256.14</w:t>
+              <w:t xml:space="preserve">486.46</w:t>
             </w:r>
           </w:p>
         </w:tc>
@@ -960,39 +1098,39 @@
                 <w:szCs w:val="22"/>
                 <w:color w:val="000000"/>
               </w:rPr>
-              <w:t xml:space="preserve">201.72</w:t>
-            </w:r>
-          </w:p>
-        </w:tc>
-        <w:tc>
-          <w:tcPr>
-            <w:tcBorders>
-              <w:bottom w:val="single" w:sz="4" w:space="0" w:color="666666"/>
-              <w:top w:val="single" w:sz="4" w:space="0" w:color="666666"/>
-            </w:tcBorders>
-            <w:shd w:val="clear" w:color="auto" w:fill="FFFFFF"/>
-            <w:tcMar>
-              <w:top w:w="0" w:type="dxa"/>
-              <w:bottom w:w="0" w:type="dxa"/>
-              <w:left w:w="0" w:type="dxa"/>
-              <w:right w:w="0" w:type="dxa"/>
-            </w:tcMar>
-            <w:vAlign w:val="center"/>
-          </w:tcPr>
-          <w:p>
-            <w:pPr>
-              <w:jc w:val="right"/>
-              <w:spacing w:after="100" w:before="100" w:line="240"/>
-              <w:ind w:firstLine="0" w:left="100" w:right="100"/>
-            </w:pPr>
-            <w:r xmlns:w="http://schemas.openxmlformats.org/wordprocessingml/2006/main" xmlns:wp="http://schemas.openxmlformats.org/drawingml/2006/wordprocessingDrawing" xmlns:r="http://schemas.openxmlformats.org/officeDocument/2006/relationships" xmlns:w14="http://schemas.microsoft.com/office/word/2010/wordml">
-              <w:rPr>
-                <w:rFonts w:ascii="DejaVu Sans" w:hAnsi="DejaVu Sans" w:eastAsia="DejaVu Sans" w:cs="DejaVu Sans"/>
-                <w:sz w:val="22"/>
-                <w:szCs w:val="22"/>
-                <w:color w:val="000000"/>
-              </w:rPr>
-              <w:t xml:space="preserve">3.62</w:t>
+              <w:t xml:space="preserve">200.54</w:t>
+            </w:r>
+          </w:p>
+        </w:tc>
+        <w:tc>
+          <w:tcPr>
+            <w:tcBorders>
+              <w:bottom w:val="single" w:sz="4" w:space="0" w:color="666666"/>
+              <w:top w:val="single" w:sz="4" w:space="0" w:color="666666"/>
+            </w:tcBorders>
+            <w:shd w:val="clear" w:color="auto" w:fill="FFFFFF"/>
+            <w:tcMar>
+              <w:top w:w="0" w:type="dxa"/>
+              <w:bottom w:w="0" w:type="dxa"/>
+              <w:left w:w="0" w:type="dxa"/>
+              <w:right w:w="0" w:type="dxa"/>
+            </w:tcMar>
+            <w:vAlign w:val="center"/>
+          </w:tcPr>
+          <w:p>
+            <w:pPr>
+              <w:jc w:val="right"/>
+              <w:spacing w:after="100" w:before="100" w:line="240"/>
+              <w:ind w:firstLine="0" w:left="100" w:right="100"/>
+            </w:pPr>
+            <w:r xmlns:w="http://schemas.openxmlformats.org/wordprocessingml/2006/main" xmlns:wp="http://schemas.openxmlformats.org/drawingml/2006/wordprocessingDrawing" xmlns:r="http://schemas.openxmlformats.org/officeDocument/2006/relationships" xmlns:w14="http://schemas.microsoft.com/office/word/2010/wordml">
+              <w:rPr>
+                <w:rFonts w:ascii="DejaVu Sans" w:hAnsi="DejaVu Sans" w:eastAsia="DejaVu Sans" w:cs="DejaVu Sans"/>
+                <w:sz w:val="22"/>
+                <w:szCs w:val="22"/>
+                <w:color w:val="000000"/>
+              </w:rPr>
+              <w:t xml:space="preserve">1.46</w:t>
             </w:r>
           </w:p>
         </w:tc>
@@ -1024,7 +1162,7 @@
                 <w:szCs w:val="22"/>
                 <w:color w:val="000000"/>
               </w:rPr>
-              <w:t xml:space="preserve">0.058</w:t>
+              <w:t xml:space="preserve">0.229</w:t>
             </w:r>
           </w:p>
         </w:tc>
@@ -1036,6 +1174,7 @@
         </w:trPr>
         <w:tc>
           <w:tcPr>
+            <w:vMerge/>
             <w:tcBorders>
               <w:bottom w:val="single" w:sz="4" w:space="0" w:color="666666"/>
               <w:top w:val="single" w:sz="4" w:space="0" w:color="666666"/>
@@ -1055,6 +1194,29 @@
               <w:spacing w:after="100" w:before="100" w:line="240"/>
               <w:ind w:firstLine="0" w:left="100" w:right="100"/>
             </w:pPr>
+          </w:p>
+        </w:tc>
+        <w:tc>
+          <w:tcPr>
+            <w:tcBorders>
+              <w:bottom w:val="single" w:sz="4" w:space="0" w:color="666666"/>
+              <w:top w:val="single" w:sz="4" w:space="0" w:color="666666"/>
+            </w:tcBorders>
+            <w:shd w:val="clear" w:color="auto" w:fill="FFFFFF"/>
+            <w:tcMar>
+              <w:top w:w="0" w:type="dxa"/>
+              <w:bottom w:w="0" w:type="dxa"/>
+              <w:left w:w="0" w:type="dxa"/>
+              <w:right w:w="0" w:type="dxa"/>
+            </w:tcMar>
+            <w:vAlign w:val="center"/>
+          </w:tcPr>
+          <w:p>
+            <w:pPr>
+              <w:jc w:val="left"/>
+              <w:spacing w:after="100" w:before="100" w:line="240"/>
+              <w:ind w:firstLine="0" w:left="100" w:right="100"/>
+            </w:pPr>
             <w:r xmlns:w="http://schemas.openxmlformats.org/wordprocessingml/2006/main" xmlns:wp="http://schemas.openxmlformats.org/drawingml/2006/wordprocessingDrawing" xmlns:r="http://schemas.openxmlformats.org/officeDocument/2006/relationships" xmlns:w14="http://schemas.microsoft.com/office/word/2010/wordml">
               <w:rPr>
                 <w:rFonts w:ascii="DejaVu Sans" w:hAnsi="DejaVu Sans" w:eastAsia="DejaVu Sans" w:cs="DejaVu Sans"/>
@@ -1094,7 +1256,7 @@
                 <w:szCs w:val="22"/>
                 <w:color w:val="000000"/>
               </w:rPr>
-              <w:t xml:space="preserve">9.85</w:t>
+              <w:t xml:space="preserve">2.86</w:t>
             </w:r>
           </w:p>
         </w:tc>
@@ -1158,39 +1320,39 @@
                 <w:szCs w:val="22"/>
                 <w:color w:val="000000"/>
               </w:rPr>
-              <w:t xml:space="preserve">6,494.00</w:t>
-            </w:r>
-          </w:p>
-        </w:tc>
-        <w:tc>
-          <w:tcPr>
-            <w:tcBorders>
-              <w:bottom w:val="single" w:sz="4" w:space="0" w:color="666666"/>
-              <w:top w:val="single" w:sz="4" w:space="0" w:color="666666"/>
-            </w:tcBorders>
-            <w:shd w:val="clear" w:color="auto" w:fill="FFFFFF"/>
-            <w:tcMar>
-              <w:top w:w="0" w:type="dxa"/>
-              <w:bottom w:w="0" w:type="dxa"/>
-              <w:left w:w="0" w:type="dxa"/>
-              <w:right w:w="0" w:type="dxa"/>
-            </w:tcMar>
-            <w:vAlign w:val="center"/>
-          </w:tcPr>
-          <w:p>
-            <w:pPr>
-              <w:jc w:val="right"/>
-              <w:spacing w:after="100" w:before="100" w:line="240"/>
-              <w:ind w:firstLine="0" w:left="100" w:right="100"/>
-            </w:pPr>
-            <w:r xmlns:w="http://schemas.openxmlformats.org/wordprocessingml/2006/main" xmlns:wp="http://schemas.openxmlformats.org/drawingml/2006/wordprocessingDrawing" xmlns:r="http://schemas.openxmlformats.org/officeDocument/2006/relationships" xmlns:w14="http://schemas.microsoft.com/office/word/2010/wordml">
-              <w:rPr>
-                <w:rFonts w:ascii="DejaVu Sans" w:hAnsi="DejaVu Sans" w:eastAsia="DejaVu Sans" w:cs="DejaVu Sans"/>
-                <w:sz w:val="22"/>
-                <w:szCs w:val="22"/>
-                <w:color w:val="000000"/>
-              </w:rPr>
-              <w:t xml:space="preserve">0.03</w:t>
+              <w:t xml:space="preserve">6,380.00</w:t>
+            </w:r>
+          </w:p>
+        </w:tc>
+        <w:tc>
+          <w:tcPr>
+            <w:tcBorders>
+              <w:bottom w:val="single" w:sz="4" w:space="0" w:color="666666"/>
+              <w:top w:val="single" w:sz="4" w:space="0" w:color="666666"/>
+            </w:tcBorders>
+            <w:shd w:val="clear" w:color="auto" w:fill="FFFFFF"/>
+            <w:tcMar>
+              <w:top w:w="0" w:type="dxa"/>
+              <w:bottom w:w="0" w:type="dxa"/>
+              <w:left w:w="0" w:type="dxa"/>
+              <w:right w:w="0" w:type="dxa"/>
+            </w:tcMar>
+            <w:vAlign w:val="center"/>
+          </w:tcPr>
+          <w:p>
+            <w:pPr>
+              <w:jc w:val="right"/>
+              <w:spacing w:after="100" w:before="100" w:line="240"/>
+              <w:ind w:firstLine="0" w:left="100" w:right="100"/>
+            </w:pPr>
+            <w:r xmlns:w="http://schemas.openxmlformats.org/wordprocessingml/2006/main" xmlns:wp="http://schemas.openxmlformats.org/drawingml/2006/wordprocessingDrawing" xmlns:r="http://schemas.openxmlformats.org/officeDocument/2006/relationships" xmlns:w14="http://schemas.microsoft.com/office/word/2010/wordml">
+              <w:rPr>
+                <w:rFonts w:ascii="DejaVu Sans" w:hAnsi="DejaVu Sans" w:eastAsia="DejaVu Sans" w:cs="DejaVu Sans"/>
+                <w:sz w:val="22"/>
+                <w:szCs w:val="22"/>
+                <w:color w:val="000000"/>
+              </w:rPr>
+              <w:t xml:space="preserve">0.01</w:t>
             </w:r>
           </w:p>
         </w:tc>
@@ -1222,7 +1384,7 @@
                 <w:szCs w:val="22"/>
                 <w:color w:val="000000"/>
               </w:rPr>
-              <w:t xml:space="preserve">0.866</w:t>
+              <w:t xml:space="preserve">0.926</w:t>
             </w:r>
           </w:p>
         </w:tc>
@@ -1234,6 +1396,7 @@
         </w:trPr>
         <w:tc>
           <w:tcPr>
+            <w:vMerge/>
             <w:tcBorders>
               <w:bottom w:val="single" w:sz="4" w:space="0" w:color="666666"/>
               <w:top w:val="single" w:sz="4" w:space="0" w:color="666666"/>
@@ -1253,6 +1416,29 @@
               <w:spacing w:after="100" w:before="100" w:line="240"/>
               <w:ind w:firstLine="0" w:left="100" w:right="100"/>
             </w:pPr>
+          </w:p>
+        </w:tc>
+        <w:tc>
+          <w:tcPr>
+            <w:tcBorders>
+              <w:bottom w:val="single" w:sz="4" w:space="0" w:color="666666"/>
+              <w:top w:val="single" w:sz="4" w:space="0" w:color="666666"/>
+            </w:tcBorders>
+            <w:shd w:val="clear" w:color="auto" w:fill="FFFFFF"/>
+            <w:tcMar>
+              <w:top w:w="0" w:type="dxa"/>
+              <w:bottom w:w="0" w:type="dxa"/>
+              <w:left w:w="0" w:type="dxa"/>
+              <w:right w:w="0" w:type="dxa"/>
+            </w:tcMar>
+            <w:vAlign w:val="center"/>
+          </w:tcPr>
+          <w:p>
+            <w:pPr>
+              <w:jc w:val="left"/>
+              <w:spacing w:after="100" w:before="100" w:line="240"/>
+              <w:ind w:firstLine="0" w:left="100" w:right="100"/>
+            </w:pPr>
             <w:r xmlns:w="http://schemas.openxmlformats.org/wordprocessingml/2006/main" xmlns:wp="http://schemas.openxmlformats.org/drawingml/2006/wordprocessingDrawing" xmlns:r="http://schemas.openxmlformats.org/officeDocument/2006/relationships" xmlns:w14="http://schemas.microsoft.com/office/word/2010/wordml">
               <w:rPr>
                 <w:rFonts w:ascii="DejaVu Sans" w:hAnsi="DejaVu Sans" w:eastAsia="DejaVu Sans" w:cs="DejaVu Sans"/>
@@ -1292,7 +1478,7 @@
                 <w:szCs w:val="22"/>
                 <w:color w:val="000000"/>
               </w:rPr>
-              <w:t xml:space="preserve">9,893.29</w:t>
+              <w:t xml:space="preserve">10,734.31</w:t>
             </w:r>
           </w:p>
         </w:tc>
@@ -1356,39 +1542,39 @@
                 <w:szCs w:val="22"/>
                 <w:color w:val="000000"/>
               </w:rPr>
-              <w:t xml:space="preserve">6,494.00</w:t>
-            </w:r>
-          </w:p>
-        </w:tc>
-        <w:tc>
-          <w:tcPr>
-            <w:tcBorders>
-              <w:bottom w:val="single" w:sz="4" w:space="0" w:color="666666"/>
-              <w:top w:val="single" w:sz="4" w:space="0" w:color="666666"/>
-            </w:tcBorders>
-            <w:shd w:val="clear" w:color="auto" w:fill="FFFFFF"/>
-            <w:tcMar>
-              <w:top w:w="0" w:type="dxa"/>
-              <w:bottom w:w="0" w:type="dxa"/>
-              <w:left w:w="0" w:type="dxa"/>
-              <w:right w:w="0" w:type="dxa"/>
-            </w:tcMar>
-            <w:vAlign w:val="center"/>
-          </w:tcPr>
-          <w:p>
-            <w:pPr>
-              <w:jc w:val="right"/>
-              <w:spacing w:after="100" w:before="100" w:line="240"/>
-              <w:ind w:firstLine="0" w:left="100" w:right="100"/>
-            </w:pPr>
-            <w:r xmlns:w="http://schemas.openxmlformats.org/wordprocessingml/2006/main" xmlns:wp="http://schemas.openxmlformats.org/drawingml/2006/wordprocessingDrawing" xmlns:r="http://schemas.openxmlformats.org/officeDocument/2006/relationships" xmlns:w14="http://schemas.microsoft.com/office/word/2010/wordml">
-              <w:rPr>
-                <w:rFonts w:ascii="DejaVu Sans" w:hAnsi="DejaVu Sans" w:eastAsia="DejaVu Sans" w:cs="DejaVu Sans"/>
-                <w:sz w:val="22"/>
-                <w:szCs w:val="22"/>
-                <w:color w:val="000000"/>
-              </w:rPr>
-              <w:t xml:space="preserve">28.52</w:t>
+              <w:t xml:space="preserve">6,380.00</w:t>
+            </w:r>
+          </w:p>
+        </w:tc>
+        <w:tc>
+          <w:tcPr>
+            <w:tcBorders>
+              <w:bottom w:val="single" w:sz="4" w:space="0" w:color="666666"/>
+              <w:top w:val="single" w:sz="4" w:space="0" w:color="666666"/>
+            </w:tcBorders>
+            <w:shd w:val="clear" w:color="auto" w:fill="FFFFFF"/>
+            <w:tcMar>
+              <w:top w:w="0" w:type="dxa"/>
+              <w:bottom w:w="0" w:type="dxa"/>
+              <w:left w:w="0" w:type="dxa"/>
+              <w:right w:w="0" w:type="dxa"/>
+            </w:tcMar>
+            <w:vAlign w:val="center"/>
+          </w:tcPr>
+          <w:p>
+            <w:pPr>
+              <w:jc w:val="right"/>
+              <w:spacing w:after="100" w:before="100" w:line="240"/>
+              <w:ind w:firstLine="0" w:left="100" w:right="100"/>
+            </w:pPr>
+            <w:r xmlns:w="http://schemas.openxmlformats.org/wordprocessingml/2006/main" xmlns:wp="http://schemas.openxmlformats.org/drawingml/2006/wordprocessingDrawing" xmlns:r="http://schemas.openxmlformats.org/officeDocument/2006/relationships" xmlns:w14="http://schemas.microsoft.com/office/word/2010/wordml">
+              <w:rPr>
+                <w:rFonts w:ascii="DejaVu Sans" w:hAnsi="DejaVu Sans" w:eastAsia="DejaVu Sans" w:cs="DejaVu Sans"/>
+                <w:sz w:val="22"/>
+                <w:szCs w:val="22"/>
+                <w:color w:val="000000"/>
+              </w:rPr>
+              <w:t xml:space="preserve">32.19</w:t>
             </w:r>
           </w:p>
         </w:tc>
@@ -1432,6 +1618,7 @@
         </w:trPr>
         <w:tc>
           <w:tcPr>
+            <w:vMerge/>
             <w:tcBorders>
               <w:bottom w:val="single" w:sz="4" w:space="0" w:color="666666"/>
               <w:top w:val="single" w:sz="4" w:space="0" w:color="666666"/>
@@ -1451,6 +1638,29 @@
               <w:spacing w:after="100" w:before="100" w:line="240"/>
               <w:ind w:firstLine="0" w:left="100" w:right="100"/>
             </w:pPr>
+          </w:p>
+        </w:tc>
+        <w:tc>
+          <w:tcPr>
+            <w:tcBorders>
+              <w:bottom w:val="single" w:sz="4" w:space="0" w:color="666666"/>
+              <w:top w:val="single" w:sz="4" w:space="0" w:color="666666"/>
+            </w:tcBorders>
+            <w:shd w:val="clear" w:color="auto" w:fill="FFFFFF"/>
+            <w:tcMar>
+              <w:top w:w="0" w:type="dxa"/>
+              <w:bottom w:w="0" w:type="dxa"/>
+              <w:left w:w="0" w:type="dxa"/>
+              <w:right w:w="0" w:type="dxa"/>
+            </w:tcMar>
+            <w:vAlign w:val="center"/>
+          </w:tcPr>
+          <w:p>
+            <w:pPr>
+              <w:jc w:val="left"/>
+              <w:spacing w:after="100" w:before="100" w:line="240"/>
+              <w:ind w:firstLine="0" w:left="100" w:right="100"/>
+            </w:pPr>
             <w:r xmlns:w="http://schemas.openxmlformats.org/wordprocessingml/2006/main" xmlns:wp="http://schemas.openxmlformats.org/drawingml/2006/wordprocessingDrawing" xmlns:r="http://schemas.openxmlformats.org/officeDocument/2006/relationships" xmlns:w14="http://schemas.microsoft.com/office/word/2010/wordml">
               <w:rPr>
                 <w:rFonts w:ascii="DejaVu Sans" w:hAnsi="DejaVu Sans" w:eastAsia="DejaVu Sans" w:cs="DejaVu Sans"/>
@@ -1490,7 +1700,7 @@
                 <w:szCs w:val="22"/>
                 <w:color w:val="000000"/>
               </w:rPr>
-              <w:t xml:space="preserve">368.58</w:t>
+              <w:t xml:space="preserve">604.86</w:t>
             </w:r>
           </w:p>
         </w:tc>
@@ -1554,39 +1764,39 @@
                 <w:szCs w:val="22"/>
                 <w:color w:val="000000"/>
               </w:rPr>
-              <w:t xml:space="preserve">6,494.00</w:t>
-            </w:r>
-          </w:p>
-        </w:tc>
-        <w:tc>
-          <w:tcPr>
-            <w:tcBorders>
-              <w:bottom w:val="single" w:sz="4" w:space="0" w:color="666666"/>
-              <w:top w:val="single" w:sz="4" w:space="0" w:color="666666"/>
-            </w:tcBorders>
-            <w:shd w:val="clear" w:color="auto" w:fill="FFFFFF"/>
-            <w:tcMar>
-              <w:top w:w="0" w:type="dxa"/>
-              <w:bottom w:w="0" w:type="dxa"/>
-              <w:left w:w="0" w:type="dxa"/>
-              <w:right w:w="0" w:type="dxa"/>
-            </w:tcMar>
-            <w:vAlign w:val="center"/>
-          </w:tcPr>
-          <w:p>
-            <w:pPr>
-              <w:jc w:val="right"/>
-              <w:spacing w:after="100" w:before="100" w:line="240"/>
-              <w:ind w:firstLine="0" w:left="100" w:right="100"/>
-            </w:pPr>
-            <w:r xmlns:w="http://schemas.openxmlformats.org/wordprocessingml/2006/main" xmlns:wp="http://schemas.openxmlformats.org/drawingml/2006/wordprocessingDrawing" xmlns:r="http://schemas.openxmlformats.org/officeDocument/2006/relationships" xmlns:w14="http://schemas.microsoft.com/office/word/2010/wordml">
-              <w:rPr>
-                <w:rFonts w:ascii="DejaVu Sans" w:hAnsi="DejaVu Sans" w:eastAsia="DejaVu Sans" w:cs="DejaVu Sans"/>
-                <w:sz w:val="22"/>
-                <w:szCs w:val="22"/>
-                <w:color w:val="000000"/>
-              </w:rPr>
-              <w:t xml:space="preserve">1.06</w:t>
+              <w:t xml:space="preserve">6,380.00</w:t>
+            </w:r>
+          </w:p>
+        </w:tc>
+        <w:tc>
+          <w:tcPr>
+            <w:tcBorders>
+              <w:bottom w:val="single" w:sz="4" w:space="0" w:color="666666"/>
+              <w:top w:val="single" w:sz="4" w:space="0" w:color="666666"/>
+            </w:tcBorders>
+            <w:shd w:val="clear" w:color="auto" w:fill="FFFFFF"/>
+            <w:tcMar>
+              <w:top w:w="0" w:type="dxa"/>
+              <w:bottom w:w="0" w:type="dxa"/>
+              <w:left w:w="0" w:type="dxa"/>
+              <w:right w:w="0" w:type="dxa"/>
+            </w:tcMar>
+            <w:vAlign w:val="center"/>
+          </w:tcPr>
+          <w:p>
+            <w:pPr>
+              <w:jc w:val="right"/>
+              <w:spacing w:after="100" w:before="100" w:line="240"/>
+              <w:ind w:firstLine="0" w:left="100" w:right="100"/>
+            </w:pPr>
+            <w:r xmlns:w="http://schemas.openxmlformats.org/wordprocessingml/2006/main" xmlns:wp="http://schemas.openxmlformats.org/drawingml/2006/wordprocessingDrawing" xmlns:r="http://schemas.openxmlformats.org/officeDocument/2006/relationships" xmlns:w14="http://schemas.microsoft.com/office/word/2010/wordml">
+              <w:rPr>
+                <w:rFonts w:ascii="DejaVu Sans" w:hAnsi="DejaVu Sans" w:eastAsia="DejaVu Sans" w:cs="DejaVu Sans"/>
+                <w:sz w:val="22"/>
+                <w:szCs w:val="22"/>
+                <w:color w:val="000000"/>
+              </w:rPr>
+              <w:t xml:space="preserve">1.81</w:t>
             </w:r>
           </w:p>
         </w:tc>
@@ -1618,7 +1828,7 @@
                 <w:szCs w:val="22"/>
                 <w:color w:val="000000"/>
               </w:rPr>
-              <w:t xml:space="preserve">0.303</w:t>
+              <w:t xml:space="preserve">0.178</w:t>
             </w:r>
           </w:p>
         </w:tc>
@@ -1630,8 +1840,9 @@
         </w:trPr>
         <w:tc>
           <w:tcPr>
-            <w:tcBorders>
-              <w:bottom w:val="single" w:sz="4" w:space="0" w:color="666666"/>
+            <w:vMerge w:val="restart"/>
+            <w:tcBorders>
+              <w:bottom w:val="single" w:sz="16" w:space="0" w:color="666666"/>
               <w:top w:val="single" w:sz="4" w:space="0" w:color="666666"/>
             </w:tcBorders>
             <w:shd w:val="clear" w:color="auto" w:fill="FFFFFF"/>
@@ -1656,6 +1867,38 @@
                 <w:szCs w:val="22"/>
                 <w:color w:val="000000"/>
               </w:rPr>
+              <w:t xml:space="preserve">Valence</w:t>
+            </w:r>
+          </w:p>
+        </w:tc>
+        <w:tc>
+          <w:tcPr>
+            <w:tcBorders>
+              <w:bottom w:val="single" w:sz="4" w:space="0" w:color="666666"/>
+              <w:top w:val="single" w:sz="4" w:space="0" w:color="666666"/>
+            </w:tcBorders>
+            <w:shd w:val="clear" w:color="auto" w:fill="FFFFFF"/>
+            <w:tcMar>
+              <w:top w:w="0" w:type="dxa"/>
+              <w:bottom w:w="0" w:type="dxa"/>
+              <w:left w:w="0" w:type="dxa"/>
+              <w:right w:w="0" w:type="dxa"/>
+            </w:tcMar>
+            <w:vAlign w:val="center"/>
+          </w:tcPr>
+          <w:p>
+            <w:pPr>
+              <w:jc w:val="left"/>
+              <w:spacing w:after="100" w:before="100" w:line="240"/>
+              <w:ind w:firstLine="0" w:left="100" w:right="100"/>
+            </w:pPr>
+            <w:r xmlns:w="http://schemas.openxmlformats.org/wordprocessingml/2006/main" xmlns:wp="http://schemas.openxmlformats.org/drawingml/2006/wordprocessingDrawing" xmlns:r="http://schemas.openxmlformats.org/officeDocument/2006/relationships" xmlns:w14="http://schemas.microsoft.com/office/word/2010/wordml">
+              <w:rPr>
+                <w:rFonts w:ascii="DejaVu Sans" w:hAnsi="DejaVu Sans" w:eastAsia="DejaVu Sans" w:cs="DejaVu Sans"/>
+                <w:sz w:val="22"/>
+                <w:szCs w:val="22"/>
+                <w:color w:val="000000"/>
+              </w:rPr>
               <w:t xml:space="preserve">Group</w:t>
             </w:r>
           </w:p>
@@ -1688,7 +1931,7 @@
                 <w:szCs w:val="22"/>
                 <w:color w:val="000000"/>
               </w:rPr>
-              <w:t xml:space="preserve">90.81</w:t>
+              <w:t xml:space="preserve">10.28</w:t>
             </w:r>
           </w:p>
         </w:tc>
@@ -1752,39 +1995,39 @@
                 <w:szCs w:val="22"/>
                 <w:color w:val="000000"/>
               </w:rPr>
-              <w:t xml:space="preserve">204.39</w:t>
-            </w:r>
-          </w:p>
-        </w:tc>
-        <w:tc>
-          <w:tcPr>
-            <w:tcBorders>
-              <w:bottom w:val="single" w:sz="4" w:space="0" w:color="666666"/>
-              <w:top w:val="single" w:sz="4" w:space="0" w:color="666666"/>
-            </w:tcBorders>
-            <w:shd w:val="clear" w:color="auto" w:fill="FFFFFF"/>
-            <w:tcMar>
-              <w:top w:w="0" w:type="dxa"/>
-              <w:bottom w:w="0" w:type="dxa"/>
-              <w:left w:w="0" w:type="dxa"/>
-              <w:right w:w="0" w:type="dxa"/>
-            </w:tcMar>
-            <w:vAlign w:val="center"/>
-          </w:tcPr>
-          <w:p>
-            <w:pPr>
-              <w:jc w:val="right"/>
-              <w:spacing w:after="100" w:before="100" w:line="240"/>
-              <w:ind w:firstLine="0" w:left="100" w:right="100"/>
-            </w:pPr>
-            <w:r xmlns:w="http://schemas.openxmlformats.org/wordprocessingml/2006/main" xmlns:wp="http://schemas.openxmlformats.org/drawingml/2006/wordprocessingDrawing" xmlns:r="http://schemas.openxmlformats.org/officeDocument/2006/relationships" xmlns:w14="http://schemas.microsoft.com/office/word/2010/wordml">
-              <w:rPr>
-                <w:rFonts w:ascii="DejaVu Sans" w:hAnsi="DejaVu Sans" w:eastAsia="DejaVu Sans" w:cs="DejaVu Sans"/>
-                <w:sz w:val="22"/>
-                <w:szCs w:val="22"/>
-                <w:color w:val="000000"/>
-              </w:rPr>
-              <w:t xml:space="preserve">0.27</w:t>
+              <w:t xml:space="preserve">201.97</w:t>
+            </w:r>
+          </w:p>
+        </w:tc>
+        <w:tc>
+          <w:tcPr>
+            <w:tcBorders>
+              <w:bottom w:val="single" w:sz="4" w:space="0" w:color="666666"/>
+              <w:top w:val="single" w:sz="4" w:space="0" w:color="666666"/>
+            </w:tcBorders>
+            <w:shd w:val="clear" w:color="auto" w:fill="FFFFFF"/>
+            <w:tcMar>
+              <w:top w:w="0" w:type="dxa"/>
+              <w:bottom w:w="0" w:type="dxa"/>
+              <w:left w:w="0" w:type="dxa"/>
+              <w:right w:w="0" w:type="dxa"/>
+            </w:tcMar>
+            <w:vAlign w:val="center"/>
+          </w:tcPr>
+          <w:p>
+            <w:pPr>
+              <w:jc w:val="right"/>
+              <w:spacing w:after="100" w:before="100" w:line="240"/>
+              <w:ind w:firstLine="0" w:left="100" w:right="100"/>
+            </w:pPr>
+            <w:r xmlns:w="http://schemas.openxmlformats.org/wordprocessingml/2006/main" xmlns:wp="http://schemas.openxmlformats.org/drawingml/2006/wordprocessingDrawing" xmlns:r="http://schemas.openxmlformats.org/officeDocument/2006/relationships" xmlns:w14="http://schemas.microsoft.com/office/word/2010/wordml">
+              <w:rPr>
+                <w:rFonts w:ascii="DejaVu Sans" w:hAnsi="DejaVu Sans" w:eastAsia="DejaVu Sans" w:cs="DejaVu Sans"/>
+                <w:sz w:val="22"/>
+                <w:szCs w:val="22"/>
+                <w:color w:val="000000"/>
+              </w:rPr>
+              <w:t xml:space="preserve">0.03</w:t>
             </w:r>
           </w:p>
         </w:tc>
@@ -1816,7 +2059,7 @@
                 <w:szCs w:val="22"/>
                 <w:color w:val="000000"/>
               </w:rPr>
-              <w:t xml:space="preserve">0.607</w:t>
+              <w:t xml:space="preserve">0.862</w:t>
             </w:r>
           </w:p>
         </w:tc>
@@ -1828,6 +2071,7 @@
         </w:trPr>
         <w:tc>
           <w:tcPr>
+            <w:vMerge/>
             <w:tcBorders>
               <w:bottom w:val="single" w:sz="4" w:space="0" w:color="666666"/>
               <w:top w:val="single" w:sz="4" w:space="0" w:color="666666"/>
@@ -1847,6 +2091,29 @@
               <w:spacing w:after="100" w:before="100" w:line="240"/>
               <w:ind w:firstLine="0" w:left="100" w:right="100"/>
             </w:pPr>
+          </w:p>
+        </w:tc>
+        <w:tc>
+          <w:tcPr>
+            <w:tcBorders>
+              <w:bottom w:val="single" w:sz="4" w:space="0" w:color="666666"/>
+              <w:top w:val="single" w:sz="4" w:space="0" w:color="666666"/>
+            </w:tcBorders>
+            <w:shd w:val="clear" w:color="auto" w:fill="FFFFFF"/>
+            <w:tcMar>
+              <w:top w:w="0" w:type="dxa"/>
+              <w:bottom w:w="0" w:type="dxa"/>
+              <w:left w:w="0" w:type="dxa"/>
+              <w:right w:w="0" w:type="dxa"/>
+            </w:tcMar>
+            <w:vAlign w:val="center"/>
+          </w:tcPr>
+          <w:p>
+            <w:pPr>
+              <w:jc w:val="left"/>
+              <w:spacing w:after="100" w:before="100" w:line="240"/>
+              <w:ind w:firstLine="0" w:left="100" w:right="100"/>
+            </w:pPr>
             <w:r xmlns:w="http://schemas.openxmlformats.org/wordprocessingml/2006/main" xmlns:wp="http://schemas.openxmlformats.org/drawingml/2006/wordprocessingDrawing" xmlns:r="http://schemas.openxmlformats.org/officeDocument/2006/relationships" xmlns:w14="http://schemas.microsoft.com/office/word/2010/wordml">
               <w:rPr>
                 <w:rFonts w:ascii="DejaVu Sans" w:hAnsi="DejaVu Sans" w:eastAsia="DejaVu Sans" w:cs="DejaVu Sans"/>
@@ -1886,7 +2153,7 @@
                 <w:szCs w:val="22"/>
                 <w:color w:val="000000"/>
               </w:rPr>
-              <w:t xml:space="preserve">426,702.52</w:t>
+              <w:t xml:space="preserve">436,805.80</w:t>
             </w:r>
           </w:p>
         </w:tc>
@@ -1950,39 +2217,39 @@
                 <w:szCs w:val="22"/>
                 <w:color w:val="000000"/>
               </w:rPr>
-              <w:t xml:space="preserve">193.50</w:t>
-            </w:r>
-          </w:p>
-        </w:tc>
-        <w:tc>
-          <w:tcPr>
-            <w:tcBorders>
-              <w:bottom w:val="single" w:sz="4" w:space="0" w:color="666666"/>
-              <w:top w:val="single" w:sz="4" w:space="0" w:color="666666"/>
-            </w:tcBorders>
-            <w:shd w:val="clear" w:color="auto" w:fill="FFFFFF"/>
-            <w:tcMar>
-              <w:top w:w="0" w:type="dxa"/>
-              <w:bottom w:w="0" w:type="dxa"/>
-              <w:left w:w="0" w:type="dxa"/>
-              <w:right w:w="0" w:type="dxa"/>
-            </w:tcMar>
-            <w:vAlign w:val="center"/>
-          </w:tcPr>
-          <w:p>
-            <w:pPr>
-              <w:jc w:val="right"/>
-              <w:spacing w:after="100" w:before="100" w:line="240"/>
-              <w:ind w:firstLine="0" w:left="100" w:right="100"/>
-            </w:pPr>
-            <w:r xmlns:w="http://schemas.openxmlformats.org/wordprocessingml/2006/main" xmlns:wp="http://schemas.openxmlformats.org/drawingml/2006/wordprocessingDrawing" xmlns:r="http://schemas.openxmlformats.org/officeDocument/2006/relationships" xmlns:w14="http://schemas.microsoft.com/office/word/2010/wordml">
-              <w:rPr>
-                <w:rFonts w:ascii="DejaVu Sans" w:hAnsi="DejaVu Sans" w:eastAsia="DejaVu Sans" w:cs="DejaVu Sans"/>
-                <w:sz w:val="22"/>
-                <w:szCs w:val="22"/>
-                <w:color w:val="000000"/>
-              </w:rPr>
-              <w:t xml:space="preserve">1,250.23</w:t>
+              <w:t xml:space="preserve">192.91</w:t>
+            </w:r>
+          </w:p>
+        </w:tc>
+        <w:tc>
+          <w:tcPr>
+            <w:tcBorders>
+              <w:bottom w:val="single" w:sz="4" w:space="0" w:color="666666"/>
+              <w:top w:val="single" w:sz="4" w:space="0" w:color="666666"/>
+            </w:tcBorders>
+            <w:shd w:val="clear" w:color="auto" w:fill="FFFFFF"/>
+            <w:tcMar>
+              <w:top w:w="0" w:type="dxa"/>
+              <w:bottom w:w="0" w:type="dxa"/>
+              <w:left w:w="0" w:type="dxa"/>
+              <w:right w:w="0" w:type="dxa"/>
+            </w:tcMar>
+            <w:vAlign w:val="center"/>
+          </w:tcPr>
+          <w:p>
+            <w:pPr>
+              <w:jc w:val="right"/>
+              <w:spacing w:after="100" w:before="100" w:line="240"/>
+              <w:ind w:firstLine="0" w:left="100" w:right="100"/>
+            </w:pPr>
+            <w:r xmlns:w="http://schemas.openxmlformats.org/wordprocessingml/2006/main" xmlns:wp="http://schemas.openxmlformats.org/drawingml/2006/wordprocessingDrawing" xmlns:r="http://schemas.openxmlformats.org/officeDocument/2006/relationships" xmlns:w14="http://schemas.microsoft.com/office/word/2010/wordml">
+              <w:rPr>
+                <w:rFonts w:ascii="DejaVu Sans" w:hAnsi="DejaVu Sans" w:eastAsia="DejaVu Sans" w:cs="DejaVu Sans"/>
+                <w:sz w:val="22"/>
+                <w:szCs w:val="22"/>
+                <w:color w:val="000000"/>
+              </w:rPr>
+              <w:t xml:space="preserve">1,287.52</w:t>
             </w:r>
           </w:p>
         </w:tc>
@@ -2026,6 +2293,7 @@
         </w:trPr>
         <w:tc>
           <w:tcPr>
+            <w:vMerge/>
             <w:tcBorders>
               <w:bottom w:val="single" w:sz="4" w:space="0" w:color="666666"/>
               <w:top w:val="single" w:sz="4" w:space="0" w:color="666666"/>
@@ -2045,6 +2313,29 @@
               <w:spacing w:after="100" w:before="100" w:line="240"/>
               <w:ind w:firstLine="0" w:left="100" w:right="100"/>
             </w:pPr>
+          </w:p>
+        </w:tc>
+        <w:tc>
+          <w:tcPr>
+            <w:tcBorders>
+              <w:bottom w:val="single" w:sz="4" w:space="0" w:color="666666"/>
+              <w:top w:val="single" w:sz="4" w:space="0" w:color="666666"/>
+            </w:tcBorders>
+            <w:shd w:val="clear" w:color="auto" w:fill="FFFFFF"/>
+            <w:tcMar>
+              <w:top w:w="0" w:type="dxa"/>
+              <w:bottom w:w="0" w:type="dxa"/>
+              <w:left w:w="0" w:type="dxa"/>
+              <w:right w:w="0" w:type="dxa"/>
+            </w:tcMar>
+            <w:vAlign w:val="center"/>
+          </w:tcPr>
+          <w:p>
+            <w:pPr>
+              <w:jc w:val="left"/>
+              <w:spacing w:after="100" w:before="100" w:line="240"/>
+              <w:ind w:firstLine="0" w:left="100" w:right="100"/>
+            </w:pPr>
             <w:r xmlns:w="http://schemas.openxmlformats.org/wordprocessingml/2006/main" xmlns:wp="http://schemas.openxmlformats.org/drawingml/2006/wordprocessingDrawing" xmlns:r="http://schemas.openxmlformats.org/officeDocument/2006/relationships" xmlns:w14="http://schemas.microsoft.com/office/word/2010/wordml">
               <w:rPr>
                 <w:rFonts w:ascii="DejaVu Sans" w:hAnsi="DejaVu Sans" w:eastAsia="DejaVu Sans" w:cs="DejaVu Sans"/>
@@ -2084,7 +2375,7 @@
                 <w:szCs w:val="22"/>
                 <w:color w:val="000000"/>
               </w:rPr>
-              <w:t xml:space="preserve">9,307.90</w:t>
+              <w:t xml:space="preserve">8,853.83</w:t>
             </w:r>
           </w:p>
         </w:tc>
@@ -2148,39 +2439,39 @@
                 <w:szCs w:val="22"/>
                 <w:color w:val="000000"/>
               </w:rPr>
-              <w:t xml:space="preserve">6,494.00</w:t>
-            </w:r>
-          </w:p>
-        </w:tc>
-        <w:tc>
-          <w:tcPr>
-            <w:tcBorders>
-              <w:bottom w:val="single" w:sz="4" w:space="0" w:color="666666"/>
-              <w:top w:val="single" w:sz="4" w:space="0" w:color="666666"/>
-            </w:tcBorders>
-            <w:shd w:val="clear" w:color="auto" w:fill="FFFFFF"/>
-            <w:tcMar>
-              <w:top w:w="0" w:type="dxa"/>
-              <w:bottom w:w="0" w:type="dxa"/>
-              <w:left w:w="0" w:type="dxa"/>
-              <w:right w:w="0" w:type="dxa"/>
-            </w:tcMar>
-            <w:vAlign w:val="center"/>
-          </w:tcPr>
-          <w:p>
-            <w:pPr>
-              <w:jc w:val="right"/>
-              <w:spacing w:after="100" w:before="100" w:line="240"/>
-              <w:ind w:firstLine="0" w:left="100" w:right="100"/>
-            </w:pPr>
-            <w:r xmlns:w="http://schemas.openxmlformats.org/wordprocessingml/2006/main" xmlns:wp="http://schemas.openxmlformats.org/drawingml/2006/wordprocessingDrawing" xmlns:r="http://schemas.openxmlformats.org/officeDocument/2006/relationships" xmlns:w14="http://schemas.microsoft.com/office/word/2010/wordml">
-              <w:rPr>
-                <w:rFonts w:ascii="DejaVu Sans" w:hAnsi="DejaVu Sans" w:eastAsia="DejaVu Sans" w:cs="DejaVu Sans"/>
-                <w:sz w:val="22"/>
-                <w:szCs w:val="22"/>
-                <w:color w:val="000000"/>
-              </w:rPr>
-              <w:t xml:space="preserve">27.27</w:t>
+              <w:t xml:space="preserve">6,380.00</w:t>
+            </w:r>
+          </w:p>
+        </w:tc>
+        <w:tc>
+          <w:tcPr>
+            <w:tcBorders>
+              <w:bottom w:val="single" w:sz="4" w:space="0" w:color="666666"/>
+              <w:top w:val="single" w:sz="4" w:space="0" w:color="666666"/>
+            </w:tcBorders>
+            <w:shd w:val="clear" w:color="auto" w:fill="FFFFFF"/>
+            <w:tcMar>
+              <w:top w:w="0" w:type="dxa"/>
+              <w:bottom w:w="0" w:type="dxa"/>
+              <w:left w:w="0" w:type="dxa"/>
+              <w:right w:w="0" w:type="dxa"/>
+            </w:tcMar>
+            <w:vAlign w:val="center"/>
+          </w:tcPr>
+          <w:p>
+            <w:pPr>
+              <w:jc w:val="right"/>
+              <w:spacing w:after="100" w:before="100" w:line="240"/>
+              <w:ind w:firstLine="0" w:left="100" w:right="100"/>
+            </w:pPr>
+            <w:r xmlns:w="http://schemas.openxmlformats.org/wordprocessingml/2006/main" xmlns:wp="http://schemas.openxmlformats.org/drawingml/2006/wordprocessingDrawing" xmlns:r="http://schemas.openxmlformats.org/officeDocument/2006/relationships" xmlns:w14="http://schemas.microsoft.com/office/word/2010/wordml">
+              <w:rPr>
+                <w:rFonts w:ascii="DejaVu Sans" w:hAnsi="DejaVu Sans" w:eastAsia="DejaVu Sans" w:cs="DejaVu Sans"/>
+                <w:sz w:val="22"/>
+                <w:szCs w:val="22"/>
+                <w:color w:val="000000"/>
+              </w:rPr>
+              <w:t xml:space="preserve">26.10</w:t>
             </w:r>
           </w:p>
         </w:tc>
@@ -2224,6 +2515,7 @@
         </w:trPr>
         <w:tc>
           <w:tcPr>
+            <w:vMerge/>
             <w:tcBorders>
               <w:bottom w:val="single" w:sz="4" w:space="0" w:color="666666"/>
               <w:top w:val="single" w:sz="4" w:space="0" w:color="666666"/>
@@ -2243,6 +2535,29 @@
               <w:spacing w:after="100" w:before="100" w:line="240"/>
               <w:ind w:firstLine="0" w:left="100" w:right="100"/>
             </w:pPr>
+          </w:p>
+        </w:tc>
+        <w:tc>
+          <w:tcPr>
+            <w:tcBorders>
+              <w:bottom w:val="single" w:sz="4" w:space="0" w:color="666666"/>
+              <w:top w:val="single" w:sz="4" w:space="0" w:color="666666"/>
+            </w:tcBorders>
+            <w:shd w:val="clear" w:color="auto" w:fill="FFFFFF"/>
+            <w:tcMar>
+              <w:top w:w="0" w:type="dxa"/>
+              <w:bottom w:w="0" w:type="dxa"/>
+              <w:left w:w="0" w:type="dxa"/>
+              <w:right w:w="0" w:type="dxa"/>
+            </w:tcMar>
+            <w:vAlign w:val="center"/>
+          </w:tcPr>
+          <w:p>
+            <w:pPr>
+              <w:jc w:val="left"/>
+              <w:spacing w:after="100" w:before="100" w:line="240"/>
+              <w:ind w:firstLine="0" w:left="100" w:right="100"/>
+            </w:pPr>
             <w:r xmlns:w="http://schemas.openxmlformats.org/wordprocessingml/2006/main" xmlns:wp="http://schemas.openxmlformats.org/drawingml/2006/wordprocessingDrawing" xmlns:r="http://schemas.openxmlformats.org/officeDocument/2006/relationships" xmlns:w14="http://schemas.microsoft.com/office/word/2010/wordml">
               <w:rPr>
                 <w:rFonts w:ascii="DejaVu Sans" w:hAnsi="DejaVu Sans" w:eastAsia="DejaVu Sans" w:cs="DejaVu Sans"/>
@@ -2282,7 +2597,7 @@
                 <w:szCs w:val="22"/>
                 <w:color w:val="000000"/>
               </w:rPr>
-              <w:t xml:space="preserve">1,038.68</w:t>
+              <w:t xml:space="preserve">494.32</w:t>
             </w:r>
           </w:p>
         </w:tc>
@@ -2346,39 +2661,39 @@
                 <w:szCs w:val="22"/>
                 <w:color w:val="000000"/>
               </w:rPr>
-              <w:t xml:space="preserve">193.50</w:t>
-            </w:r>
-          </w:p>
-        </w:tc>
-        <w:tc>
-          <w:tcPr>
-            <w:tcBorders>
-              <w:bottom w:val="single" w:sz="4" w:space="0" w:color="666666"/>
-              <w:top w:val="single" w:sz="4" w:space="0" w:color="666666"/>
-            </w:tcBorders>
-            <w:shd w:val="clear" w:color="auto" w:fill="FFFFFF"/>
-            <w:tcMar>
-              <w:top w:w="0" w:type="dxa"/>
-              <w:bottom w:w="0" w:type="dxa"/>
-              <w:left w:w="0" w:type="dxa"/>
-              <w:right w:w="0" w:type="dxa"/>
-            </w:tcMar>
-            <w:vAlign w:val="center"/>
-          </w:tcPr>
-          <w:p>
-            <w:pPr>
-              <w:jc w:val="right"/>
-              <w:spacing w:after="100" w:before="100" w:line="240"/>
-              <w:ind w:firstLine="0" w:left="100" w:right="100"/>
-            </w:pPr>
-            <w:r xmlns:w="http://schemas.openxmlformats.org/wordprocessingml/2006/main" xmlns:wp="http://schemas.openxmlformats.org/drawingml/2006/wordprocessingDrawing" xmlns:r="http://schemas.openxmlformats.org/officeDocument/2006/relationships" xmlns:w14="http://schemas.microsoft.com/office/word/2010/wordml">
-              <w:rPr>
-                <w:rFonts w:ascii="DejaVu Sans" w:hAnsi="DejaVu Sans" w:eastAsia="DejaVu Sans" w:cs="DejaVu Sans"/>
-                <w:sz w:val="22"/>
-                <w:szCs w:val="22"/>
-                <w:color w:val="000000"/>
-              </w:rPr>
-              <w:t xml:space="preserve">3.04</w:t>
+              <w:t xml:space="preserve">192.91</w:t>
+            </w:r>
+          </w:p>
+        </w:tc>
+        <w:tc>
+          <w:tcPr>
+            <w:tcBorders>
+              <w:bottom w:val="single" w:sz="4" w:space="0" w:color="666666"/>
+              <w:top w:val="single" w:sz="4" w:space="0" w:color="666666"/>
+            </w:tcBorders>
+            <w:shd w:val="clear" w:color="auto" w:fill="FFFFFF"/>
+            <w:tcMar>
+              <w:top w:w="0" w:type="dxa"/>
+              <w:bottom w:w="0" w:type="dxa"/>
+              <w:left w:w="0" w:type="dxa"/>
+              <w:right w:w="0" w:type="dxa"/>
+            </w:tcMar>
+            <w:vAlign w:val="center"/>
+          </w:tcPr>
+          <w:p>
+            <w:pPr>
+              <w:jc w:val="right"/>
+              <w:spacing w:after="100" w:before="100" w:line="240"/>
+              <w:ind w:firstLine="0" w:left="100" w:right="100"/>
+            </w:pPr>
+            <w:r xmlns:w="http://schemas.openxmlformats.org/wordprocessingml/2006/main" xmlns:wp="http://schemas.openxmlformats.org/drawingml/2006/wordprocessingDrawing" xmlns:r="http://schemas.openxmlformats.org/officeDocument/2006/relationships" xmlns:w14="http://schemas.microsoft.com/office/word/2010/wordml">
+              <w:rPr>
+                <w:rFonts w:ascii="DejaVu Sans" w:hAnsi="DejaVu Sans" w:eastAsia="DejaVu Sans" w:cs="DejaVu Sans"/>
+                <w:sz w:val="22"/>
+                <w:szCs w:val="22"/>
+                <w:color w:val="000000"/>
+              </w:rPr>
+              <w:t xml:space="preserve">1.46</w:t>
             </w:r>
           </w:p>
         </w:tc>
@@ -2410,7 +2725,7 @@
                 <w:szCs w:val="22"/>
                 <w:color w:val="000000"/>
               </w:rPr>
-              <w:t xml:space="preserve">0.083</w:t>
+              <w:t xml:space="preserve">0.229</w:t>
             </w:r>
           </w:p>
         </w:tc>
@@ -2422,6 +2737,7 @@
         </w:trPr>
         <w:tc>
           <w:tcPr>
+            <w:vMerge/>
             <w:tcBorders>
               <w:bottom w:val="single" w:sz="4" w:space="0" w:color="666666"/>
               <w:top w:val="single" w:sz="4" w:space="0" w:color="666666"/>
@@ -2441,6 +2757,29 @@
               <w:spacing w:after="100" w:before="100" w:line="240"/>
               <w:ind w:firstLine="0" w:left="100" w:right="100"/>
             </w:pPr>
+          </w:p>
+        </w:tc>
+        <w:tc>
+          <w:tcPr>
+            <w:tcBorders>
+              <w:bottom w:val="single" w:sz="4" w:space="0" w:color="666666"/>
+              <w:top w:val="single" w:sz="4" w:space="0" w:color="666666"/>
+            </w:tcBorders>
+            <w:shd w:val="clear" w:color="auto" w:fill="FFFFFF"/>
+            <w:tcMar>
+              <w:top w:w="0" w:type="dxa"/>
+              <w:bottom w:w="0" w:type="dxa"/>
+              <w:left w:w="0" w:type="dxa"/>
+              <w:right w:w="0" w:type="dxa"/>
+            </w:tcMar>
+            <w:vAlign w:val="center"/>
+          </w:tcPr>
+          <w:p>
+            <w:pPr>
+              <w:jc w:val="left"/>
+              <w:spacing w:after="100" w:before="100" w:line="240"/>
+              <w:ind w:firstLine="0" w:left="100" w:right="100"/>
+            </w:pPr>
             <w:r xmlns:w="http://schemas.openxmlformats.org/wordprocessingml/2006/main" xmlns:wp="http://schemas.openxmlformats.org/drawingml/2006/wordprocessingDrawing" xmlns:r="http://schemas.openxmlformats.org/officeDocument/2006/relationships" xmlns:w14="http://schemas.microsoft.com/office/word/2010/wordml">
               <w:rPr>
                 <w:rFonts w:ascii="DejaVu Sans" w:hAnsi="DejaVu Sans" w:eastAsia="DejaVu Sans" w:cs="DejaVu Sans"/>
@@ -2480,7 +2819,7 @@
                 <w:szCs w:val="22"/>
                 <w:color w:val="000000"/>
               </w:rPr>
-              <w:t xml:space="preserve">2.69</w:t>
+              <w:t xml:space="preserve">41.80</w:t>
             </w:r>
           </w:p>
         </w:tc>
@@ -2544,39 +2883,39 @@
                 <w:szCs w:val="22"/>
                 <w:color w:val="000000"/>
               </w:rPr>
-              <w:t xml:space="preserve">6,494.00</w:t>
-            </w:r>
-          </w:p>
-        </w:tc>
-        <w:tc>
-          <w:tcPr>
-            <w:tcBorders>
-              <w:bottom w:val="single" w:sz="4" w:space="0" w:color="666666"/>
-              <w:top w:val="single" w:sz="4" w:space="0" w:color="666666"/>
-            </w:tcBorders>
-            <w:shd w:val="clear" w:color="auto" w:fill="FFFFFF"/>
-            <w:tcMar>
-              <w:top w:w="0" w:type="dxa"/>
-              <w:bottom w:w="0" w:type="dxa"/>
-              <w:left w:w="0" w:type="dxa"/>
-              <w:right w:w="0" w:type="dxa"/>
-            </w:tcMar>
-            <w:vAlign w:val="center"/>
-          </w:tcPr>
-          <w:p>
-            <w:pPr>
-              <w:jc w:val="right"/>
-              <w:spacing w:after="100" w:before="100" w:line="240"/>
-              <w:ind w:firstLine="0" w:left="100" w:right="100"/>
-            </w:pPr>
-            <w:r xmlns:w="http://schemas.openxmlformats.org/wordprocessingml/2006/main" xmlns:wp="http://schemas.openxmlformats.org/drawingml/2006/wordprocessingDrawing" xmlns:r="http://schemas.openxmlformats.org/officeDocument/2006/relationships" xmlns:w14="http://schemas.microsoft.com/office/word/2010/wordml">
-              <w:rPr>
-                <w:rFonts w:ascii="DejaVu Sans" w:hAnsi="DejaVu Sans" w:eastAsia="DejaVu Sans" w:cs="DejaVu Sans"/>
-                <w:sz w:val="22"/>
-                <w:szCs w:val="22"/>
-                <w:color w:val="000000"/>
-              </w:rPr>
-              <w:t xml:space="preserve">0.01</w:t>
+              <w:t xml:space="preserve">6,380.00</w:t>
+            </w:r>
+          </w:p>
+        </w:tc>
+        <w:tc>
+          <w:tcPr>
+            <w:tcBorders>
+              <w:bottom w:val="single" w:sz="4" w:space="0" w:color="666666"/>
+              <w:top w:val="single" w:sz="4" w:space="0" w:color="666666"/>
+            </w:tcBorders>
+            <w:shd w:val="clear" w:color="auto" w:fill="FFFFFF"/>
+            <w:tcMar>
+              <w:top w:w="0" w:type="dxa"/>
+              <w:bottom w:w="0" w:type="dxa"/>
+              <w:left w:w="0" w:type="dxa"/>
+              <w:right w:w="0" w:type="dxa"/>
+            </w:tcMar>
+            <w:vAlign w:val="center"/>
+          </w:tcPr>
+          <w:p>
+            <w:pPr>
+              <w:jc w:val="right"/>
+              <w:spacing w:after="100" w:before="100" w:line="240"/>
+              <w:ind w:firstLine="0" w:left="100" w:right="100"/>
+            </w:pPr>
+            <w:r xmlns:w="http://schemas.openxmlformats.org/wordprocessingml/2006/main" xmlns:wp="http://schemas.openxmlformats.org/drawingml/2006/wordprocessingDrawing" xmlns:r="http://schemas.openxmlformats.org/officeDocument/2006/relationships" xmlns:w14="http://schemas.microsoft.com/office/word/2010/wordml">
+              <w:rPr>
+                <w:rFonts w:ascii="DejaVu Sans" w:hAnsi="DejaVu Sans" w:eastAsia="DejaVu Sans" w:cs="DejaVu Sans"/>
+                <w:sz w:val="22"/>
+                <w:szCs w:val="22"/>
+                <w:color w:val="000000"/>
+              </w:rPr>
+              <w:t xml:space="preserve">0.12</w:t>
             </w:r>
           </w:p>
         </w:tc>
@@ -2608,7 +2947,7 @@
                 <w:szCs w:val="22"/>
                 <w:color w:val="000000"/>
               </w:rPr>
-              <w:t xml:space="preserve">0.929</w:t>
+              <w:t xml:space="preserve">0.726</w:t>
             </w:r>
           </w:p>
         </w:tc>
@@ -2620,6 +2959,7 @@
         </w:trPr>
         <w:tc>
           <w:tcPr>
+            <w:vMerge/>
             <w:tcBorders>
               <w:bottom w:val="single" w:sz="4" w:space="0" w:color="666666"/>
               <w:top w:val="single" w:sz="4" w:space="0" w:color="666666"/>
@@ -2639,6 +2979,29 @@
               <w:spacing w:after="100" w:before="100" w:line="240"/>
               <w:ind w:firstLine="0" w:left="100" w:right="100"/>
             </w:pPr>
+          </w:p>
+        </w:tc>
+        <w:tc>
+          <w:tcPr>
+            <w:tcBorders>
+              <w:bottom w:val="single" w:sz="4" w:space="0" w:color="666666"/>
+              <w:top w:val="single" w:sz="4" w:space="0" w:color="666666"/>
+            </w:tcBorders>
+            <w:shd w:val="clear" w:color="auto" w:fill="FFFFFF"/>
+            <w:tcMar>
+              <w:top w:w="0" w:type="dxa"/>
+              <w:bottom w:w="0" w:type="dxa"/>
+              <w:left w:w="0" w:type="dxa"/>
+              <w:right w:w="0" w:type="dxa"/>
+            </w:tcMar>
+            <w:vAlign w:val="center"/>
+          </w:tcPr>
+          <w:p>
+            <w:pPr>
+              <w:jc w:val="left"/>
+              <w:spacing w:after="100" w:before="100" w:line="240"/>
+              <w:ind w:firstLine="0" w:left="100" w:right="100"/>
+            </w:pPr>
             <w:r xmlns:w="http://schemas.openxmlformats.org/wordprocessingml/2006/main" xmlns:wp="http://schemas.openxmlformats.org/drawingml/2006/wordprocessingDrawing" xmlns:r="http://schemas.openxmlformats.org/officeDocument/2006/relationships" xmlns:w14="http://schemas.microsoft.com/office/word/2010/wordml">
               <w:rPr>
                 <w:rFonts w:ascii="DejaVu Sans" w:hAnsi="DejaVu Sans" w:eastAsia="DejaVu Sans" w:cs="DejaVu Sans"/>
@@ -2678,7 +3041,7 @@
                 <w:szCs w:val="22"/>
                 <w:color w:val="000000"/>
               </w:rPr>
-              <w:t xml:space="preserve">20,111.42</w:t>
+              <w:t xml:space="preserve">17,703.21</w:t>
             </w:r>
           </w:p>
         </w:tc>
@@ -2742,39 +3105,39 @@
                 <w:szCs w:val="22"/>
                 <w:color w:val="000000"/>
               </w:rPr>
-              <w:t xml:space="preserve">6,494.00</w:t>
-            </w:r>
-          </w:p>
-        </w:tc>
-        <w:tc>
-          <w:tcPr>
-            <w:tcBorders>
-              <w:bottom w:val="single" w:sz="4" w:space="0" w:color="666666"/>
-              <w:top w:val="single" w:sz="4" w:space="0" w:color="666666"/>
-            </w:tcBorders>
-            <w:shd w:val="clear" w:color="auto" w:fill="FFFFFF"/>
-            <w:tcMar>
-              <w:top w:w="0" w:type="dxa"/>
-              <w:bottom w:w="0" w:type="dxa"/>
-              <w:left w:w="0" w:type="dxa"/>
-              <w:right w:w="0" w:type="dxa"/>
-            </w:tcMar>
-            <w:vAlign w:val="center"/>
-          </w:tcPr>
-          <w:p>
-            <w:pPr>
-              <w:jc w:val="right"/>
-              <w:spacing w:after="100" w:before="100" w:line="240"/>
-              <w:ind w:firstLine="0" w:left="100" w:right="100"/>
-            </w:pPr>
-            <w:r xmlns:w="http://schemas.openxmlformats.org/wordprocessingml/2006/main" xmlns:wp="http://schemas.openxmlformats.org/drawingml/2006/wordprocessingDrawing" xmlns:r="http://schemas.openxmlformats.org/officeDocument/2006/relationships" xmlns:w14="http://schemas.microsoft.com/office/word/2010/wordml">
-              <w:rPr>
-                <w:rFonts w:ascii="DejaVu Sans" w:hAnsi="DejaVu Sans" w:eastAsia="DejaVu Sans" w:cs="DejaVu Sans"/>
-                <w:sz w:val="22"/>
-                <w:szCs w:val="22"/>
-                <w:color w:val="000000"/>
-              </w:rPr>
-              <w:t xml:space="preserve">58.93</w:t>
+              <w:t xml:space="preserve">6,380.00</w:t>
+            </w:r>
+          </w:p>
+        </w:tc>
+        <w:tc>
+          <w:tcPr>
+            <w:tcBorders>
+              <w:bottom w:val="single" w:sz="4" w:space="0" w:color="666666"/>
+              <w:top w:val="single" w:sz="4" w:space="0" w:color="666666"/>
+            </w:tcBorders>
+            <w:shd w:val="clear" w:color="auto" w:fill="FFFFFF"/>
+            <w:tcMar>
+              <w:top w:w="0" w:type="dxa"/>
+              <w:bottom w:w="0" w:type="dxa"/>
+              <w:left w:w="0" w:type="dxa"/>
+              <w:right w:w="0" w:type="dxa"/>
+            </w:tcMar>
+            <w:vAlign w:val="center"/>
+          </w:tcPr>
+          <w:p>
+            <w:pPr>
+              <w:jc w:val="right"/>
+              <w:spacing w:after="100" w:before="100" w:line="240"/>
+              <w:ind w:firstLine="0" w:left="100" w:right="100"/>
+            </w:pPr>
+            <w:r xmlns:w="http://schemas.openxmlformats.org/wordprocessingml/2006/main" xmlns:wp="http://schemas.openxmlformats.org/drawingml/2006/wordprocessingDrawing" xmlns:r="http://schemas.openxmlformats.org/officeDocument/2006/relationships" xmlns:w14="http://schemas.microsoft.com/office/word/2010/wordml">
+              <w:rPr>
+                <w:rFonts w:ascii="DejaVu Sans" w:hAnsi="DejaVu Sans" w:eastAsia="DejaVu Sans" w:cs="DejaVu Sans"/>
+                <w:sz w:val="22"/>
+                <w:szCs w:val="22"/>
+                <w:color w:val="000000"/>
+              </w:rPr>
+              <w:t xml:space="preserve">52.18</w:t>
             </w:r>
           </w:p>
         </w:tc>
@@ -2818,6 +3181,7 @@
         </w:trPr>
         <w:tc>
           <w:tcPr>
+            <w:vMerge/>
             <w:tcBorders>
               <w:bottom w:val="single" w:sz="16" w:space="0" w:color="666666"/>
               <w:top w:val="single" w:sz="4" w:space="0" w:color="666666"/>
@@ -2837,6 +3201,29 @@
               <w:spacing w:after="100" w:before="100" w:line="240"/>
               <w:ind w:firstLine="0" w:left="100" w:right="100"/>
             </w:pPr>
+          </w:p>
+        </w:tc>
+        <w:tc>
+          <w:tcPr>
+            <w:tcBorders>
+              <w:bottom w:val="single" w:sz="16" w:space="0" w:color="666666"/>
+              <w:top w:val="single" w:sz="4" w:space="0" w:color="666666"/>
+            </w:tcBorders>
+            <w:shd w:val="clear" w:color="auto" w:fill="FFFFFF"/>
+            <w:tcMar>
+              <w:top w:w="0" w:type="dxa"/>
+              <w:bottom w:w="0" w:type="dxa"/>
+              <w:left w:w="0" w:type="dxa"/>
+              <w:right w:w="0" w:type="dxa"/>
+            </w:tcMar>
+            <w:vAlign w:val="center"/>
+          </w:tcPr>
+          <w:p>
+            <w:pPr>
+              <w:jc w:val="left"/>
+              <w:spacing w:after="100" w:before="100" w:line="240"/>
+              <w:ind w:firstLine="0" w:left="100" w:right="100"/>
+            </w:pPr>
             <w:r xmlns:w="http://schemas.openxmlformats.org/wordprocessingml/2006/main" xmlns:wp="http://schemas.openxmlformats.org/drawingml/2006/wordprocessingDrawing" xmlns:r="http://schemas.openxmlformats.org/officeDocument/2006/relationships" xmlns:w14="http://schemas.microsoft.com/office/word/2010/wordml">
               <w:rPr>
                 <w:rFonts w:ascii="DejaVu Sans" w:hAnsi="DejaVu Sans" w:eastAsia="DejaVu Sans" w:cs="DejaVu Sans"/>
@@ -2876,7 +3263,7 @@
                 <w:szCs w:val="22"/>
                 <w:color w:val="000000"/>
               </w:rPr>
-              <w:t xml:space="preserve">659.45</w:t>
+              <w:t xml:space="preserve">478.22</w:t>
             </w:r>
           </w:p>
         </w:tc>
@@ -2940,7 +3327,7 @@
                 <w:szCs w:val="22"/>
                 <w:color w:val="000000"/>
               </w:rPr>
-              <w:t xml:space="preserve">6,494.00</w:t>
+              <w:t xml:space="preserve">6,380.00</w:t>
             </w:r>
           </w:p>
         </w:tc>
@@ -2972,7 +3359,7 @@
                 <w:szCs w:val="22"/>
                 <w:color w:val="000000"/>
               </w:rPr>
-              <w:t xml:space="preserve">1.93</w:t>
+              <w:t xml:space="preserve">1.41</w:t>
             </w:r>
           </w:p>
         </w:tc>
@@ -3004,7 +3391,7 @@
                 <w:szCs w:val="22"/>
                 <w:color w:val="000000"/>
               </w:rPr>
-              <w:t xml:space="preserve">0.165</w:t>
+              <w:t xml:space="preserve">0.235</w:t>
             </w:r>
           </w:p>
         </w:tc>
